--- a/maths/stat/МС_ЛР_2_Петров/tables1.docx
+++ b/maths/stat/МС_ЛР_2_Петров/tables1.docx
@@ -1,6 +1,6 @@
 
 <file path=word/document.xml><?xml version="1.0" encoding="utf-8"?>
-<w:document xmlns:wpc="http://schemas.microsoft.com/office/word/2010/wordprocessingCanvas" xmlns:cx="http://schemas.microsoft.com/office/drawing/2014/chartex" xmlns:cx1="http://schemas.microsoft.com/office/drawing/2015/9/8/chartex" xmlns:cx2="http://schemas.microsoft.com/office/drawing/2015/10/21/chartex" xmlns:cx3="http://schemas.microsoft.com/office/drawing/2016/5/9/chartex" xmlns:cx4="http://schemas.microsoft.com/office/drawing/2016/5/10/chartex" xmlns:cx5="http://schemas.microsoft.com/office/drawing/2016/5/11/chartex" xmlns:cx6="http://schemas.microsoft.com/office/drawing/2016/5/12/chartex" xmlns:cx7="http://schemas.microsoft.com/office/drawing/2016/5/13/chartex" xmlns:cx8="http://schemas.microsoft.com/office/drawing/2016/5/14/chartex" xmlns:mc="http://schemas.openxmlformats.org/markup-compatibility/2006" xmlns:aink="http://schemas.microsoft.com/office/drawing/2016/ink" xmlns:am3d="http://schemas.microsoft.com/office/drawing/2017/model3d" xmlns:o="urn:schemas-microsoft-com:office:office" xmlns:r="http://schemas.openxmlformats.org/officeDocument/2006/relationships" xmlns:m="http://schemas.openxmlformats.org/officeDocument/2006/math" xmlns:v="urn:schemas-microsoft-com:vml" xmlns:wp14="http://schemas.microsoft.com/office/word/2010/wordprocessingDrawing" xmlns:wp="http://schemas.openxmlformats.org/drawingml/2006/wordprocessingDrawing" xmlns:w10="urn:schemas-microsoft-com:office:word" xmlns:w="http://schemas.openxmlformats.org/wordprocessingml/2006/main" xmlns:w14="http://schemas.microsoft.com/office/word/2010/wordml" xmlns:w15="http://schemas.microsoft.com/office/word/2012/wordml" xmlns:w16cid="http://schemas.microsoft.com/office/word/2016/wordml/cid" xmlns:w16se="http://schemas.microsoft.com/office/word/2015/wordml/symex" xmlns:wpg="http://schemas.microsoft.com/office/word/2010/wordprocessingGroup" xmlns:wpi="http://schemas.microsoft.com/office/word/2010/wordprocessingInk" xmlns:wne="http://schemas.microsoft.com/office/word/2006/wordml" xmlns:wps="http://schemas.microsoft.com/office/word/2010/wordprocessingShape" mc:Ignorable="w14 w15 w16se w16cid wp14">
+<w:document xmlns:wpc="http://schemas.microsoft.com/office/word/2010/wordprocessingCanvas" xmlns:cx="http://schemas.microsoft.com/office/drawing/2014/chartex" xmlns:cx1="http://schemas.microsoft.com/office/drawing/2015/9/8/chartex" xmlns:cx2="http://schemas.microsoft.com/office/drawing/2015/10/21/chartex" xmlns:cx3="http://schemas.microsoft.com/office/drawing/2016/5/9/chartex" xmlns:cx4="http://schemas.microsoft.com/office/drawing/2016/5/10/chartex" xmlns:cx5="http://schemas.microsoft.com/office/drawing/2016/5/11/chartex" xmlns:cx6="http://schemas.microsoft.com/office/drawing/2016/5/12/chartex" xmlns:cx7="http://schemas.microsoft.com/office/drawing/2016/5/13/chartex" xmlns:cx8="http://schemas.microsoft.com/office/drawing/2016/5/14/chartex" xmlns:mc="http://schemas.openxmlformats.org/markup-compatibility/2006" xmlns:aink="http://schemas.microsoft.com/office/drawing/2016/ink" xmlns:am3d="http://schemas.microsoft.com/office/drawing/2017/model3d" xmlns:o="urn:schemas-microsoft-com:office:office" xmlns:r="http://schemas.openxmlformats.org/officeDocument/2006/relationships" xmlns:m="http://schemas.openxmlformats.org/officeDocument/2006/math" xmlns:v="urn:schemas-microsoft-com:vml" xmlns:wp14="http://schemas.microsoft.com/office/word/2010/wordprocessingDrawing" xmlns:wp="http://schemas.openxmlformats.org/drawingml/2006/wordprocessingDrawing" xmlns:w10="urn:schemas-microsoft-com:office:word" xmlns:w="http://schemas.openxmlformats.org/wordprocessingml/2006/main" xmlns:w14="http://schemas.microsoft.com/office/word/2010/wordml" xmlns:w15="http://schemas.microsoft.com/office/word/2012/wordml" xmlns:w16cex="http://schemas.microsoft.com/office/word/2018/wordml/cex" xmlns:w16cid="http://schemas.microsoft.com/office/word/2016/wordml/cid" xmlns:w16="http://schemas.microsoft.com/office/word/2018/wordml" xmlns:w16se="http://schemas.microsoft.com/office/word/2015/wordml/symex" xmlns:wpg="http://schemas.microsoft.com/office/word/2010/wordprocessingGroup" xmlns:wpi="http://schemas.microsoft.com/office/word/2010/wordprocessingInk" xmlns:wne="http://schemas.microsoft.com/office/word/2006/wordml" xmlns:wps="http://schemas.microsoft.com/office/word/2010/wordprocessingShape" mc:Ignorable="w14 w15 w16se w16cid w16 w16cex wp14">
   <w:body>
     <w:p/>
     <w:tbl>
@@ -17,115 +17,44 @@
         <w:tblLook w:val="04A0" w:firstRow="1" w:lastRow="0" w:firstColumn="1" w:lastColumn="0" w:noHBand="0" w:noVBand="1"/>
       </w:tblPr>
       <w:tblGrid>
-        <w:gridCol w:w="885"/>
-        <w:gridCol w:w="885"/>
-        <w:gridCol w:w="885"/>
-        <w:gridCol w:w="885"/>
-        <w:gridCol w:w="886"/>
-        <w:gridCol w:w="886"/>
-        <w:gridCol w:w="886"/>
-        <w:gridCol w:w="886"/>
-        <w:gridCol w:w="886"/>
-        <w:gridCol w:w="886"/>
+        <w:gridCol w:w="2880"/>
+        <w:gridCol w:w="2880"/>
+        <w:gridCol w:w="2880"/>
       </w:tblGrid>
       <w:tr>
         <w:tc>
           <w:tcPr>
-            <w:tcW w:w="885" w:type="dxa"/>
-          </w:tcPr>
-          <w:p>
-            <w:r>
-              <w:t>6.683989</w:t>
-            </w:r>
-          </w:p>
-        </w:tc>
-        <w:tc>
-          <w:tcPr>
-            <w:tcW w:w="885" w:type="dxa"/>
-          </w:tcPr>
-          <w:p>
-            <w:r>
-              <w:t>4.924017</w:t>
-            </w:r>
-          </w:p>
-        </w:tc>
-        <w:tc>
-          <w:tcPr>
-            <w:tcW w:w="885" w:type="dxa"/>
-          </w:tcPr>
-          <w:p>
-            <w:r>
-              <w:t>6.037461</w:t>
-            </w:r>
-          </w:p>
-        </w:tc>
-        <w:tc>
-          <w:tcPr>
-            <w:tcW w:w="885" w:type="dxa"/>
-          </w:tcPr>
-          <w:p>
-            <w:r>
-              <w:t>2.616657</w:t>
-            </w:r>
-          </w:p>
-        </w:tc>
-        <w:tc>
-          <w:tcPr>
-            <w:tcW w:w="886" w:type="dxa"/>
-          </w:tcPr>
-          <w:p>
-            <w:r>
-              <w:t>1.927867</w:t>
-            </w:r>
-          </w:p>
-        </w:tc>
-        <w:tc>
-          <w:tcPr>
-            <w:tcW w:w="886" w:type="dxa"/>
-          </w:tcPr>
-          <w:p>
-            <w:r>
-              <w:t>5.506374</w:t>
-            </w:r>
-          </w:p>
-        </w:tc>
-        <w:tc>
-          <w:tcPr>
-            <w:tcW w:w="886" w:type="dxa"/>
-          </w:tcPr>
-          <w:p>
-            <w:r>
-              <w:t>1.734548</w:t>
-            </w:r>
-          </w:p>
-        </w:tc>
-        <w:tc>
-          <w:tcPr>
-            <w:tcW w:w="886" w:type="dxa"/>
-          </w:tcPr>
-          <w:p>
-            <w:r>
-              <w:t>4.533684</w:t>
-            </w:r>
-          </w:p>
-        </w:tc>
-        <w:tc>
-          <w:tcPr>
-            <w:tcW w:w="886" w:type="dxa"/>
-          </w:tcPr>
-          <w:p>
-            <w:r>
-              <w:t>6.175405</w:t>
-            </w:r>
-          </w:p>
-        </w:tc>
-        <w:tc>
-          <w:tcPr>
-            <w:tcW w:w="886" w:type="dxa"/>
-          </w:tcPr>
-          <w:p>
-            <w:r>
-              <w:t>4.329764</w:t>
+            <w:tcW w:w="2880" w:type="dxa"/>
+          </w:tcPr>
+          <w:p>
+            <w:r>
+              <w:t>(0.307338</w:t>
+            </w:r>
+            <w:r>
+              <w:t>, 1.318656</w:t>
+            </w:r>
+            <w:r>
+              <w:t>)</w:t>
+            </w:r>
+          </w:p>
+        </w:tc>
+        <w:tc>
+          <w:tcPr>
+            <w:tcW w:w="2880" w:type="dxa"/>
+          </w:tcPr>
+          <w:p>
+            <w:r>
+              <w:t>6</w:t>
+            </w:r>
+          </w:p>
+        </w:tc>
+        <w:tc>
+          <w:tcPr>
+            <w:tcW w:w="2880" w:type="dxa"/>
+          </w:tcPr>
+          <w:p>
+            <w:r>
+              <w:t>0.03</w:t>
             </w:r>
           </w:p>
         </w:tc>
@@ -133,101 +62,37 @@
       <w:tr>
         <w:tc>
           <w:tcPr>
-            <w:tcW w:w="885" w:type="dxa"/>
-          </w:tcPr>
-          <w:p>
-            <w:r>
-              <w:t>3.334138</w:t>
-            </w:r>
-          </w:p>
-        </w:tc>
-        <w:tc>
-          <w:tcPr>
-            <w:tcW w:w="885" w:type="dxa"/>
-          </w:tcPr>
-          <w:p>
-            <w:r>
-              <w:t>5.567354</w:t>
-            </w:r>
-          </w:p>
-        </w:tc>
-        <w:tc>
-          <w:tcPr>
-            <w:tcW w:w="885" w:type="dxa"/>
-          </w:tcPr>
-          <w:p>
-            <w:r>
-              <w:t>4.510553</w:t>
-            </w:r>
-          </w:p>
-        </w:tc>
-        <w:tc>
-          <w:tcPr>
-            <w:tcW w:w="885" w:type="dxa"/>
-          </w:tcPr>
-          <w:p>
-            <w:r>
-              <w:t>3.325178</w:t>
-            </w:r>
-          </w:p>
-        </w:tc>
-        <w:tc>
-          <w:tcPr>
-            <w:tcW w:w="886" w:type="dxa"/>
-          </w:tcPr>
-          <w:p>
-            <w:r>
-              <w:t>3.149576</w:t>
-            </w:r>
-          </w:p>
-        </w:tc>
-        <w:tc>
-          <w:tcPr>
-            <w:tcW w:w="886" w:type="dxa"/>
-          </w:tcPr>
-          <w:p>
-            <w:r>
-              <w:t>4.739672</w:t>
-            </w:r>
-          </w:p>
-        </w:tc>
-        <w:tc>
-          <w:tcPr>
-            <w:tcW w:w="886" w:type="dxa"/>
-          </w:tcPr>
-          <w:p>
-            <w:r>
-              <w:t>3.4558</w:t>
-            </w:r>
-          </w:p>
-        </w:tc>
-        <w:tc>
-          <w:tcPr>
-            <w:tcW w:w="886" w:type="dxa"/>
-          </w:tcPr>
-          <w:p>
-            <w:r>
-              <w:t>4.087519</w:t>
-            </w:r>
-          </w:p>
-        </w:tc>
-        <w:tc>
-          <w:tcPr>
-            <w:tcW w:w="886" w:type="dxa"/>
-          </w:tcPr>
-          <w:p>
-            <w:r>
-              <w:t>5.404815</w:t>
-            </w:r>
-          </w:p>
-        </w:tc>
-        <w:tc>
-          <w:tcPr>
-            <w:tcW w:w="886" w:type="dxa"/>
-          </w:tcPr>
-          <w:p>
-            <w:r>
-              <w:t>5.189876</w:t>
+            <w:tcW w:w="2880" w:type="dxa"/>
+          </w:tcPr>
+          <w:p>
+            <w:r>
+              <w:t>(1.318656</w:t>
+            </w:r>
+            <w:r>
+              <w:t>, 2.329974</w:t>
+            </w:r>
+            <w:r>
+              <w:t>)</w:t>
+            </w:r>
+          </w:p>
+        </w:tc>
+        <w:tc>
+          <w:tcPr>
+            <w:tcW w:w="2880" w:type="dxa"/>
+          </w:tcPr>
+          <w:p>
+            <w:r>
+              <w:t>21</w:t>
+            </w:r>
+          </w:p>
+        </w:tc>
+        <w:tc>
+          <w:tcPr>
+            <w:tcW w:w="2880" w:type="dxa"/>
+          </w:tcPr>
+          <w:p>
+            <w:r>
+              <w:t>0.105</w:t>
             </w:r>
           </w:p>
         </w:tc>
@@ -235,101 +100,40 @@
       <w:tr>
         <w:tc>
           <w:tcPr>
-            <w:tcW w:w="885" w:type="dxa"/>
-          </w:tcPr>
-          <w:p>
-            <w:r>
-              <w:t>2.833533</w:t>
-            </w:r>
-          </w:p>
-        </w:tc>
-        <w:tc>
-          <w:tcPr>
-            <w:tcW w:w="885" w:type="dxa"/>
-          </w:tcPr>
-          <w:p>
-            <w:r>
-              <w:t>1.804991</w:t>
-            </w:r>
-          </w:p>
-        </w:tc>
-        <w:tc>
-          <w:tcPr>
-            <w:tcW w:w="885" w:type="dxa"/>
-          </w:tcPr>
-          <w:p>
-            <w:r>
-              <w:t>4.712297</w:t>
-            </w:r>
-          </w:p>
-        </w:tc>
-        <w:tc>
-          <w:tcPr>
-            <w:tcW w:w="885" w:type="dxa"/>
-          </w:tcPr>
-          <w:p>
-            <w:r>
-              <w:t>4.68069</w:t>
-            </w:r>
-          </w:p>
-        </w:tc>
-        <w:tc>
-          <w:tcPr>
-            <w:tcW w:w="886" w:type="dxa"/>
-          </w:tcPr>
-          <w:p>
-            <w:r>
-              <w:t>4.235376</w:t>
-            </w:r>
-          </w:p>
-        </w:tc>
-        <w:tc>
-          <w:tcPr>
-            <w:tcW w:w="886" w:type="dxa"/>
-          </w:tcPr>
-          <w:p>
-            <w:r>
-              <w:t>6.019951</w:t>
-            </w:r>
-          </w:p>
-        </w:tc>
-        <w:tc>
-          <w:tcPr>
-            <w:tcW w:w="886" w:type="dxa"/>
-          </w:tcPr>
-          <w:p>
-            <w:r>
-              <w:t>3.615691</w:t>
-            </w:r>
-          </w:p>
-        </w:tc>
-        <w:tc>
-          <w:tcPr>
-            <w:tcW w:w="886" w:type="dxa"/>
-          </w:tcPr>
-          <w:p>
-            <w:r>
-              <w:t>5.65107</w:t>
-            </w:r>
-          </w:p>
-        </w:tc>
-        <w:tc>
-          <w:tcPr>
-            <w:tcW w:w="886" w:type="dxa"/>
-          </w:tcPr>
-          <w:p>
-            <w:r>
-              <w:t>1.041657</w:t>
-            </w:r>
-          </w:p>
-        </w:tc>
-        <w:tc>
-          <w:tcPr>
-            <w:tcW w:w="886" w:type="dxa"/>
-          </w:tcPr>
-          <w:p>
-            <w:r>
-              <w:t>2.598671</w:t>
+            <w:tcW w:w="2880" w:type="dxa"/>
+          </w:tcPr>
+          <w:p>
+            <w:r>
+              <w:t>(2.329974</w:t>
+            </w:r>
+            <w:r>
+              <w:t>, 3.34129</w:t>
+            </w:r>
+            <w:r>
+              <w:t>2</w:t>
+            </w:r>
+            <w:r>
+              <w:t>)</w:t>
+            </w:r>
+          </w:p>
+        </w:tc>
+        <w:tc>
+          <w:tcPr>
+            <w:tcW w:w="2880" w:type="dxa"/>
+          </w:tcPr>
+          <w:p>
+            <w:r>
+              <w:t>35</w:t>
+            </w:r>
+          </w:p>
+        </w:tc>
+        <w:tc>
+          <w:tcPr>
+            <w:tcW w:w="2880" w:type="dxa"/>
+          </w:tcPr>
+          <w:p>
+            <w:r>
+              <w:t>0.175</w:t>
             </w:r>
           </w:p>
         </w:tc>
@@ -337,101 +141,37 @@
       <w:tr>
         <w:tc>
           <w:tcPr>
-            <w:tcW w:w="885" w:type="dxa"/>
-          </w:tcPr>
-          <w:p>
-            <w:r>
-              <w:t>3.702294</w:t>
-            </w:r>
-          </w:p>
-        </w:tc>
-        <w:tc>
-          <w:tcPr>
-            <w:tcW w:w="885" w:type="dxa"/>
-          </w:tcPr>
-          <w:p>
-            <w:r>
-              <w:t>3.330167</w:t>
-            </w:r>
-          </w:p>
-        </w:tc>
-        <w:tc>
-          <w:tcPr>
-            <w:tcW w:w="885" w:type="dxa"/>
-          </w:tcPr>
-          <w:p>
-            <w:r>
-              <w:t>3.366942</w:t>
-            </w:r>
-          </w:p>
-        </w:tc>
-        <w:tc>
-          <w:tcPr>
-            <w:tcW w:w="885" w:type="dxa"/>
-          </w:tcPr>
-          <w:p>
-            <w:r>
-              <w:t>6.681006</w:t>
-            </w:r>
-          </w:p>
-        </w:tc>
-        <w:tc>
-          <w:tcPr>
-            <w:tcW w:w="886" w:type="dxa"/>
-          </w:tcPr>
-          <w:p>
-            <w:r>
-              <w:t>4.83758</w:t>
-            </w:r>
-          </w:p>
-        </w:tc>
-        <w:tc>
-          <w:tcPr>
-            <w:tcW w:w="886" w:type="dxa"/>
-          </w:tcPr>
-          <w:p>
-            <w:r>
-              <w:t>5.594752</w:t>
-            </w:r>
-          </w:p>
-        </w:tc>
-        <w:tc>
-          <w:tcPr>
-            <w:tcW w:w="886" w:type="dxa"/>
-          </w:tcPr>
-          <w:p>
-            <w:r>
-              <w:t>1.518956</w:t>
-            </w:r>
-          </w:p>
-        </w:tc>
-        <w:tc>
-          <w:tcPr>
-            <w:tcW w:w="886" w:type="dxa"/>
-          </w:tcPr>
-          <w:p>
-            <w:r>
-              <w:t>3.271617</w:t>
-            </w:r>
-          </w:p>
-        </w:tc>
-        <w:tc>
-          <w:tcPr>
-            <w:tcW w:w="886" w:type="dxa"/>
-          </w:tcPr>
-          <w:p>
-            <w:r>
-              <w:t>0.307339</w:t>
-            </w:r>
-          </w:p>
-        </w:tc>
-        <w:tc>
-          <w:tcPr>
-            <w:tcW w:w="886" w:type="dxa"/>
-          </w:tcPr>
-          <w:p>
-            <w:r>
-              <w:t>8.397881</w:t>
+            <w:tcW w:w="2880" w:type="dxa"/>
+          </w:tcPr>
+          <w:p>
+            <w:r>
+              <w:t>(3.341292</w:t>
+            </w:r>
+            <w:r>
+              <w:t>, 4.352609</w:t>
+            </w:r>
+            <w:r>
+              <w:t>)</w:t>
+            </w:r>
+          </w:p>
+        </w:tc>
+        <w:tc>
+          <w:tcPr>
+            <w:tcW w:w="2880" w:type="dxa"/>
+          </w:tcPr>
+          <w:p>
+            <w:r>
+              <w:t>53</w:t>
+            </w:r>
+          </w:p>
+        </w:tc>
+        <w:tc>
+          <w:tcPr>
+            <w:tcW w:w="2880" w:type="dxa"/>
+          </w:tcPr>
+          <w:p>
+            <w:r>
+              <w:t>0.265</w:t>
             </w:r>
           </w:p>
         </w:tc>
@@ -439,101 +179,40 @@
       <w:tr>
         <w:tc>
           <w:tcPr>
-            <w:tcW w:w="885" w:type="dxa"/>
-          </w:tcPr>
-          <w:p>
-            <w:r>
-              <w:t>4.917556</w:t>
-            </w:r>
-          </w:p>
-        </w:tc>
-        <w:tc>
-          <w:tcPr>
-            <w:tcW w:w="885" w:type="dxa"/>
-          </w:tcPr>
-          <w:p>
-            <w:r>
-              <w:t>4.944752</w:t>
-            </w:r>
-          </w:p>
-        </w:tc>
-        <w:tc>
-          <w:tcPr>
-            <w:tcW w:w="885" w:type="dxa"/>
-          </w:tcPr>
-          <w:p>
-            <w:r>
-              <w:t>3.684157</w:t>
-            </w:r>
-          </w:p>
-        </w:tc>
-        <w:tc>
-          <w:tcPr>
-            <w:tcW w:w="885" w:type="dxa"/>
-          </w:tcPr>
-          <w:p>
-            <w:r>
-              <w:t>3.465327</w:t>
-            </w:r>
-          </w:p>
-        </w:tc>
-        <w:tc>
-          <w:tcPr>
-            <w:tcW w:w="886" w:type="dxa"/>
-          </w:tcPr>
-          <w:p>
-            <w:r>
-              <w:t>6.712504</w:t>
-            </w:r>
-          </w:p>
-        </w:tc>
-        <w:tc>
-          <w:tcPr>
-            <w:tcW w:w="886" w:type="dxa"/>
-          </w:tcPr>
-          <w:p>
-            <w:r>
-              <w:t>1.772367</w:t>
-            </w:r>
-          </w:p>
-        </w:tc>
-        <w:tc>
-          <w:tcPr>
-            <w:tcW w:w="886" w:type="dxa"/>
-          </w:tcPr>
-          <w:p>
-            <w:r>
-              <w:t>4.570866</w:t>
-            </w:r>
-          </w:p>
-        </w:tc>
-        <w:tc>
-          <w:tcPr>
-            <w:tcW w:w="886" w:type="dxa"/>
-          </w:tcPr>
-          <w:p>
-            <w:r>
-              <w:t>2.740673</w:t>
-            </w:r>
-          </w:p>
-        </w:tc>
-        <w:tc>
-          <w:tcPr>
-            <w:tcW w:w="886" w:type="dxa"/>
-          </w:tcPr>
-          <w:p>
-            <w:r>
-              <w:t>4.509429</w:t>
-            </w:r>
-          </w:p>
-        </w:tc>
-        <w:tc>
-          <w:tcPr>
-            <w:tcW w:w="886" w:type="dxa"/>
-          </w:tcPr>
-          <w:p>
-            <w:r>
-              <w:t>5.552938</w:t>
+            <w:tcW w:w="2880" w:type="dxa"/>
+          </w:tcPr>
+          <w:p>
+            <w:r>
+              <w:t>(4.352609</w:t>
+            </w:r>
+            <w:r>
+              <w:t xml:space="preserve">, </w:t>
+            </w:r>
+            <w:r>
+              <w:t>5.363927</w:t>
+            </w:r>
+            <w:r>
+              <w:t>)</w:t>
+            </w:r>
+          </w:p>
+        </w:tc>
+        <w:tc>
+          <w:tcPr>
+            <w:tcW w:w="2880" w:type="dxa"/>
+          </w:tcPr>
+          <w:p>
+            <w:r>
+              <w:t>51</w:t>
+            </w:r>
+          </w:p>
+        </w:tc>
+        <w:tc>
+          <w:tcPr>
+            <w:tcW w:w="2880" w:type="dxa"/>
+          </w:tcPr>
+          <w:p>
+            <w:r>
+              <w:t>0.255</w:t>
             </w:r>
           </w:p>
         </w:tc>
@@ -541,101 +220,37 @@
       <w:tr>
         <w:tc>
           <w:tcPr>
-            <w:tcW w:w="885" w:type="dxa"/>
-          </w:tcPr>
-          <w:p>
-            <w:r>
-              <w:t>2.307904</w:t>
-            </w:r>
-          </w:p>
-        </w:tc>
-        <w:tc>
-          <w:tcPr>
-            <w:tcW w:w="885" w:type="dxa"/>
-          </w:tcPr>
-          <w:p>
-            <w:r>
-              <w:t>4.247039</w:t>
-            </w:r>
-          </w:p>
-        </w:tc>
-        <w:tc>
-          <w:tcPr>
-            <w:tcW w:w="885" w:type="dxa"/>
-          </w:tcPr>
-          <w:p>
-            <w:r>
-              <w:t>2.909022</w:t>
-            </w:r>
-          </w:p>
-        </w:tc>
-        <w:tc>
-          <w:tcPr>
-            <w:tcW w:w="885" w:type="dxa"/>
-          </w:tcPr>
-          <w:p>
-            <w:r>
-              <w:t>5.66136</w:t>
-            </w:r>
-          </w:p>
-        </w:tc>
-        <w:tc>
-          <w:tcPr>
-            <w:tcW w:w="886" w:type="dxa"/>
-          </w:tcPr>
-          <w:p>
-            <w:r>
-              <w:t>6.101578</w:t>
-            </w:r>
-          </w:p>
-        </w:tc>
-        <w:tc>
-          <w:tcPr>
-            <w:tcW w:w="886" w:type="dxa"/>
-          </w:tcPr>
-          <w:p>
-            <w:r>
-              <w:t>7.68456</w:t>
-            </w:r>
-          </w:p>
-        </w:tc>
-        <w:tc>
-          <w:tcPr>
-            <w:tcW w:w="886" w:type="dxa"/>
-          </w:tcPr>
-          <w:p>
-            <w:r>
-              <w:t>4.31704</w:t>
-            </w:r>
-          </w:p>
-        </w:tc>
-        <w:tc>
-          <w:tcPr>
-            <w:tcW w:w="886" w:type="dxa"/>
-          </w:tcPr>
-          <w:p>
-            <w:r>
-              <w:t>3.384685</w:t>
-            </w:r>
-          </w:p>
-        </w:tc>
-        <w:tc>
-          <w:tcPr>
-            <w:tcW w:w="886" w:type="dxa"/>
-          </w:tcPr>
-          <w:p>
-            <w:r>
-              <w:t>4.331204</w:t>
-            </w:r>
-          </w:p>
-        </w:tc>
-        <w:tc>
-          <w:tcPr>
-            <w:tcW w:w="886" w:type="dxa"/>
-          </w:tcPr>
-          <w:p>
-            <w:r>
-              <w:t>1.94745</w:t>
+            <w:tcW w:w="2880" w:type="dxa"/>
+          </w:tcPr>
+          <w:p>
+            <w:r>
+              <w:t>(5.363927</w:t>
+            </w:r>
+            <w:r>
+              <w:t>, 6.375245</w:t>
+            </w:r>
+            <w:r>
+              <w:t>)</w:t>
+            </w:r>
+          </w:p>
+        </w:tc>
+        <w:tc>
+          <w:tcPr>
+            <w:tcW w:w="2880" w:type="dxa"/>
+          </w:tcPr>
+          <w:p>
+            <w:r>
+              <w:t>23</w:t>
+            </w:r>
+          </w:p>
+        </w:tc>
+        <w:tc>
+          <w:tcPr>
+            <w:tcW w:w="2880" w:type="dxa"/>
+          </w:tcPr>
+          <w:p>
+            <w:r>
+              <w:t>0.115</w:t>
             </w:r>
           </w:p>
         </w:tc>
@@ -643,101 +258,37 @@
       <w:tr>
         <w:tc>
           <w:tcPr>
-            <w:tcW w:w="885" w:type="dxa"/>
-          </w:tcPr>
-          <w:p>
-            <w:r>
-              <w:t>2.813907</w:t>
-            </w:r>
-          </w:p>
-        </w:tc>
-        <w:tc>
-          <w:tcPr>
-            <w:tcW w:w="885" w:type="dxa"/>
-          </w:tcPr>
-          <w:p>
-            <w:r>
-              <w:t>4.020689</w:t>
-            </w:r>
-          </w:p>
-        </w:tc>
-        <w:tc>
-          <w:tcPr>
-            <w:tcW w:w="885" w:type="dxa"/>
-          </w:tcPr>
-          <w:p>
-            <w:r>
-              <w:t>2.712837</w:t>
-            </w:r>
-          </w:p>
-        </w:tc>
-        <w:tc>
-          <w:tcPr>
-            <w:tcW w:w="885" w:type="dxa"/>
-          </w:tcPr>
-          <w:p>
-            <w:r>
-              <w:t>2.944954</w:t>
-            </w:r>
-          </w:p>
-        </w:tc>
-        <w:tc>
-          <w:tcPr>
-            <w:tcW w:w="886" w:type="dxa"/>
-          </w:tcPr>
-          <w:p>
-            <w:r>
-              <w:t>3.621</w:t>
-            </w:r>
-          </w:p>
-        </w:tc>
-        <w:tc>
-          <w:tcPr>
-            <w:tcW w:w="886" w:type="dxa"/>
-          </w:tcPr>
-          <w:p>
-            <w:r>
-              <w:t>5.232956</w:t>
-            </w:r>
-          </w:p>
-        </w:tc>
-        <w:tc>
-          <w:tcPr>
-            <w:tcW w:w="886" w:type="dxa"/>
-          </w:tcPr>
-          <w:p>
-            <w:r>
-              <w:t>2.736209</w:t>
-            </w:r>
-          </w:p>
-        </w:tc>
-        <w:tc>
-          <w:tcPr>
-            <w:tcW w:w="886" w:type="dxa"/>
-          </w:tcPr>
-          <w:p>
-            <w:r>
-              <w:t>4.451512</w:t>
-            </w:r>
-          </w:p>
-        </w:tc>
-        <w:tc>
-          <w:tcPr>
-            <w:tcW w:w="886" w:type="dxa"/>
-          </w:tcPr>
-          <w:p>
-            <w:r>
-              <w:t>3.903768</w:t>
-            </w:r>
-          </w:p>
-        </w:tc>
-        <w:tc>
-          <w:tcPr>
-            <w:tcW w:w="886" w:type="dxa"/>
-          </w:tcPr>
-          <w:p>
-            <w:r>
-              <w:t>5.084507</w:t>
+            <w:tcW w:w="2880" w:type="dxa"/>
+          </w:tcPr>
+          <w:p>
+            <w:r>
+              <w:t>(6.375245</w:t>
+            </w:r>
+            <w:r>
+              <w:t>, 7.386563</w:t>
+            </w:r>
+            <w:r>
+              <w:t>)</w:t>
+            </w:r>
+          </w:p>
+        </w:tc>
+        <w:tc>
+          <w:tcPr>
+            <w:tcW w:w="2880" w:type="dxa"/>
+          </w:tcPr>
+          <w:p>
+            <w:r>
+              <w:t>8</w:t>
+            </w:r>
+          </w:p>
+        </w:tc>
+        <w:tc>
+          <w:tcPr>
+            <w:tcW w:w="2880" w:type="dxa"/>
+          </w:tcPr>
+          <w:p>
+            <w:r>
+              <w:t>0.04</w:t>
             </w:r>
           </w:p>
         </w:tc>
@@ -745,3492 +296,37 @@
       <w:tr>
         <w:tc>
           <w:tcPr>
-            <w:tcW w:w="885" w:type="dxa"/>
-          </w:tcPr>
-          <w:p>
-            <w:r>
-              <w:t>4.250451</w:t>
-            </w:r>
-          </w:p>
-        </w:tc>
-        <w:tc>
-          <w:tcPr>
-            <w:tcW w:w="885" w:type="dxa"/>
-          </w:tcPr>
-          <w:p>
-            <w:r>
-              <w:t>4.748119</w:t>
-            </w:r>
-          </w:p>
-        </w:tc>
-        <w:tc>
-          <w:tcPr>
-            <w:tcW w:w="885" w:type="dxa"/>
-          </w:tcPr>
-          <w:p>
-            <w:r>
-              <w:t>3.221664</w:t>
-            </w:r>
-          </w:p>
-        </w:tc>
-        <w:tc>
-          <w:tcPr>
-            <w:tcW w:w="885" w:type="dxa"/>
-          </w:tcPr>
-          <w:p>
-            <w:r>
-              <w:t>4.841227</w:t>
-            </w:r>
-          </w:p>
-        </w:tc>
-        <w:tc>
-          <w:tcPr>
-            <w:tcW w:w="886" w:type="dxa"/>
-          </w:tcPr>
-          <w:p>
-            <w:r>
-              <w:t>3.731296</w:t>
-            </w:r>
-          </w:p>
-        </w:tc>
-        <w:tc>
-          <w:tcPr>
-            <w:tcW w:w="886" w:type="dxa"/>
-          </w:tcPr>
-          <w:p>
-            <w:r>
-              <w:t>5.795545</w:t>
-            </w:r>
-          </w:p>
-        </w:tc>
-        <w:tc>
-          <w:tcPr>
-            <w:tcW w:w="886" w:type="dxa"/>
-          </w:tcPr>
-          <w:p>
-            <w:r>
-              <w:t>3.056526</w:t>
-            </w:r>
-          </w:p>
-        </w:tc>
-        <w:tc>
-          <w:tcPr>
-            <w:tcW w:w="886" w:type="dxa"/>
-          </w:tcPr>
-          <w:p>
-            <w:r>
-              <w:t>4.240256</w:t>
-            </w:r>
-          </w:p>
-        </w:tc>
-        <w:tc>
-          <w:tcPr>
-            <w:tcW w:w="886" w:type="dxa"/>
-          </w:tcPr>
-          <w:p>
-            <w:r>
-              <w:t>2.891811</w:t>
-            </w:r>
-          </w:p>
-        </w:tc>
-        <w:tc>
-          <w:tcPr>
-            <w:tcW w:w="886" w:type="dxa"/>
-          </w:tcPr>
-          <w:p>
-            <w:r>
-              <w:t>4.458335</w:t>
-            </w:r>
-          </w:p>
-        </w:tc>
-      </w:tr>
-      <w:tr>
-        <w:tc>
-          <w:tcPr>
-            <w:tcW w:w="885" w:type="dxa"/>
-          </w:tcPr>
-          <w:p>
-            <w:r>
-              <w:t>1.810114</w:t>
-            </w:r>
-          </w:p>
-        </w:tc>
-        <w:tc>
-          <w:tcPr>
-            <w:tcW w:w="885" w:type="dxa"/>
-          </w:tcPr>
-          <w:p>
-            <w:r>
-              <w:t>5.373135</w:t>
-            </w:r>
-          </w:p>
-        </w:tc>
-        <w:tc>
-          <w:tcPr>
-            <w:tcW w:w="885" w:type="dxa"/>
-          </w:tcPr>
-          <w:p>
-            <w:r>
-              <w:t>4.86134</w:t>
-            </w:r>
-          </w:p>
-        </w:tc>
-        <w:tc>
-          <w:tcPr>
-            <w:tcW w:w="885" w:type="dxa"/>
-          </w:tcPr>
-          <w:p>
-            <w:r>
-              <w:t>2.50668</w:t>
-            </w:r>
-          </w:p>
-        </w:tc>
-        <w:tc>
-          <w:tcPr>
-            <w:tcW w:w="886" w:type="dxa"/>
-          </w:tcPr>
-          <w:p>
-            <w:r>
-              <w:t>4.353628</w:t>
-            </w:r>
-          </w:p>
-        </w:tc>
-        <w:tc>
-          <w:tcPr>
-            <w:tcW w:w="886" w:type="dxa"/>
-          </w:tcPr>
-          <w:p>
-            <w:r>
-              <w:t>3.159978</w:t>
-            </w:r>
-          </w:p>
-        </w:tc>
-        <w:tc>
-          <w:tcPr>
-            <w:tcW w:w="886" w:type="dxa"/>
-          </w:tcPr>
-          <w:p>
-            <w:r>
-              <w:t>2.275113</w:t>
-            </w:r>
-          </w:p>
-        </w:tc>
-        <w:tc>
-          <w:tcPr>
-            <w:tcW w:w="886" w:type="dxa"/>
-          </w:tcPr>
-          <w:p>
-            <w:r>
-              <w:t>2.058163</w:t>
-            </w:r>
-          </w:p>
-        </w:tc>
-        <w:tc>
-          <w:tcPr>
-            <w:tcW w:w="886" w:type="dxa"/>
-          </w:tcPr>
-          <w:p>
-            <w:r>
-              <w:t>2.125567</w:t>
-            </w:r>
-          </w:p>
-        </w:tc>
-        <w:tc>
-          <w:tcPr>
-            <w:tcW w:w="886" w:type="dxa"/>
-          </w:tcPr>
-          <w:p>
-            <w:r>
-              <w:t>3.068371</w:t>
-            </w:r>
-          </w:p>
-        </w:tc>
-      </w:tr>
-      <w:tr>
-        <w:tc>
-          <w:tcPr>
-            <w:tcW w:w="885" w:type="dxa"/>
-          </w:tcPr>
-          <w:p>
-            <w:r>
-              <w:t>5.216961</w:t>
-            </w:r>
-          </w:p>
-        </w:tc>
-        <w:tc>
-          <w:tcPr>
-            <w:tcW w:w="885" w:type="dxa"/>
-          </w:tcPr>
-          <w:p>
-            <w:r>
-              <w:t>6.404734</w:t>
-            </w:r>
-          </w:p>
-        </w:tc>
-        <w:tc>
-          <w:tcPr>
-            <w:tcW w:w="885" w:type="dxa"/>
-          </w:tcPr>
-          <w:p>
-            <w:r>
-              <w:t>6.596505</w:t>
-            </w:r>
-          </w:p>
-        </w:tc>
-        <w:tc>
-          <w:tcPr>
-            <w:tcW w:w="885" w:type="dxa"/>
-          </w:tcPr>
-          <w:p>
-            <w:r>
-              <w:t>4.049327</w:t>
-            </w:r>
-          </w:p>
-        </w:tc>
-        <w:tc>
-          <w:tcPr>
-            <w:tcW w:w="886" w:type="dxa"/>
-          </w:tcPr>
-          <w:p>
-            <w:r>
-              <w:t>5.899031</w:t>
-            </w:r>
-          </w:p>
-        </w:tc>
-        <w:tc>
-          <w:tcPr>
-            <w:tcW w:w="886" w:type="dxa"/>
-          </w:tcPr>
-          <w:p>
-            <w:r>
-              <w:t>6.44552</w:t>
-            </w:r>
-          </w:p>
-        </w:tc>
-        <w:tc>
-          <w:tcPr>
-            <w:tcW w:w="886" w:type="dxa"/>
-          </w:tcPr>
-          <w:p>
-            <w:r>
-              <w:t>4.890078</w:t>
-            </w:r>
-          </w:p>
-        </w:tc>
-        <w:tc>
-          <w:tcPr>
-            <w:tcW w:w="886" w:type="dxa"/>
-          </w:tcPr>
-          <w:p>
-            <w:r>
-              <w:t>4.227677</w:t>
-            </w:r>
-          </w:p>
-        </w:tc>
-        <w:tc>
-          <w:tcPr>
-            <w:tcW w:w="886" w:type="dxa"/>
-          </w:tcPr>
-          <w:p>
-            <w:r>
-              <w:t>2.716947</w:t>
-            </w:r>
-          </w:p>
-        </w:tc>
-        <w:tc>
-          <w:tcPr>
-            <w:tcW w:w="886" w:type="dxa"/>
-          </w:tcPr>
-          <w:p>
-            <w:r>
-              <w:t>3.270428</w:t>
-            </w:r>
-          </w:p>
-        </w:tc>
-      </w:tr>
-      <w:tr>
-        <w:tc>
-          <w:tcPr>
-            <w:tcW w:w="885" w:type="dxa"/>
-          </w:tcPr>
-          <w:p>
-            <w:r>
-              <w:t>1.268497</w:t>
-            </w:r>
-          </w:p>
-        </w:tc>
-        <w:tc>
-          <w:tcPr>
-            <w:tcW w:w="885" w:type="dxa"/>
-          </w:tcPr>
-          <w:p>
-            <w:r>
-              <w:t>4.255145</w:t>
-            </w:r>
-          </w:p>
-        </w:tc>
-        <w:tc>
-          <w:tcPr>
-            <w:tcW w:w="885" w:type="dxa"/>
-          </w:tcPr>
-          <w:p>
-            <w:r>
-              <w:t>3.400126</w:t>
-            </w:r>
-          </w:p>
-        </w:tc>
-        <w:tc>
-          <w:tcPr>
-            <w:tcW w:w="885" w:type="dxa"/>
-          </w:tcPr>
-          <w:p>
-            <w:r>
-              <w:t>5.298004</w:t>
-            </w:r>
-          </w:p>
-        </w:tc>
-        <w:tc>
-          <w:tcPr>
-            <w:tcW w:w="886" w:type="dxa"/>
-          </w:tcPr>
-          <w:p>
-            <w:r>
-              <w:t>0.923427</w:t>
-            </w:r>
-          </w:p>
-        </w:tc>
-        <w:tc>
-          <w:tcPr>
-            <w:tcW w:w="886" w:type="dxa"/>
-          </w:tcPr>
-          <w:p>
-            <w:r>
-              <w:t>6.627549</w:t>
-            </w:r>
-          </w:p>
-        </w:tc>
-        <w:tc>
-          <w:tcPr>
-            <w:tcW w:w="886" w:type="dxa"/>
-          </w:tcPr>
-          <w:p>
-            <w:r>
-              <w:t>4.796272</w:t>
-            </w:r>
-          </w:p>
-        </w:tc>
-        <w:tc>
-          <w:tcPr>
-            <w:tcW w:w="886" w:type="dxa"/>
-          </w:tcPr>
-          <w:p>
-            <w:r>
-              <w:t>4.515609</w:t>
-            </w:r>
-          </w:p>
-        </w:tc>
-        <w:tc>
-          <w:tcPr>
-            <w:tcW w:w="886" w:type="dxa"/>
-          </w:tcPr>
-          <w:p>
-            <w:r>
-              <w:t>2.723455</w:t>
-            </w:r>
-          </w:p>
-        </w:tc>
-        <w:tc>
-          <w:tcPr>
-            <w:tcW w:w="886" w:type="dxa"/>
-          </w:tcPr>
-          <w:p>
-            <w:r>
-              <w:t>5.235813</w:t>
-            </w:r>
-          </w:p>
-        </w:tc>
-      </w:tr>
-      <w:tr>
-        <w:tc>
-          <w:tcPr>
-            <w:tcW w:w="885" w:type="dxa"/>
-          </w:tcPr>
-          <w:p>
-            <w:r>
-              <w:t>2.8278</w:t>
-            </w:r>
-          </w:p>
-        </w:tc>
-        <w:tc>
-          <w:tcPr>
-            <w:tcW w:w="885" w:type="dxa"/>
-          </w:tcPr>
-          <w:p>
-            <w:r>
-              <w:t>4.412369</w:t>
-            </w:r>
-          </w:p>
-        </w:tc>
-        <w:tc>
-          <w:tcPr>
-            <w:tcW w:w="885" w:type="dxa"/>
-          </w:tcPr>
-          <w:p>
-            <w:r>
-              <w:t>3.563348</w:t>
-            </w:r>
-          </w:p>
-        </w:tc>
-        <w:tc>
-          <w:tcPr>
-            <w:tcW w:w="885" w:type="dxa"/>
-          </w:tcPr>
-          <w:p>
-            <w:r>
-              <w:t>4.202326</w:t>
-            </w:r>
-          </w:p>
-        </w:tc>
-        <w:tc>
-          <w:tcPr>
-            <w:tcW w:w="886" w:type="dxa"/>
-          </w:tcPr>
-          <w:p>
-            <w:r>
-              <w:t>5.698865</w:t>
-            </w:r>
-          </w:p>
-        </w:tc>
-        <w:tc>
-          <w:tcPr>
-            <w:tcW w:w="886" w:type="dxa"/>
-          </w:tcPr>
-          <w:p>
-            <w:r>
-              <w:t>4.633263</w:t>
-            </w:r>
-          </w:p>
-        </w:tc>
-        <w:tc>
-          <w:tcPr>
-            <w:tcW w:w="886" w:type="dxa"/>
-          </w:tcPr>
-          <w:p>
-            <w:r>
-              <w:t>4.791365</w:t>
-            </w:r>
-          </w:p>
-        </w:tc>
-        <w:tc>
-          <w:tcPr>
-            <w:tcW w:w="886" w:type="dxa"/>
-          </w:tcPr>
-          <w:p>
-            <w:r>
-              <w:t>2.096983</w:t>
-            </w:r>
-          </w:p>
-        </w:tc>
-        <w:tc>
-          <w:tcPr>
-            <w:tcW w:w="886" w:type="dxa"/>
-          </w:tcPr>
-          <w:p>
-            <w:r>
-              <w:t>3.161581</w:t>
-            </w:r>
-          </w:p>
-        </w:tc>
-        <w:tc>
-          <w:tcPr>
-            <w:tcW w:w="886" w:type="dxa"/>
-          </w:tcPr>
-          <w:p>
-            <w:r>
-              <w:t>4.21895</w:t>
-            </w:r>
-          </w:p>
-        </w:tc>
-      </w:tr>
-      <w:tr>
-        <w:tc>
-          <w:tcPr>
-            <w:tcW w:w="885" w:type="dxa"/>
-          </w:tcPr>
-          <w:p>
-            <w:r>
-              <w:t>0.747069</w:t>
-            </w:r>
-          </w:p>
-        </w:tc>
-        <w:tc>
-          <w:tcPr>
-            <w:tcW w:w="885" w:type="dxa"/>
-          </w:tcPr>
-          <w:p>
-            <w:r>
-              <w:t>3.927941</w:t>
-            </w:r>
-          </w:p>
-        </w:tc>
-        <w:tc>
-          <w:tcPr>
-            <w:tcW w:w="885" w:type="dxa"/>
-          </w:tcPr>
-          <w:p>
-            <w:r>
-              <w:t>2.52325</w:t>
-            </w:r>
-          </w:p>
-        </w:tc>
-        <w:tc>
-          <w:tcPr>
-            <w:tcW w:w="885" w:type="dxa"/>
-          </w:tcPr>
-          <w:p>
-            <w:r>
-              <w:t>4.61167</w:t>
-            </w:r>
-          </w:p>
-        </w:tc>
-        <w:tc>
-          <w:tcPr>
-            <w:tcW w:w="886" w:type="dxa"/>
-          </w:tcPr>
-          <w:p>
-            <w:r>
-              <w:t>2.118718</w:t>
-            </w:r>
-          </w:p>
-        </w:tc>
-        <w:tc>
-          <w:tcPr>
-            <w:tcW w:w="886" w:type="dxa"/>
-          </w:tcPr>
-          <w:p>
-            <w:r>
-              <w:t>2.746394</w:t>
-            </w:r>
-          </w:p>
-        </w:tc>
-        <w:tc>
-          <w:tcPr>
-            <w:tcW w:w="886" w:type="dxa"/>
-          </w:tcPr>
-          <w:p>
-            <w:r>
-              <w:t>3.966792</w:t>
-            </w:r>
-          </w:p>
-        </w:tc>
-        <w:tc>
-          <w:tcPr>
-            <w:tcW w:w="886" w:type="dxa"/>
-          </w:tcPr>
-          <w:p>
-            <w:r>
-              <w:t>4.735833</w:t>
-            </w:r>
-          </w:p>
-        </w:tc>
-        <w:tc>
-          <w:tcPr>
-            <w:tcW w:w="886" w:type="dxa"/>
-          </w:tcPr>
-          <w:p>
-            <w:r>
-              <w:t>7.557575</w:t>
-            </w:r>
-          </w:p>
-        </w:tc>
-        <w:tc>
-          <w:tcPr>
-            <w:tcW w:w="886" w:type="dxa"/>
-          </w:tcPr>
-          <w:p>
-            <w:r>
-              <w:t>1.741276</w:t>
-            </w:r>
-          </w:p>
-        </w:tc>
-      </w:tr>
-      <w:tr>
-        <w:tc>
-          <w:tcPr>
-            <w:tcW w:w="885" w:type="dxa"/>
-          </w:tcPr>
-          <w:p>
-            <w:r>
-              <w:t>6.703949</w:t>
-            </w:r>
-          </w:p>
-        </w:tc>
-        <w:tc>
-          <w:tcPr>
-            <w:tcW w:w="885" w:type="dxa"/>
-          </w:tcPr>
-          <w:p>
-            <w:r>
-              <w:t>3.719907</w:t>
-            </w:r>
-          </w:p>
-        </w:tc>
-        <w:tc>
-          <w:tcPr>
-            <w:tcW w:w="885" w:type="dxa"/>
-          </w:tcPr>
-          <w:p>
-            <w:r>
-              <w:t>4.421995</w:t>
-            </w:r>
-          </w:p>
-        </w:tc>
-        <w:tc>
-          <w:tcPr>
-            <w:tcW w:w="885" w:type="dxa"/>
-          </w:tcPr>
-          <w:p>
-            <w:r>
-              <w:t>2.273973</w:t>
-            </w:r>
-          </w:p>
-        </w:tc>
-        <w:tc>
-          <w:tcPr>
-            <w:tcW w:w="886" w:type="dxa"/>
-          </w:tcPr>
-          <w:p>
-            <w:r>
-              <w:t>5.607751</w:t>
-            </w:r>
-          </w:p>
-        </w:tc>
-        <w:tc>
-          <w:tcPr>
-            <w:tcW w:w="886" w:type="dxa"/>
-          </w:tcPr>
-          <w:p>
-            <w:r>
-              <w:t>2.86104</w:t>
-            </w:r>
-          </w:p>
-        </w:tc>
-        <w:tc>
-          <w:tcPr>
-            <w:tcW w:w="886" w:type="dxa"/>
-          </w:tcPr>
-          <w:p>
-            <w:r>
-              <w:t>3.742723</w:t>
-            </w:r>
-          </w:p>
-        </w:tc>
-        <w:tc>
-          <w:tcPr>
-            <w:tcW w:w="886" w:type="dxa"/>
-          </w:tcPr>
-          <w:p>
-            <w:r>
-              <w:t>3.513729</w:t>
-            </w:r>
-          </w:p>
-        </w:tc>
-        <w:tc>
-          <w:tcPr>
-            <w:tcW w:w="886" w:type="dxa"/>
-          </w:tcPr>
-          <w:p>
-            <w:r>
-              <w:t>4.339424</w:t>
-            </w:r>
-          </w:p>
-        </w:tc>
-        <w:tc>
-          <w:tcPr>
-            <w:tcW w:w="886" w:type="dxa"/>
-          </w:tcPr>
-          <w:p>
-            <w:r>
-              <w:t>5.087726</w:t>
-            </w:r>
-          </w:p>
-        </w:tc>
-      </w:tr>
-      <w:tr>
-        <w:tc>
-          <w:tcPr>
-            <w:tcW w:w="885" w:type="dxa"/>
-          </w:tcPr>
-          <w:p>
-            <w:r>
-              <w:t>2.119111</w:t>
-            </w:r>
-          </w:p>
-        </w:tc>
-        <w:tc>
-          <w:tcPr>
-            <w:tcW w:w="885" w:type="dxa"/>
-          </w:tcPr>
-          <w:p>
-            <w:r>
-              <w:t>3.886848</w:t>
-            </w:r>
-          </w:p>
-        </w:tc>
-        <w:tc>
-          <w:tcPr>
-            <w:tcW w:w="885" w:type="dxa"/>
-          </w:tcPr>
-          <w:p>
-            <w:r>
-              <w:t>3.610151</w:t>
-            </w:r>
-          </w:p>
-        </w:tc>
-        <w:tc>
-          <w:tcPr>
-            <w:tcW w:w="885" w:type="dxa"/>
-          </w:tcPr>
-          <w:p>
-            <w:r>
-              <w:t>4.719353</w:t>
-            </w:r>
-          </w:p>
-        </w:tc>
-        <w:tc>
-          <w:tcPr>
-            <w:tcW w:w="886" w:type="dxa"/>
-          </w:tcPr>
-          <w:p>
-            <w:r>
-              <w:t>3.215874</w:t>
-            </w:r>
-          </w:p>
-        </w:tc>
-        <w:tc>
-          <w:tcPr>
-            <w:tcW w:w="886" w:type="dxa"/>
-          </w:tcPr>
-          <w:p>
-            <w:r>
-              <w:t>3.551723</w:t>
-            </w:r>
-          </w:p>
-        </w:tc>
-        <w:tc>
-          <w:tcPr>
-            <w:tcW w:w="886" w:type="dxa"/>
-          </w:tcPr>
-          <w:p>
-            <w:r>
-              <w:t>3.285256</w:t>
-            </w:r>
-          </w:p>
-        </w:tc>
-        <w:tc>
-          <w:tcPr>
-            <w:tcW w:w="886" w:type="dxa"/>
-          </w:tcPr>
-          <w:p>
-            <w:r>
-              <w:t>4.649802</w:t>
-            </w:r>
-          </w:p>
-        </w:tc>
-        <w:tc>
-          <w:tcPr>
-            <w:tcW w:w="886" w:type="dxa"/>
-          </w:tcPr>
-          <w:p>
-            <w:r>
-              <w:t>3.641286</w:t>
-            </w:r>
-          </w:p>
-        </w:tc>
-        <w:tc>
-          <w:tcPr>
-            <w:tcW w:w="886" w:type="dxa"/>
-          </w:tcPr>
-          <w:p>
-            <w:r>
-              <w:t>3.923813</w:t>
-            </w:r>
-          </w:p>
-        </w:tc>
-      </w:tr>
-      <w:tr>
-        <w:tc>
-          <w:tcPr>
-            <w:tcW w:w="885" w:type="dxa"/>
-          </w:tcPr>
-          <w:p>
-            <w:r>
-              <w:t>5.4374</w:t>
-            </w:r>
-            <w:r>
-              <w:lastRenderedPageBreak/>
-              <w:t>82</w:t>
-            </w:r>
-          </w:p>
-        </w:tc>
-        <w:tc>
-          <w:tcPr>
-            <w:tcW w:w="885" w:type="dxa"/>
-          </w:tcPr>
-          <w:p>
-            <w:r>
-              <w:lastRenderedPageBreak/>
-              <w:t>4.0327</w:t>
-            </w:r>
-            <w:r>
-              <w:lastRenderedPageBreak/>
-              <w:t>86</w:t>
-            </w:r>
-          </w:p>
-        </w:tc>
-        <w:tc>
-          <w:tcPr>
-            <w:tcW w:w="885" w:type="dxa"/>
-          </w:tcPr>
-          <w:p>
-            <w:r>
-              <w:lastRenderedPageBreak/>
-              <w:t>5.3392</w:t>
-            </w:r>
-            <w:r>
-              <w:lastRenderedPageBreak/>
-              <w:t>85</w:t>
-            </w:r>
-          </w:p>
-        </w:tc>
-        <w:tc>
-          <w:tcPr>
-            <w:tcW w:w="885" w:type="dxa"/>
-          </w:tcPr>
-          <w:p>
-            <w:r>
-              <w:lastRenderedPageBreak/>
-              <w:t>5.3900</w:t>
-            </w:r>
-            <w:r>
-              <w:lastRenderedPageBreak/>
-              <w:t>57</w:t>
-            </w:r>
-          </w:p>
-        </w:tc>
-        <w:tc>
-          <w:tcPr>
-            <w:tcW w:w="886" w:type="dxa"/>
-          </w:tcPr>
-          <w:p>
-            <w:r>
-              <w:lastRenderedPageBreak/>
-              <w:t>4.7750</w:t>
-            </w:r>
-            <w:r>
-              <w:lastRenderedPageBreak/>
-              <w:t>81</w:t>
-            </w:r>
-          </w:p>
-        </w:tc>
-        <w:tc>
-          <w:tcPr>
-            <w:tcW w:w="886" w:type="dxa"/>
-          </w:tcPr>
-          <w:p>
-            <w:r>
-              <w:lastRenderedPageBreak/>
-              <w:t>3.5323</w:t>
-            </w:r>
-            <w:r>
-              <w:lastRenderedPageBreak/>
-              <w:t>32</w:t>
-            </w:r>
-          </w:p>
-        </w:tc>
-        <w:tc>
-          <w:tcPr>
-            <w:tcW w:w="886" w:type="dxa"/>
-          </w:tcPr>
-          <w:p>
-            <w:r>
-              <w:lastRenderedPageBreak/>
-              <w:t>4.6047</w:t>
-            </w:r>
-            <w:r>
-              <w:lastRenderedPageBreak/>
-              <w:t>35</w:t>
-            </w:r>
-          </w:p>
-        </w:tc>
-        <w:tc>
-          <w:tcPr>
-            <w:tcW w:w="886" w:type="dxa"/>
-          </w:tcPr>
-          <w:p>
-            <w:r>
-              <w:lastRenderedPageBreak/>
-              <w:t>4.5143</w:t>
-            </w:r>
-            <w:r>
-              <w:lastRenderedPageBreak/>
-              <w:t>11</w:t>
-            </w:r>
-          </w:p>
-        </w:tc>
-        <w:tc>
-          <w:tcPr>
-            <w:tcW w:w="886" w:type="dxa"/>
-          </w:tcPr>
-          <w:p>
-            <w:r>
-              <w:lastRenderedPageBreak/>
-              <w:t>5.3951</w:t>
-            </w:r>
-            <w:r>
-              <w:lastRenderedPageBreak/>
-              <w:t>54</w:t>
-            </w:r>
-          </w:p>
-        </w:tc>
-        <w:tc>
-          <w:tcPr>
-            <w:tcW w:w="886" w:type="dxa"/>
-          </w:tcPr>
-          <w:p>
-            <w:r>
-              <w:lastRenderedPageBreak/>
-              <w:t>4.8229</w:t>
-            </w:r>
-            <w:r>
-              <w:lastRenderedPageBreak/>
-              <w:t>06</w:t>
-            </w:r>
-          </w:p>
-        </w:tc>
-      </w:tr>
-      <w:tr>
-        <w:tc>
-          <w:tcPr>
-            <w:tcW w:w="885" w:type="dxa"/>
-          </w:tcPr>
-          <w:p>
-            <w:r>
-              <w:lastRenderedPageBreak/>
-              <w:t>5.107766</w:t>
-            </w:r>
-          </w:p>
-        </w:tc>
-        <w:tc>
-          <w:tcPr>
-            <w:tcW w:w="885" w:type="dxa"/>
-          </w:tcPr>
-          <w:p>
-            <w:r>
-              <w:t>3.784078</w:t>
-            </w:r>
-          </w:p>
-        </w:tc>
-        <w:tc>
-          <w:tcPr>
-            <w:tcW w:w="885" w:type="dxa"/>
-          </w:tcPr>
-          <w:p>
-            <w:r>
-              <w:t>4.170755</w:t>
-            </w:r>
-          </w:p>
-        </w:tc>
-        <w:tc>
-          <w:tcPr>
-            <w:tcW w:w="885" w:type="dxa"/>
-          </w:tcPr>
-          <w:p>
-            <w:r>
-              <w:t>1.5892</w:t>
-            </w:r>
-          </w:p>
-        </w:tc>
-        <w:tc>
-          <w:tcPr>
-            <w:tcW w:w="886" w:type="dxa"/>
-          </w:tcPr>
-          <w:p>
-            <w:r>
-              <w:t>4.810041</w:t>
-            </w:r>
-          </w:p>
-        </w:tc>
-        <w:tc>
-          <w:tcPr>
-            <w:tcW w:w="886" w:type="dxa"/>
-          </w:tcPr>
-          <w:p>
-            <w:r>
-              <w:t>3.375907</w:t>
-            </w:r>
-          </w:p>
-        </w:tc>
-        <w:tc>
-          <w:tcPr>
-            <w:tcW w:w="886" w:type="dxa"/>
-          </w:tcPr>
-          <w:p>
-            <w:r>
-              <w:t>2.287443</w:t>
-            </w:r>
-          </w:p>
-        </w:tc>
-        <w:tc>
-          <w:tcPr>
-            <w:tcW w:w="886" w:type="dxa"/>
-          </w:tcPr>
-          <w:p>
-            <w:r>
-              <w:t>3.556226</w:t>
-            </w:r>
-          </w:p>
-        </w:tc>
-        <w:tc>
-          <w:tcPr>
-            <w:tcW w:w="886" w:type="dxa"/>
-          </w:tcPr>
-          <w:p>
-            <w:r>
-              <w:t>2.086954</w:t>
-            </w:r>
-          </w:p>
-        </w:tc>
-        <w:tc>
-          <w:tcPr>
-            <w:tcW w:w="886" w:type="dxa"/>
-          </w:tcPr>
-          <w:p>
-            <w:r>
-              <w:t>4.652889</w:t>
-            </w:r>
-          </w:p>
-        </w:tc>
-      </w:tr>
-      <w:tr>
-        <w:tc>
-          <w:tcPr>
-            <w:tcW w:w="885" w:type="dxa"/>
-          </w:tcPr>
-          <w:p>
-            <w:r>
-              <w:t>3.944054</w:t>
-            </w:r>
-          </w:p>
-        </w:tc>
-        <w:tc>
-          <w:tcPr>
-            <w:tcW w:w="885" w:type="dxa"/>
-          </w:tcPr>
-          <w:p>
-            <w:r>
-              <w:t>1.065555</w:t>
-            </w:r>
-          </w:p>
-        </w:tc>
-        <w:tc>
-          <w:tcPr>
-            <w:tcW w:w="885" w:type="dxa"/>
-          </w:tcPr>
-          <w:p>
-            <w:r>
-              <w:t>4.662385</w:t>
-            </w:r>
-          </w:p>
-        </w:tc>
-        <w:tc>
-          <w:tcPr>
-            <w:tcW w:w="885" w:type="dxa"/>
-          </w:tcPr>
-          <w:p>
-            <w:r>
-              <w:t>5.88203</w:t>
-            </w:r>
-          </w:p>
-        </w:tc>
-        <w:tc>
-          <w:tcPr>
-            <w:tcW w:w="886" w:type="dxa"/>
-          </w:tcPr>
-          <w:p>
-            <w:r>
-              <w:t>5.919996</w:t>
-            </w:r>
-          </w:p>
-        </w:tc>
-        <w:tc>
-          <w:tcPr>
-            <w:tcW w:w="886" w:type="dxa"/>
-          </w:tcPr>
-          <w:p>
-            <w:r>
-              <w:t>3.23429</w:t>
-            </w:r>
-          </w:p>
-        </w:tc>
-        <w:tc>
-          <w:tcPr>
-            <w:tcW w:w="886" w:type="dxa"/>
-          </w:tcPr>
-          <w:p>
-            <w:r>
-              <w:t>5.915965</w:t>
-            </w:r>
-          </w:p>
-        </w:tc>
-        <w:tc>
-          <w:tcPr>
-            <w:tcW w:w="886" w:type="dxa"/>
-          </w:tcPr>
-          <w:p>
-            <w:r>
-              <w:t>4.432187</w:t>
-            </w:r>
-          </w:p>
-        </w:tc>
-        <w:tc>
-          <w:tcPr>
-            <w:tcW w:w="886" w:type="dxa"/>
-          </w:tcPr>
-          <w:p>
-            <w:r>
-              <w:t>3.979987</w:t>
-            </w:r>
-          </w:p>
-        </w:tc>
-        <w:tc>
-          <w:tcPr>
-            <w:tcW w:w="886" w:type="dxa"/>
-          </w:tcPr>
-          <w:p>
-            <w:r>
-              <w:t>2.605979</w:t>
-            </w:r>
-          </w:p>
-        </w:tc>
-      </w:tr>
-      <w:tr>
-        <w:tc>
-          <w:tcPr>
-            <w:tcW w:w="885" w:type="dxa"/>
-          </w:tcPr>
-          <w:p>
-            <w:r>
-              <w:t>4.429228</w:t>
-            </w:r>
-          </w:p>
-        </w:tc>
-        <w:tc>
-          <w:tcPr>
-            <w:tcW w:w="885" w:type="dxa"/>
-          </w:tcPr>
-          <w:p>
-            <w:r>
-              <w:t>3.042507</w:t>
-            </w:r>
-          </w:p>
-        </w:tc>
-        <w:tc>
-          <w:tcPr>
-            <w:tcW w:w="885" w:type="dxa"/>
-          </w:tcPr>
-          <w:p>
-            <w:r>
-              <w:t>5.189742</w:t>
-            </w:r>
-          </w:p>
-        </w:tc>
-        <w:tc>
-          <w:tcPr>
-            <w:tcW w:w="885" w:type="dxa"/>
-          </w:tcPr>
-          <w:p>
-            <w:r>
-              <w:t>4.551172</w:t>
-            </w:r>
-          </w:p>
-        </w:tc>
-        <w:tc>
-          <w:tcPr>
-            <w:tcW w:w="886" w:type="dxa"/>
-          </w:tcPr>
-          <w:p>
-            <w:r>
-              <w:t>3.963288</w:t>
-            </w:r>
-          </w:p>
-        </w:tc>
-        <w:tc>
-          <w:tcPr>
-            <w:tcW w:w="886" w:type="dxa"/>
-          </w:tcPr>
-          <w:p>
-            <w:r>
-              <w:t>5.369449</w:t>
-            </w:r>
-          </w:p>
-        </w:tc>
-        <w:tc>
-          <w:tcPr>
-            <w:tcW w:w="886" w:type="dxa"/>
-          </w:tcPr>
-          <w:p>
-            <w:r>
-              <w:t>2.671933</w:t>
-            </w:r>
-          </w:p>
-        </w:tc>
-        <w:tc>
-          <w:tcPr>
-            <w:tcW w:w="886" w:type="dxa"/>
-          </w:tcPr>
-          <w:p>
-            <w:r>
-              <w:t>1.39917</w:t>
-            </w:r>
-          </w:p>
-        </w:tc>
-        <w:tc>
-          <w:tcPr>
-            <w:tcW w:w="886" w:type="dxa"/>
-          </w:tcPr>
-          <w:p>
-            <w:r>
-              <w:t>4.857879</w:t>
-            </w:r>
-          </w:p>
-        </w:tc>
-        <w:tc>
-          <w:tcPr>
-            <w:tcW w:w="886" w:type="dxa"/>
-          </w:tcPr>
-          <w:p>
-            <w:r>
-              <w:t>3.725573</w:t>
-            </w:r>
-          </w:p>
-        </w:tc>
-      </w:tr>
-      <w:tr>
-        <w:tc>
-          <w:tcPr>
-            <w:tcW w:w="885" w:type="dxa"/>
-          </w:tcPr>
-          <w:p>
-            <w:r>
-              <w:t>3.198814</w:t>
-            </w:r>
-          </w:p>
-        </w:tc>
-        <w:tc>
-          <w:tcPr>
-            <w:tcW w:w="885" w:type="dxa"/>
-          </w:tcPr>
-          <w:p>
-            <w:r>
-              <w:t>4.632367</w:t>
-            </w:r>
-          </w:p>
-        </w:tc>
-        <w:tc>
-          <w:tcPr>
-            <w:tcW w:w="885" w:type="dxa"/>
-          </w:tcPr>
-          <w:p>
-            <w:r>
-              <w:t>4.168875</w:t>
-            </w:r>
-          </w:p>
-        </w:tc>
-        <w:tc>
-          <w:tcPr>
-            <w:tcW w:w="885" w:type="dxa"/>
-          </w:tcPr>
-          <w:p>
-            <w:r>
-              <w:t>3.873841</w:t>
-            </w:r>
-          </w:p>
-        </w:tc>
-        <w:tc>
-          <w:tcPr>
-            <w:tcW w:w="886" w:type="dxa"/>
-          </w:tcPr>
-          <w:p>
-            <w:r>
-              <w:t>3.697103</w:t>
-            </w:r>
-          </w:p>
-        </w:tc>
-        <w:tc>
-          <w:tcPr>
-            <w:tcW w:w="886" w:type="dxa"/>
-          </w:tcPr>
-          <w:p>
-            <w:r>
-              <w:t>3.835901</w:t>
-            </w:r>
-          </w:p>
-        </w:tc>
-        <w:tc>
-          <w:tcPr>
-            <w:tcW w:w="886" w:type="dxa"/>
-          </w:tcPr>
-          <w:p>
-            <w:r>
-              <w:t>2.163023</w:t>
-            </w:r>
-          </w:p>
-        </w:tc>
-        <w:tc>
-          <w:tcPr>
-            <w:tcW w:w="886" w:type="dxa"/>
-          </w:tcPr>
-          <w:p>
-            <w:r>
-              <w:t>4.299223</w:t>
-            </w:r>
-          </w:p>
-        </w:tc>
-        <w:tc>
-          <w:tcPr>
-            <w:tcW w:w="886" w:type="dxa"/>
-          </w:tcPr>
-          <w:p>
-            <w:r>
-              <w:t>5.119773</w:t>
-            </w:r>
-          </w:p>
-        </w:tc>
-        <w:tc>
-          <w:tcPr>
-            <w:tcW w:w="886" w:type="dxa"/>
-          </w:tcPr>
-          <w:p>
-            <w:r>
-              <w:t>4.342956</w:t>
-            </w:r>
-          </w:p>
-        </w:tc>
-      </w:tr>
-    </w:tbl>
-    <w:p/>
-    <w:tbl>
-      <w:tblPr>
-        <w:tblW w:w="0" w:type="auto"/>
-        <w:tblBorders>
-          <w:top w:val="single" w:sz="4" w:space="0" w:color="auto"/>
-          <w:left w:val="single" w:sz="4" w:space="0" w:color="auto"/>
-          <w:bottom w:val="single" w:sz="4" w:space="0" w:color="auto"/>
-          <w:right w:val="single" w:sz="4" w:space="0" w:color="auto"/>
-          <w:insideH w:val="single" w:sz="4" w:space="0" w:color="auto"/>
-          <w:insideV w:val="single" w:sz="4" w:space="0" w:color="auto"/>
-        </w:tblBorders>
-        <w:tblLook w:val="04A0" w:firstRow="1" w:lastRow="0" w:firstColumn="1" w:lastColumn="0" w:noHBand="0" w:noVBand="1"/>
-      </w:tblPr>
-      <w:tblGrid>
-        <w:gridCol w:w="885"/>
-        <w:gridCol w:w="885"/>
-        <w:gridCol w:w="885"/>
-        <w:gridCol w:w="885"/>
-        <w:gridCol w:w="886"/>
-        <w:gridCol w:w="886"/>
-        <w:gridCol w:w="886"/>
-        <w:gridCol w:w="886"/>
-        <w:gridCol w:w="886"/>
-        <w:gridCol w:w="886"/>
-      </w:tblGrid>
-      <w:tr>
-        <w:tc>
-          <w:tcPr>
-            <w:tcW w:w="885" w:type="dxa"/>
-          </w:tcPr>
-          <w:p>
-            <w:r>
-              <w:t>0.307339</w:t>
-            </w:r>
-          </w:p>
-        </w:tc>
-        <w:tc>
-          <w:tcPr>
-            <w:tcW w:w="885" w:type="dxa"/>
-          </w:tcPr>
-          <w:p>
-            <w:r>
-              <w:t>0.747069</w:t>
-            </w:r>
-          </w:p>
-        </w:tc>
-        <w:tc>
-          <w:tcPr>
-            <w:tcW w:w="885" w:type="dxa"/>
-          </w:tcPr>
-          <w:p>
-            <w:r>
-              <w:t>0.923427</w:t>
-            </w:r>
-          </w:p>
-        </w:tc>
-        <w:tc>
-          <w:tcPr>
-            <w:tcW w:w="885" w:type="dxa"/>
-          </w:tcPr>
-          <w:p>
-            <w:r>
-              <w:t>1.041657</w:t>
-            </w:r>
-          </w:p>
-        </w:tc>
-        <w:tc>
-          <w:tcPr>
-            <w:tcW w:w="886" w:type="dxa"/>
-          </w:tcPr>
-          <w:p>
-            <w:r>
-              <w:t>1.065555</w:t>
-            </w:r>
-          </w:p>
-        </w:tc>
-        <w:tc>
-          <w:tcPr>
-            <w:tcW w:w="886" w:type="dxa"/>
-          </w:tcPr>
-          <w:p>
-            <w:r>
-              <w:t>1.268497</w:t>
-            </w:r>
-          </w:p>
-        </w:tc>
-        <w:tc>
-          <w:tcPr>
-            <w:tcW w:w="886" w:type="dxa"/>
-          </w:tcPr>
-          <w:p>
-            <w:r>
-              <w:t>1.39917</w:t>
-            </w:r>
-          </w:p>
-        </w:tc>
-        <w:tc>
-          <w:tcPr>
-            <w:tcW w:w="886" w:type="dxa"/>
-          </w:tcPr>
-          <w:p>
-            <w:r>
-              <w:t>1.518956</w:t>
-            </w:r>
-          </w:p>
-        </w:tc>
-        <w:tc>
-          <w:tcPr>
-            <w:tcW w:w="886" w:type="dxa"/>
-          </w:tcPr>
-          <w:p>
-            <w:r>
-              <w:t>1.5892</w:t>
-            </w:r>
-          </w:p>
-        </w:tc>
-        <w:tc>
-          <w:tcPr>
-            <w:tcW w:w="886" w:type="dxa"/>
-          </w:tcPr>
-          <w:p>
-            <w:r>
-              <w:t>1.734548</w:t>
-            </w:r>
-          </w:p>
-        </w:tc>
-      </w:tr>
-      <w:tr>
-        <w:tc>
-          <w:tcPr>
-            <w:tcW w:w="885" w:type="dxa"/>
-          </w:tcPr>
-          <w:p>
-            <w:r>
-              <w:t>1.741276</w:t>
-            </w:r>
-          </w:p>
-        </w:tc>
-        <w:tc>
-          <w:tcPr>
-            <w:tcW w:w="885" w:type="dxa"/>
-          </w:tcPr>
-          <w:p>
-            <w:r>
-              <w:t>1.772367</w:t>
-            </w:r>
-          </w:p>
-        </w:tc>
-        <w:tc>
-          <w:tcPr>
-            <w:tcW w:w="885" w:type="dxa"/>
-          </w:tcPr>
-          <w:p>
-            <w:r>
-              <w:t>1.804991</w:t>
-            </w:r>
-          </w:p>
-        </w:tc>
-        <w:tc>
-          <w:tcPr>
-            <w:tcW w:w="885" w:type="dxa"/>
-          </w:tcPr>
-          <w:p>
-            <w:r>
-              <w:t>1.810114</w:t>
-            </w:r>
-          </w:p>
-        </w:tc>
-        <w:tc>
-          <w:tcPr>
-            <w:tcW w:w="886" w:type="dxa"/>
-          </w:tcPr>
-          <w:p>
-            <w:r>
-              <w:t>1.927867</w:t>
-            </w:r>
-          </w:p>
-        </w:tc>
-        <w:tc>
-          <w:tcPr>
-            <w:tcW w:w="886" w:type="dxa"/>
-          </w:tcPr>
-          <w:p>
-            <w:r>
-              <w:t>1.94745</w:t>
-            </w:r>
-          </w:p>
-        </w:tc>
-        <w:tc>
-          <w:tcPr>
-            <w:tcW w:w="886" w:type="dxa"/>
-          </w:tcPr>
-          <w:p>
-            <w:r>
-              <w:t>2.058163</w:t>
-            </w:r>
-          </w:p>
-        </w:tc>
-        <w:tc>
-          <w:tcPr>
-            <w:tcW w:w="886" w:type="dxa"/>
-          </w:tcPr>
-          <w:p>
-            <w:r>
-              <w:t>2.086954</w:t>
-            </w:r>
-          </w:p>
-        </w:tc>
-        <w:tc>
-          <w:tcPr>
-            <w:tcW w:w="886" w:type="dxa"/>
-          </w:tcPr>
-          <w:p>
-            <w:r>
-              <w:t>2.096983</w:t>
-            </w:r>
-          </w:p>
-        </w:tc>
-        <w:tc>
-          <w:tcPr>
-            <w:tcW w:w="886" w:type="dxa"/>
-          </w:tcPr>
-          <w:p>
-            <w:r>
-              <w:t>2.118718</w:t>
-            </w:r>
-          </w:p>
-        </w:tc>
-      </w:tr>
-      <w:tr>
-        <w:tc>
-          <w:tcPr>
-            <w:tcW w:w="885" w:type="dxa"/>
-          </w:tcPr>
-          <w:p>
-            <w:r>
-              <w:t>2.119111</w:t>
-            </w:r>
-          </w:p>
-        </w:tc>
-        <w:tc>
-          <w:tcPr>
-            <w:tcW w:w="885" w:type="dxa"/>
-          </w:tcPr>
-          <w:p>
-            <w:r>
-              <w:t>2.125567</w:t>
-            </w:r>
-          </w:p>
-        </w:tc>
-        <w:tc>
-          <w:tcPr>
-            <w:tcW w:w="885" w:type="dxa"/>
-          </w:tcPr>
-          <w:p>
-            <w:r>
-              <w:t>2.163023</w:t>
-            </w:r>
-          </w:p>
-        </w:tc>
-        <w:tc>
-          <w:tcPr>
-            <w:tcW w:w="885" w:type="dxa"/>
-          </w:tcPr>
-          <w:p>
-            <w:r>
-              <w:t>2.273973</w:t>
-            </w:r>
-          </w:p>
-        </w:tc>
-        <w:tc>
-          <w:tcPr>
-            <w:tcW w:w="886" w:type="dxa"/>
-          </w:tcPr>
-          <w:p>
-            <w:r>
-              <w:t>2.275113</w:t>
-            </w:r>
-          </w:p>
-        </w:tc>
-        <w:tc>
-          <w:tcPr>
-            <w:tcW w:w="886" w:type="dxa"/>
-          </w:tcPr>
-          <w:p>
-            <w:r>
-              <w:t>2.287443</w:t>
-            </w:r>
-          </w:p>
-        </w:tc>
-        <w:tc>
-          <w:tcPr>
-            <w:tcW w:w="886" w:type="dxa"/>
-          </w:tcPr>
-          <w:p>
-            <w:r>
-              <w:t>2.307904</w:t>
-            </w:r>
-          </w:p>
-        </w:tc>
-        <w:tc>
-          <w:tcPr>
-            <w:tcW w:w="886" w:type="dxa"/>
-          </w:tcPr>
-          <w:p>
-            <w:r>
-              <w:t>2.50668</w:t>
-            </w:r>
-          </w:p>
-        </w:tc>
-        <w:tc>
-          <w:tcPr>
-            <w:tcW w:w="886" w:type="dxa"/>
-          </w:tcPr>
-          <w:p>
-            <w:r>
-              <w:t>2.52325</w:t>
-            </w:r>
-          </w:p>
-        </w:tc>
-        <w:tc>
-          <w:tcPr>
-            <w:tcW w:w="886" w:type="dxa"/>
-          </w:tcPr>
-          <w:p>
-            <w:r>
-              <w:t>2.598671</w:t>
-            </w:r>
-          </w:p>
-        </w:tc>
-      </w:tr>
-      <w:tr>
-        <w:tc>
-          <w:tcPr>
-            <w:tcW w:w="885" w:type="dxa"/>
-          </w:tcPr>
-          <w:p>
-            <w:r>
-              <w:t>2.605979</w:t>
-            </w:r>
-          </w:p>
-        </w:tc>
-        <w:tc>
-          <w:tcPr>
-            <w:tcW w:w="885" w:type="dxa"/>
-          </w:tcPr>
-          <w:p>
-            <w:r>
-              <w:t>2.616657</w:t>
-            </w:r>
-          </w:p>
-        </w:tc>
-        <w:tc>
-          <w:tcPr>
-            <w:tcW w:w="885" w:type="dxa"/>
-          </w:tcPr>
-          <w:p>
-            <w:r>
-              <w:t>2.671933</w:t>
-            </w:r>
-          </w:p>
-        </w:tc>
-        <w:tc>
-          <w:tcPr>
-            <w:tcW w:w="885" w:type="dxa"/>
-          </w:tcPr>
-          <w:p>
-            <w:r>
-              <w:t>2.712837</w:t>
-            </w:r>
-          </w:p>
-        </w:tc>
-        <w:tc>
-          <w:tcPr>
-            <w:tcW w:w="886" w:type="dxa"/>
-          </w:tcPr>
-          <w:p>
-            <w:r>
-              <w:t>2.716947</w:t>
-            </w:r>
-          </w:p>
-        </w:tc>
-        <w:tc>
-          <w:tcPr>
-            <w:tcW w:w="886" w:type="dxa"/>
-          </w:tcPr>
-          <w:p>
-            <w:r>
-              <w:t>2.723455</w:t>
-            </w:r>
-          </w:p>
-        </w:tc>
-        <w:tc>
-          <w:tcPr>
-            <w:tcW w:w="886" w:type="dxa"/>
-          </w:tcPr>
-          <w:p>
-            <w:r>
-              <w:t>2.736209</w:t>
-            </w:r>
-          </w:p>
-        </w:tc>
-        <w:tc>
-          <w:tcPr>
-            <w:tcW w:w="886" w:type="dxa"/>
-          </w:tcPr>
-          <w:p>
-            <w:r>
-              <w:t>2.740673</w:t>
-            </w:r>
-          </w:p>
-        </w:tc>
-        <w:tc>
-          <w:tcPr>
-            <w:tcW w:w="886" w:type="dxa"/>
-          </w:tcPr>
-          <w:p>
-            <w:r>
-              <w:t>2.746394</w:t>
-            </w:r>
-          </w:p>
-        </w:tc>
-        <w:tc>
-          <w:tcPr>
-            <w:tcW w:w="886" w:type="dxa"/>
-          </w:tcPr>
-          <w:p>
-            <w:r>
-              <w:t>2.813907</w:t>
-            </w:r>
-          </w:p>
-        </w:tc>
-      </w:tr>
-      <w:tr>
-        <w:tc>
-          <w:tcPr>
-            <w:tcW w:w="885" w:type="dxa"/>
-          </w:tcPr>
-          <w:p>
-            <w:r>
-              <w:t>2.8278</w:t>
-            </w:r>
-          </w:p>
-        </w:tc>
-        <w:tc>
-          <w:tcPr>
-            <w:tcW w:w="885" w:type="dxa"/>
-          </w:tcPr>
-          <w:p>
-            <w:r>
-              <w:t>2.833533</w:t>
-            </w:r>
-          </w:p>
-        </w:tc>
-        <w:tc>
-          <w:tcPr>
-            <w:tcW w:w="885" w:type="dxa"/>
-          </w:tcPr>
-          <w:p>
-            <w:r>
-              <w:t>2.86104</w:t>
-            </w:r>
-          </w:p>
-        </w:tc>
-        <w:tc>
-          <w:tcPr>
-            <w:tcW w:w="885" w:type="dxa"/>
-          </w:tcPr>
-          <w:p>
-            <w:r>
-              <w:t>2.891811</w:t>
-            </w:r>
-          </w:p>
-        </w:tc>
-        <w:tc>
-          <w:tcPr>
-            <w:tcW w:w="886" w:type="dxa"/>
-          </w:tcPr>
-          <w:p>
-            <w:r>
-              <w:t>2.909022</w:t>
-            </w:r>
-          </w:p>
-        </w:tc>
-        <w:tc>
-          <w:tcPr>
-            <w:tcW w:w="886" w:type="dxa"/>
-          </w:tcPr>
-          <w:p>
-            <w:r>
-              <w:t>2.944954</w:t>
-            </w:r>
-          </w:p>
-        </w:tc>
-        <w:tc>
-          <w:tcPr>
-            <w:tcW w:w="886" w:type="dxa"/>
-          </w:tcPr>
-          <w:p>
-            <w:r>
-              <w:t>3.042507</w:t>
-            </w:r>
-          </w:p>
-        </w:tc>
-        <w:tc>
-          <w:tcPr>
-            <w:tcW w:w="886" w:type="dxa"/>
-          </w:tcPr>
-          <w:p>
-            <w:r>
-              <w:t>3.056526</w:t>
-            </w:r>
-          </w:p>
-        </w:tc>
-        <w:tc>
-          <w:tcPr>
-            <w:tcW w:w="886" w:type="dxa"/>
-          </w:tcPr>
-          <w:p>
-            <w:r>
-              <w:t>3.068371</w:t>
-            </w:r>
-          </w:p>
-        </w:tc>
-        <w:tc>
-          <w:tcPr>
-            <w:tcW w:w="886" w:type="dxa"/>
-          </w:tcPr>
-          <w:p>
-            <w:r>
-              <w:t>3.149576</w:t>
-            </w:r>
-          </w:p>
-        </w:tc>
-      </w:tr>
-      <w:tr>
-        <w:tc>
-          <w:tcPr>
-            <w:tcW w:w="885" w:type="dxa"/>
-          </w:tcPr>
-          <w:p>
-            <w:r>
-              <w:t>3.159978</w:t>
-            </w:r>
-          </w:p>
-        </w:tc>
-        <w:tc>
-          <w:tcPr>
-            <w:tcW w:w="885" w:type="dxa"/>
-          </w:tcPr>
-          <w:p>
-            <w:r>
-              <w:t>3.161581</w:t>
-            </w:r>
-          </w:p>
-        </w:tc>
-        <w:tc>
-          <w:tcPr>
-            <w:tcW w:w="885" w:type="dxa"/>
-          </w:tcPr>
-          <w:p>
-            <w:r>
-              <w:t>3.198814</w:t>
-            </w:r>
-          </w:p>
-        </w:tc>
-        <w:tc>
-          <w:tcPr>
-            <w:tcW w:w="885" w:type="dxa"/>
-          </w:tcPr>
-          <w:p>
-            <w:r>
-              <w:t>3.215874</w:t>
-            </w:r>
-          </w:p>
-        </w:tc>
-        <w:tc>
-          <w:tcPr>
-            <w:tcW w:w="886" w:type="dxa"/>
-          </w:tcPr>
-          <w:p>
-            <w:r>
-              <w:t>3.221664</w:t>
-            </w:r>
-          </w:p>
-        </w:tc>
-        <w:tc>
-          <w:tcPr>
-            <w:tcW w:w="886" w:type="dxa"/>
-          </w:tcPr>
-          <w:p>
-            <w:r>
-              <w:t>3.23429</w:t>
-            </w:r>
-          </w:p>
-        </w:tc>
-        <w:tc>
-          <w:tcPr>
-            <w:tcW w:w="886" w:type="dxa"/>
-          </w:tcPr>
-          <w:p>
-            <w:r>
-              <w:t>3.270428</w:t>
-            </w:r>
-          </w:p>
-        </w:tc>
-        <w:tc>
-          <w:tcPr>
-            <w:tcW w:w="886" w:type="dxa"/>
-          </w:tcPr>
-          <w:p>
-            <w:r>
-              <w:t>3.271617</w:t>
-            </w:r>
-          </w:p>
-        </w:tc>
-        <w:tc>
-          <w:tcPr>
-            <w:tcW w:w="886" w:type="dxa"/>
-          </w:tcPr>
-          <w:p>
-            <w:r>
-              <w:t>3.285256</w:t>
-            </w:r>
-          </w:p>
-        </w:tc>
-        <w:tc>
-          <w:tcPr>
-            <w:tcW w:w="886" w:type="dxa"/>
-          </w:tcPr>
-          <w:p>
-            <w:r>
-              <w:t>3.325178</w:t>
-            </w:r>
-          </w:p>
-        </w:tc>
-      </w:tr>
-      <w:tr>
-        <w:tc>
-          <w:tcPr>
-            <w:tcW w:w="885" w:type="dxa"/>
-          </w:tcPr>
-          <w:p>
-            <w:r>
-              <w:t>3.330167</w:t>
-            </w:r>
-          </w:p>
-        </w:tc>
-        <w:tc>
-          <w:tcPr>
-            <w:tcW w:w="885" w:type="dxa"/>
-          </w:tcPr>
-          <w:p>
-            <w:r>
-              <w:t>3.334138</w:t>
-            </w:r>
-          </w:p>
-        </w:tc>
-        <w:tc>
-          <w:tcPr>
-            <w:tcW w:w="885" w:type="dxa"/>
-          </w:tcPr>
-          <w:p>
-            <w:r>
-              <w:t>3.366942</w:t>
-            </w:r>
-          </w:p>
-        </w:tc>
-        <w:tc>
-          <w:tcPr>
-            <w:tcW w:w="885" w:type="dxa"/>
-          </w:tcPr>
-          <w:p>
-            <w:r>
-              <w:t>3.375907</w:t>
-            </w:r>
-          </w:p>
-        </w:tc>
-        <w:tc>
-          <w:tcPr>
-            <w:tcW w:w="886" w:type="dxa"/>
-          </w:tcPr>
-          <w:p>
-            <w:r>
-              <w:t>3.384685</w:t>
-            </w:r>
-          </w:p>
-        </w:tc>
-        <w:tc>
-          <w:tcPr>
-            <w:tcW w:w="886" w:type="dxa"/>
-          </w:tcPr>
-          <w:p>
-            <w:r>
-              <w:t>3.400126</w:t>
-            </w:r>
-          </w:p>
-        </w:tc>
-        <w:tc>
-          <w:tcPr>
-            <w:tcW w:w="886" w:type="dxa"/>
-          </w:tcPr>
-          <w:p>
-            <w:r>
-              <w:t>3.4558</w:t>
-            </w:r>
-          </w:p>
-        </w:tc>
-        <w:tc>
-          <w:tcPr>
-            <w:tcW w:w="886" w:type="dxa"/>
-          </w:tcPr>
-          <w:p>
-            <w:r>
-              <w:t>3.465327</w:t>
-            </w:r>
-          </w:p>
-        </w:tc>
-        <w:tc>
-          <w:tcPr>
-            <w:tcW w:w="886" w:type="dxa"/>
-          </w:tcPr>
-          <w:p>
-            <w:r>
-              <w:t>3.513729</w:t>
-            </w:r>
-          </w:p>
-        </w:tc>
-        <w:tc>
-          <w:tcPr>
-            <w:tcW w:w="886" w:type="dxa"/>
-          </w:tcPr>
-          <w:p>
-            <w:r>
-              <w:t>3.532332</w:t>
-            </w:r>
-          </w:p>
-        </w:tc>
-      </w:tr>
-      <w:tr>
-        <w:tc>
-          <w:tcPr>
-            <w:tcW w:w="885" w:type="dxa"/>
-          </w:tcPr>
-          <w:p>
-            <w:r>
-              <w:t>3.551723</w:t>
-            </w:r>
-          </w:p>
-        </w:tc>
-        <w:tc>
-          <w:tcPr>
-            <w:tcW w:w="885" w:type="dxa"/>
-          </w:tcPr>
-          <w:p>
-            <w:r>
-              <w:t>3.556226</w:t>
-            </w:r>
-          </w:p>
-        </w:tc>
-        <w:tc>
-          <w:tcPr>
-            <w:tcW w:w="885" w:type="dxa"/>
-          </w:tcPr>
-          <w:p>
-            <w:r>
-              <w:t>3.563348</w:t>
-            </w:r>
-          </w:p>
-        </w:tc>
-        <w:tc>
-          <w:tcPr>
-            <w:tcW w:w="885" w:type="dxa"/>
-          </w:tcPr>
-          <w:p>
-            <w:r>
-              <w:t>3.610151</w:t>
-            </w:r>
-          </w:p>
-        </w:tc>
-        <w:tc>
-          <w:tcPr>
-            <w:tcW w:w="886" w:type="dxa"/>
-          </w:tcPr>
-          <w:p>
-            <w:r>
-              <w:t>3.615691</w:t>
-            </w:r>
-          </w:p>
-        </w:tc>
-        <w:tc>
-          <w:tcPr>
-            <w:tcW w:w="886" w:type="dxa"/>
-          </w:tcPr>
-          <w:p>
-            <w:r>
-              <w:t>3.621</w:t>
-            </w:r>
-          </w:p>
-        </w:tc>
-        <w:tc>
-          <w:tcPr>
-            <w:tcW w:w="886" w:type="dxa"/>
-          </w:tcPr>
-          <w:p>
-            <w:r>
-              <w:t>3.641286</w:t>
-            </w:r>
-          </w:p>
-        </w:tc>
-        <w:tc>
-          <w:tcPr>
-            <w:tcW w:w="886" w:type="dxa"/>
-          </w:tcPr>
-          <w:p>
-            <w:r>
-              <w:t>3.684157</w:t>
-            </w:r>
-          </w:p>
-        </w:tc>
-        <w:tc>
-          <w:tcPr>
-            <w:tcW w:w="886" w:type="dxa"/>
-          </w:tcPr>
-          <w:p>
-            <w:r>
-              <w:t>3.697103</w:t>
-            </w:r>
-          </w:p>
-        </w:tc>
-        <w:tc>
-          <w:tcPr>
-            <w:tcW w:w="886" w:type="dxa"/>
-          </w:tcPr>
-          <w:p>
-            <w:r>
-              <w:t>3.702294</w:t>
-            </w:r>
-          </w:p>
-        </w:tc>
-      </w:tr>
-      <w:tr>
-        <w:tc>
-          <w:tcPr>
-            <w:tcW w:w="885" w:type="dxa"/>
-          </w:tcPr>
-          <w:p>
-            <w:r>
-              <w:t>3.719907</w:t>
-            </w:r>
-          </w:p>
-        </w:tc>
-        <w:tc>
-          <w:tcPr>
-            <w:tcW w:w="885" w:type="dxa"/>
-          </w:tcPr>
-          <w:p>
-            <w:r>
-              <w:t>3.725573</w:t>
-            </w:r>
-          </w:p>
-        </w:tc>
-        <w:tc>
-          <w:tcPr>
-            <w:tcW w:w="885" w:type="dxa"/>
-          </w:tcPr>
-          <w:p>
-            <w:r>
-              <w:t>3.731296</w:t>
-            </w:r>
-          </w:p>
-        </w:tc>
-        <w:tc>
-          <w:tcPr>
-            <w:tcW w:w="885" w:type="dxa"/>
-          </w:tcPr>
-          <w:p>
-            <w:r>
-              <w:t>3.742723</w:t>
-            </w:r>
-          </w:p>
-        </w:tc>
-        <w:tc>
-          <w:tcPr>
-            <w:tcW w:w="886" w:type="dxa"/>
-          </w:tcPr>
-          <w:p>
-            <w:r>
-              <w:t>3.784078</w:t>
-            </w:r>
-          </w:p>
-        </w:tc>
-        <w:tc>
-          <w:tcPr>
-            <w:tcW w:w="886" w:type="dxa"/>
-          </w:tcPr>
-          <w:p>
-            <w:r>
-              <w:t>3.835901</w:t>
-            </w:r>
-          </w:p>
-        </w:tc>
-        <w:tc>
-          <w:tcPr>
-            <w:tcW w:w="886" w:type="dxa"/>
-          </w:tcPr>
-          <w:p>
-            <w:r>
-              <w:t>3.873841</w:t>
-            </w:r>
-          </w:p>
-        </w:tc>
-        <w:tc>
-          <w:tcPr>
-            <w:tcW w:w="886" w:type="dxa"/>
-          </w:tcPr>
-          <w:p>
-            <w:r>
-              <w:t>3.886848</w:t>
-            </w:r>
-          </w:p>
-        </w:tc>
-        <w:tc>
-          <w:tcPr>
-            <w:tcW w:w="886" w:type="dxa"/>
-          </w:tcPr>
-          <w:p>
-            <w:r>
-              <w:t>3.903768</w:t>
-            </w:r>
-          </w:p>
-        </w:tc>
-        <w:tc>
-          <w:tcPr>
-            <w:tcW w:w="886" w:type="dxa"/>
-          </w:tcPr>
-          <w:p>
-            <w:r>
-              <w:t>3.923813</w:t>
-            </w:r>
-          </w:p>
-        </w:tc>
-      </w:tr>
-      <w:tr>
-        <w:tc>
-          <w:tcPr>
-            <w:tcW w:w="885" w:type="dxa"/>
-          </w:tcPr>
-          <w:p>
-            <w:r>
-              <w:t>3.927941</w:t>
-            </w:r>
-          </w:p>
-        </w:tc>
-        <w:tc>
-          <w:tcPr>
-            <w:tcW w:w="885" w:type="dxa"/>
-          </w:tcPr>
-          <w:p>
-            <w:r>
-              <w:t>3.944054</w:t>
-            </w:r>
-          </w:p>
-        </w:tc>
-        <w:tc>
-          <w:tcPr>
-            <w:tcW w:w="885" w:type="dxa"/>
-          </w:tcPr>
-          <w:p>
-            <w:r>
-              <w:t>3.963288</w:t>
-            </w:r>
-          </w:p>
-        </w:tc>
-        <w:tc>
-          <w:tcPr>
-            <w:tcW w:w="885" w:type="dxa"/>
-          </w:tcPr>
-          <w:p>
-            <w:r>
-              <w:t>3.966792</w:t>
-            </w:r>
-          </w:p>
-        </w:tc>
-        <w:tc>
-          <w:tcPr>
-            <w:tcW w:w="886" w:type="dxa"/>
-          </w:tcPr>
-          <w:p>
-            <w:r>
-              <w:t>3.979987</w:t>
-            </w:r>
-          </w:p>
-        </w:tc>
-        <w:tc>
-          <w:tcPr>
-            <w:tcW w:w="886" w:type="dxa"/>
-          </w:tcPr>
-          <w:p>
-            <w:r>
-              <w:t>4.020689</w:t>
-            </w:r>
-          </w:p>
-        </w:tc>
-        <w:tc>
-          <w:tcPr>
-            <w:tcW w:w="886" w:type="dxa"/>
-          </w:tcPr>
-          <w:p>
-            <w:r>
-              <w:t>4.032786</w:t>
-            </w:r>
-          </w:p>
-        </w:tc>
-        <w:tc>
-          <w:tcPr>
-            <w:tcW w:w="886" w:type="dxa"/>
-          </w:tcPr>
-          <w:p>
-            <w:r>
-              <w:t>4.049327</w:t>
-            </w:r>
-          </w:p>
-        </w:tc>
-        <w:tc>
-          <w:tcPr>
-            <w:tcW w:w="886" w:type="dxa"/>
-          </w:tcPr>
-          <w:p>
-            <w:r>
-              <w:t>4.087519</w:t>
-            </w:r>
-          </w:p>
-        </w:tc>
-        <w:tc>
-          <w:tcPr>
-            <w:tcW w:w="886" w:type="dxa"/>
-          </w:tcPr>
-          <w:p>
-            <w:r>
-              <w:t>4.168875</w:t>
-            </w:r>
-          </w:p>
-        </w:tc>
-      </w:tr>
-      <w:tr>
-        <w:tc>
-          <w:tcPr>
-            <w:tcW w:w="885" w:type="dxa"/>
-          </w:tcPr>
-          <w:p>
-            <w:r>
-              <w:t>4.1707</w:t>
-            </w:r>
-            <w:r>
-              <w:lastRenderedPageBreak/>
-              <w:t>55</w:t>
-            </w:r>
-          </w:p>
-        </w:tc>
-        <w:tc>
-          <w:tcPr>
-            <w:tcW w:w="885" w:type="dxa"/>
-          </w:tcPr>
-          <w:p>
-            <w:r>
-              <w:lastRenderedPageBreak/>
-              <w:t>4.2023</w:t>
-            </w:r>
-            <w:r>
-              <w:lastRenderedPageBreak/>
-              <w:t>26</w:t>
-            </w:r>
-          </w:p>
-        </w:tc>
-        <w:tc>
-          <w:tcPr>
-            <w:tcW w:w="885" w:type="dxa"/>
-          </w:tcPr>
-          <w:p>
-            <w:r>
-              <w:lastRenderedPageBreak/>
-              <w:t>4.2189</w:t>
-            </w:r>
-            <w:r>
-              <w:lastRenderedPageBreak/>
-              <w:t>5</w:t>
-            </w:r>
-          </w:p>
-        </w:tc>
-        <w:tc>
-          <w:tcPr>
-            <w:tcW w:w="885" w:type="dxa"/>
-          </w:tcPr>
-          <w:p>
-            <w:r>
-              <w:lastRenderedPageBreak/>
-              <w:t>4.2276</w:t>
-            </w:r>
-            <w:r>
-              <w:lastRenderedPageBreak/>
-              <w:t>77</w:t>
-            </w:r>
-          </w:p>
-        </w:tc>
-        <w:tc>
-          <w:tcPr>
-            <w:tcW w:w="886" w:type="dxa"/>
-          </w:tcPr>
-          <w:p>
-            <w:r>
-              <w:lastRenderedPageBreak/>
-              <w:t>4.2353</w:t>
-            </w:r>
-            <w:r>
-              <w:lastRenderedPageBreak/>
-              <w:t>76</w:t>
-            </w:r>
-          </w:p>
-        </w:tc>
-        <w:tc>
-          <w:tcPr>
-            <w:tcW w:w="886" w:type="dxa"/>
-          </w:tcPr>
-          <w:p>
-            <w:r>
-              <w:lastRenderedPageBreak/>
-              <w:t>4.2402</w:t>
-            </w:r>
-            <w:r>
-              <w:lastRenderedPageBreak/>
-              <w:t>56</w:t>
-            </w:r>
-          </w:p>
-        </w:tc>
-        <w:tc>
-          <w:tcPr>
-            <w:tcW w:w="886" w:type="dxa"/>
-          </w:tcPr>
-          <w:p>
-            <w:r>
-              <w:lastRenderedPageBreak/>
-              <w:t>4.2470</w:t>
-            </w:r>
-            <w:r>
-              <w:lastRenderedPageBreak/>
-              <w:t>39</w:t>
-            </w:r>
-          </w:p>
-        </w:tc>
-        <w:tc>
-          <w:tcPr>
-            <w:tcW w:w="886" w:type="dxa"/>
-          </w:tcPr>
-          <w:p>
-            <w:r>
-              <w:lastRenderedPageBreak/>
-              <w:t>4.2504</w:t>
-            </w:r>
-            <w:r>
-              <w:lastRenderedPageBreak/>
-              <w:t>51</w:t>
-            </w:r>
-          </w:p>
-        </w:tc>
-        <w:tc>
-          <w:tcPr>
-            <w:tcW w:w="886" w:type="dxa"/>
-          </w:tcPr>
-          <w:p>
-            <w:r>
-              <w:lastRenderedPageBreak/>
-              <w:t>4.2551</w:t>
-            </w:r>
-            <w:r>
-              <w:lastRenderedPageBreak/>
-              <w:t>45</w:t>
-            </w:r>
-          </w:p>
-        </w:tc>
-        <w:tc>
-          <w:tcPr>
-            <w:tcW w:w="886" w:type="dxa"/>
-          </w:tcPr>
-          <w:p>
-            <w:r>
-              <w:lastRenderedPageBreak/>
-              <w:t>4.2992</w:t>
-            </w:r>
-            <w:r>
-              <w:lastRenderedPageBreak/>
-              <w:t>23</w:t>
-            </w:r>
-          </w:p>
-        </w:tc>
-      </w:tr>
-      <w:tr>
-        <w:tc>
-          <w:tcPr>
-            <w:tcW w:w="885" w:type="dxa"/>
-          </w:tcPr>
-          <w:p>
-            <w:r>
-              <w:lastRenderedPageBreak/>
-              <w:t>4.31704</w:t>
-            </w:r>
-          </w:p>
-        </w:tc>
-        <w:tc>
-          <w:tcPr>
-            <w:tcW w:w="885" w:type="dxa"/>
-          </w:tcPr>
-          <w:p>
-            <w:r>
-              <w:t>4.329764</w:t>
-            </w:r>
-          </w:p>
-        </w:tc>
-        <w:tc>
-          <w:tcPr>
-            <w:tcW w:w="885" w:type="dxa"/>
-          </w:tcPr>
-          <w:p>
-            <w:r>
-              <w:t>4.331204</w:t>
-            </w:r>
-          </w:p>
-        </w:tc>
-        <w:tc>
-          <w:tcPr>
-            <w:tcW w:w="885" w:type="dxa"/>
-          </w:tcPr>
-          <w:p>
-            <w:r>
-              <w:t>4.339424</w:t>
-            </w:r>
-          </w:p>
-        </w:tc>
-        <w:tc>
-          <w:tcPr>
-            <w:tcW w:w="886" w:type="dxa"/>
-          </w:tcPr>
-          <w:p>
-            <w:r>
-              <w:t>4.342956</w:t>
-            </w:r>
-          </w:p>
-        </w:tc>
-        <w:tc>
-          <w:tcPr>
-            <w:tcW w:w="886" w:type="dxa"/>
-          </w:tcPr>
-          <w:p>
-            <w:r>
-              <w:t>4.353628</w:t>
-            </w:r>
-          </w:p>
-        </w:tc>
-        <w:tc>
-          <w:tcPr>
-            <w:tcW w:w="886" w:type="dxa"/>
-          </w:tcPr>
-          <w:p>
-            <w:r>
-              <w:t>4.412369</w:t>
-            </w:r>
-          </w:p>
-        </w:tc>
-        <w:tc>
-          <w:tcPr>
-            <w:tcW w:w="886" w:type="dxa"/>
-          </w:tcPr>
-          <w:p>
-            <w:r>
-              <w:t>4.421995</w:t>
-            </w:r>
-          </w:p>
-        </w:tc>
-        <w:tc>
-          <w:tcPr>
-            <w:tcW w:w="886" w:type="dxa"/>
-          </w:tcPr>
-          <w:p>
-            <w:r>
-              <w:t>4.429228</w:t>
-            </w:r>
-          </w:p>
-        </w:tc>
-        <w:tc>
-          <w:tcPr>
-            <w:tcW w:w="886" w:type="dxa"/>
-          </w:tcPr>
-          <w:p>
-            <w:r>
-              <w:t>4.432187</w:t>
-            </w:r>
-          </w:p>
-        </w:tc>
-      </w:tr>
-      <w:tr>
-        <w:tc>
-          <w:tcPr>
-            <w:tcW w:w="885" w:type="dxa"/>
-          </w:tcPr>
-          <w:p>
-            <w:r>
-              <w:t>4.451512</w:t>
-            </w:r>
-          </w:p>
-        </w:tc>
-        <w:tc>
-          <w:tcPr>
-            <w:tcW w:w="885" w:type="dxa"/>
-          </w:tcPr>
-          <w:p>
-            <w:r>
-              <w:t>4.458335</w:t>
-            </w:r>
-          </w:p>
-        </w:tc>
-        <w:tc>
-          <w:tcPr>
-            <w:tcW w:w="885" w:type="dxa"/>
-          </w:tcPr>
-          <w:p>
-            <w:r>
-              <w:t>4.509429</w:t>
-            </w:r>
-          </w:p>
-        </w:tc>
-        <w:tc>
-          <w:tcPr>
-            <w:tcW w:w="885" w:type="dxa"/>
-          </w:tcPr>
-          <w:p>
-            <w:r>
-              <w:t>4.510553</w:t>
-            </w:r>
-          </w:p>
-        </w:tc>
-        <w:tc>
-          <w:tcPr>
-            <w:tcW w:w="886" w:type="dxa"/>
-          </w:tcPr>
-          <w:p>
-            <w:r>
-              <w:t>4.514311</w:t>
-            </w:r>
-          </w:p>
-        </w:tc>
-        <w:tc>
-          <w:tcPr>
-            <w:tcW w:w="886" w:type="dxa"/>
-          </w:tcPr>
-          <w:p>
-            <w:r>
-              <w:t>4.515609</w:t>
-            </w:r>
-          </w:p>
-        </w:tc>
-        <w:tc>
-          <w:tcPr>
-            <w:tcW w:w="886" w:type="dxa"/>
-          </w:tcPr>
-          <w:p>
-            <w:r>
-              <w:t>4.533684</w:t>
-            </w:r>
-          </w:p>
-        </w:tc>
-        <w:tc>
-          <w:tcPr>
-            <w:tcW w:w="886" w:type="dxa"/>
-          </w:tcPr>
-          <w:p>
-            <w:r>
-              <w:t>4.551172</w:t>
-            </w:r>
-          </w:p>
-        </w:tc>
-        <w:tc>
-          <w:tcPr>
-            <w:tcW w:w="886" w:type="dxa"/>
-          </w:tcPr>
-          <w:p>
-            <w:r>
-              <w:t>4.570866</w:t>
-            </w:r>
-          </w:p>
-        </w:tc>
-        <w:tc>
-          <w:tcPr>
-            <w:tcW w:w="886" w:type="dxa"/>
-          </w:tcPr>
-          <w:p>
-            <w:r>
-              <w:t>4.604735</w:t>
-            </w:r>
-          </w:p>
-        </w:tc>
-      </w:tr>
-      <w:tr>
-        <w:tc>
-          <w:tcPr>
-            <w:tcW w:w="885" w:type="dxa"/>
-          </w:tcPr>
-          <w:p>
-            <w:r>
-              <w:t>4.61167</w:t>
-            </w:r>
-          </w:p>
-        </w:tc>
-        <w:tc>
-          <w:tcPr>
-            <w:tcW w:w="885" w:type="dxa"/>
-          </w:tcPr>
-          <w:p>
-            <w:r>
-              <w:t>4.632367</w:t>
-            </w:r>
-          </w:p>
-        </w:tc>
-        <w:tc>
-          <w:tcPr>
-            <w:tcW w:w="885" w:type="dxa"/>
-          </w:tcPr>
-          <w:p>
-            <w:r>
-              <w:t>4.633263</w:t>
-            </w:r>
-          </w:p>
-        </w:tc>
-        <w:tc>
-          <w:tcPr>
-            <w:tcW w:w="885" w:type="dxa"/>
-          </w:tcPr>
-          <w:p>
-            <w:r>
-              <w:t>4.649802</w:t>
-            </w:r>
-          </w:p>
-        </w:tc>
-        <w:tc>
-          <w:tcPr>
-            <w:tcW w:w="886" w:type="dxa"/>
-          </w:tcPr>
-          <w:p>
-            <w:r>
-              <w:t>4.652889</w:t>
-            </w:r>
-          </w:p>
-        </w:tc>
-        <w:tc>
-          <w:tcPr>
-            <w:tcW w:w="886" w:type="dxa"/>
-          </w:tcPr>
-          <w:p>
-            <w:r>
-              <w:t>4.662385</w:t>
-            </w:r>
-          </w:p>
-        </w:tc>
-        <w:tc>
-          <w:tcPr>
-            <w:tcW w:w="886" w:type="dxa"/>
-          </w:tcPr>
-          <w:p>
-            <w:r>
-              <w:t>4.68069</w:t>
-            </w:r>
-          </w:p>
-        </w:tc>
-        <w:tc>
-          <w:tcPr>
-            <w:tcW w:w="886" w:type="dxa"/>
-          </w:tcPr>
-          <w:p>
-            <w:r>
-              <w:t>4.712297</w:t>
-            </w:r>
-          </w:p>
-        </w:tc>
-        <w:tc>
-          <w:tcPr>
-            <w:tcW w:w="886" w:type="dxa"/>
-          </w:tcPr>
-          <w:p>
-            <w:r>
-              <w:t>4.719353</w:t>
-            </w:r>
-          </w:p>
-        </w:tc>
-        <w:tc>
-          <w:tcPr>
-            <w:tcW w:w="886" w:type="dxa"/>
-          </w:tcPr>
-          <w:p>
-            <w:r>
-              <w:t>4.735833</w:t>
-            </w:r>
-          </w:p>
-        </w:tc>
-      </w:tr>
-      <w:tr>
-        <w:tc>
-          <w:tcPr>
-            <w:tcW w:w="885" w:type="dxa"/>
-          </w:tcPr>
-          <w:p>
-            <w:r>
-              <w:t>4.739672</w:t>
-            </w:r>
-          </w:p>
-        </w:tc>
-        <w:tc>
-          <w:tcPr>
-            <w:tcW w:w="885" w:type="dxa"/>
-          </w:tcPr>
-          <w:p>
-            <w:r>
-              <w:t>4.748119</w:t>
-            </w:r>
-          </w:p>
-        </w:tc>
-        <w:tc>
-          <w:tcPr>
-            <w:tcW w:w="885" w:type="dxa"/>
-          </w:tcPr>
-          <w:p>
-            <w:r>
-              <w:t>4.775081</w:t>
-            </w:r>
-          </w:p>
-        </w:tc>
-        <w:tc>
-          <w:tcPr>
-            <w:tcW w:w="885" w:type="dxa"/>
-          </w:tcPr>
-          <w:p>
-            <w:r>
-              <w:t>4.791365</w:t>
-            </w:r>
-          </w:p>
-        </w:tc>
-        <w:tc>
-          <w:tcPr>
-            <w:tcW w:w="886" w:type="dxa"/>
-          </w:tcPr>
-          <w:p>
-            <w:r>
-              <w:t>4.796272</w:t>
-            </w:r>
-          </w:p>
-        </w:tc>
-        <w:tc>
-          <w:tcPr>
-            <w:tcW w:w="886" w:type="dxa"/>
-          </w:tcPr>
-          <w:p>
-            <w:r>
-              <w:t>4.810041</w:t>
-            </w:r>
-          </w:p>
-        </w:tc>
-        <w:tc>
-          <w:tcPr>
-            <w:tcW w:w="886" w:type="dxa"/>
-          </w:tcPr>
-          <w:p>
-            <w:r>
-              <w:t>4.822906</w:t>
-            </w:r>
-          </w:p>
-        </w:tc>
-        <w:tc>
-          <w:tcPr>
-            <w:tcW w:w="886" w:type="dxa"/>
-          </w:tcPr>
-          <w:p>
-            <w:r>
-              <w:t>4.83758</w:t>
-            </w:r>
-          </w:p>
-        </w:tc>
-        <w:tc>
-          <w:tcPr>
-            <w:tcW w:w="886" w:type="dxa"/>
-          </w:tcPr>
-          <w:p>
-            <w:r>
-              <w:t>4.841227</w:t>
-            </w:r>
-          </w:p>
-        </w:tc>
-        <w:tc>
-          <w:tcPr>
-            <w:tcW w:w="886" w:type="dxa"/>
-          </w:tcPr>
-          <w:p>
-            <w:r>
-              <w:t>4.857879</w:t>
-            </w:r>
-          </w:p>
-        </w:tc>
-      </w:tr>
-      <w:tr>
-        <w:tc>
-          <w:tcPr>
-            <w:tcW w:w="885" w:type="dxa"/>
-          </w:tcPr>
-          <w:p>
-            <w:r>
-              <w:t>4.86134</w:t>
-            </w:r>
-          </w:p>
-        </w:tc>
-        <w:tc>
-          <w:tcPr>
-            <w:tcW w:w="885" w:type="dxa"/>
-          </w:tcPr>
-          <w:p>
-            <w:r>
-              <w:t>4.890078</w:t>
-            </w:r>
-          </w:p>
-        </w:tc>
-        <w:tc>
-          <w:tcPr>
-            <w:tcW w:w="885" w:type="dxa"/>
-          </w:tcPr>
-          <w:p>
-            <w:r>
-              <w:t>4.917556</w:t>
-            </w:r>
-          </w:p>
-        </w:tc>
-        <w:tc>
-          <w:tcPr>
-            <w:tcW w:w="885" w:type="dxa"/>
-          </w:tcPr>
-          <w:p>
-            <w:r>
-              <w:t>4.924017</w:t>
-            </w:r>
-          </w:p>
-        </w:tc>
-        <w:tc>
-          <w:tcPr>
-            <w:tcW w:w="886" w:type="dxa"/>
-          </w:tcPr>
-          <w:p>
-            <w:r>
-              <w:t>4.944752</w:t>
-            </w:r>
-          </w:p>
-        </w:tc>
-        <w:tc>
-          <w:tcPr>
-            <w:tcW w:w="886" w:type="dxa"/>
-          </w:tcPr>
-          <w:p>
-            <w:r>
-              <w:t>5.084507</w:t>
-            </w:r>
-          </w:p>
-        </w:tc>
-        <w:tc>
-          <w:tcPr>
-            <w:tcW w:w="886" w:type="dxa"/>
-          </w:tcPr>
-          <w:p>
-            <w:r>
-              <w:t>5.087726</w:t>
-            </w:r>
-          </w:p>
-        </w:tc>
-        <w:tc>
-          <w:tcPr>
-            <w:tcW w:w="886" w:type="dxa"/>
-          </w:tcPr>
-          <w:p>
-            <w:r>
-              <w:t>5.107766</w:t>
-            </w:r>
-          </w:p>
-        </w:tc>
-        <w:tc>
-          <w:tcPr>
-            <w:tcW w:w="886" w:type="dxa"/>
-          </w:tcPr>
-          <w:p>
-            <w:r>
-              <w:t>5.119773</w:t>
-            </w:r>
-          </w:p>
-        </w:tc>
-        <w:tc>
-          <w:tcPr>
-            <w:tcW w:w="886" w:type="dxa"/>
-          </w:tcPr>
-          <w:p>
-            <w:r>
-              <w:t>5.189742</w:t>
-            </w:r>
-          </w:p>
-        </w:tc>
-      </w:tr>
-      <w:tr>
-        <w:tc>
-          <w:tcPr>
-            <w:tcW w:w="885" w:type="dxa"/>
-          </w:tcPr>
-          <w:p>
-            <w:r>
-              <w:t>5.189876</w:t>
-            </w:r>
-          </w:p>
-        </w:tc>
-        <w:tc>
-          <w:tcPr>
-            <w:tcW w:w="885" w:type="dxa"/>
-          </w:tcPr>
-          <w:p>
-            <w:r>
-              <w:t>5.216961</w:t>
-            </w:r>
-          </w:p>
-        </w:tc>
-        <w:tc>
-          <w:tcPr>
-            <w:tcW w:w="885" w:type="dxa"/>
-          </w:tcPr>
-          <w:p>
-            <w:r>
-              <w:t>5.232956</w:t>
-            </w:r>
-          </w:p>
-        </w:tc>
-        <w:tc>
-          <w:tcPr>
-            <w:tcW w:w="885" w:type="dxa"/>
-          </w:tcPr>
-          <w:p>
-            <w:r>
-              <w:t>5.235813</w:t>
-            </w:r>
-          </w:p>
-        </w:tc>
-        <w:tc>
-          <w:tcPr>
-            <w:tcW w:w="886" w:type="dxa"/>
-          </w:tcPr>
-          <w:p>
-            <w:r>
-              <w:t>5.298004</w:t>
-            </w:r>
-          </w:p>
-        </w:tc>
-        <w:tc>
-          <w:tcPr>
-            <w:tcW w:w="886" w:type="dxa"/>
-          </w:tcPr>
-          <w:p>
-            <w:r>
-              <w:t>5.339285</w:t>
-            </w:r>
-          </w:p>
-        </w:tc>
-        <w:tc>
-          <w:tcPr>
-            <w:tcW w:w="886" w:type="dxa"/>
-          </w:tcPr>
-          <w:p>
-            <w:r>
-              <w:t>5.369449</w:t>
-            </w:r>
-          </w:p>
-        </w:tc>
-        <w:tc>
-          <w:tcPr>
-            <w:tcW w:w="886" w:type="dxa"/>
-          </w:tcPr>
-          <w:p>
-            <w:r>
-              <w:t>5.373135</w:t>
-            </w:r>
-          </w:p>
-        </w:tc>
-        <w:tc>
-          <w:tcPr>
-            <w:tcW w:w="886" w:type="dxa"/>
-          </w:tcPr>
-          <w:p>
-            <w:r>
-              <w:t>5.390057</w:t>
-            </w:r>
-          </w:p>
-        </w:tc>
-        <w:tc>
-          <w:tcPr>
-            <w:tcW w:w="886" w:type="dxa"/>
-          </w:tcPr>
-          <w:p>
-            <w:r>
-              <w:t>5.395154</w:t>
-            </w:r>
-          </w:p>
-        </w:tc>
-      </w:tr>
-      <w:tr>
-        <w:tc>
-          <w:tcPr>
-            <w:tcW w:w="885" w:type="dxa"/>
-          </w:tcPr>
-          <w:p>
-            <w:r>
-              <w:t>5.404815</w:t>
-            </w:r>
-          </w:p>
-        </w:tc>
-        <w:tc>
-          <w:tcPr>
-            <w:tcW w:w="885" w:type="dxa"/>
-          </w:tcPr>
-          <w:p>
-            <w:r>
-              <w:t>5.437482</w:t>
-            </w:r>
-          </w:p>
-        </w:tc>
-        <w:tc>
-          <w:tcPr>
-            <w:tcW w:w="885" w:type="dxa"/>
-          </w:tcPr>
-          <w:p>
-            <w:r>
-              <w:t>5.506374</w:t>
-            </w:r>
-          </w:p>
-        </w:tc>
-        <w:tc>
-          <w:tcPr>
-            <w:tcW w:w="885" w:type="dxa"/>
-          </w:tcPr>
-          <w:p>
-            <w:r>
-              <w:t>5.552938</w:t>
-            </w:r>
-          </w:p>
-        </w:tc>
-        <w:tc>
-          <w:tcPr>
-            <w:tcW w:w="886" w:type="dxa"/>
-          </w:tcPr>
-          <w:p>
-            <w:r>
-              <w:t>5.567354</w:t>
-            </w:r>
-          </w:p>
-        </w:tc>
-        <w:tc>
-          <w:tcPr>
-            <w:tcW w:w="886" w:type="dxa"/>
-          </w:tcPr>
-          <w:p>
-            <w:r>
-              <w:t>5.594752</w:t>
-            </w:r>
-          </w:p>
-        </w:tc>
-        <w:tc>
-          <w:tcPr>
-            <w:tcW w:w="886" w:type="dxa"/>
-          </w:tcPr>
-          <w:p>
-            <w:r>
-              <w:t>5.607751</w:t>
-            </w:r>
-          </w:p>
-        </w:tc>
-        <w:tc>
-          <w:tcPr>
-            <w:tcW w:w="886" w:type="dxa"/>
-          </w:tcPr>
-          <w:p>
-            <w:r>
-              <w:t>5.65107</w:t>
-            </w:r>
-          </w:p>
-        </w:tc>
-        <w:tc>
-          <w:tcPr>
-            <w:tcW w:w="886" w:type="dxa"/>
-          </w:tcPr>
-          <w:p>
-            <w:r>
-              <w:t>5.66136</w:t>
-            </w:r>
-          </w:p>
-        </w:tc>
-        <w:tc>
-          <w:tcPr>
-            <w:tcW w:w="886" w:type="dxa"/>
-          </w:tcPr>
-          <w:p>
-            <w:r>
-              <w:t>5.698865</w:t>
-            </w:r>
-          </w:p>
-        </w:tc>
-      </w:tr>
-      <w:tr>
-        <w:tc>
-          <w:tcPr>
-            <w:tcW w:w="885" w:type="dxa"/>
-          </w:tcPr>
-          <w:p>
-            <w:r>
-              <w:t>5.795545</w:t>
-            </w:r>
-          </w:p>
-        </w:tc>
-        <w:tc>
-          <w:tcPr>
-            <w:tcW w:w="885" w:type="dxa"/>
-          </w:tcPr>
-          <w:p>
-            <w:r>
-              <w:t>5.88203</w:t>
-            </w:r>
-          </w:p>
-        </w:tc>
-        <w:tc>
-          <w:tcPr>
-            <w:tcW w:w="885" w:type="dxa"/>
-          </w:tcPr>
-          <w:p>
-            <w:r>
-              <w:t>5.899031</w:t>
-            </w:r>
-          </w:p>
-        </w:tc>
-        <w:tc>
-          <w:tcPr>
-            <w:tcW w:w="885" w:type="dxa"/>
-          </w:tcPr>
-          <w:p>
-            <w:r>
-              <w:t>5.915965</w:t>
-            </w:r>
-          </w:p>
-        </w:tc>
-        <w:tc>
-          <w:tcPr>
-            <w:tcW w:w="886" w:type="dxa"/>
-          </w:tcPr>
-          <w:p>
-            <w:r>
-              <w:t>5.919996</w:t>
-            </w:r>
-          </w:p>
-        </w:tc>
-        <w:tc>
-          <w:tcPr>
-            <w:tcW w:w="886" w:type="dxa"/>
-          </w:tcPr>
-          <w:p>
-            <w:r>
-              <w:t>6.019951</w:t>
-            </w:r>
-          </w:p>
-        </w:tc>
-        <w:tc>
-          <w:tcPr>
-            <w:tcW w:w="886" w:type="dxa"/>
-          </w:tcPr>
-          <w:p>
-            <w:r>
-              <w:t>6.037461</w:t>
-            </w:r>
-          </w:p>
-        </w:tc>
-        <w:tc>
-          <w:tcPr>
-            <w:tcW w:w="886" w:type="dxa"/>
-          </w:tcPr>
-          <w:p>
-            <w:r>
-              <w:t>6.101578</w:t>
-            </w:r>
-          </w:p>
-        </w:tc>
-        <w:tc>
-          <w:tcPr>
-            <w:tcW w:w="886" w:type="dxa"/>
-          </w:tcPr>
-          <w:p>
-            <w:r>
-              <w:t>6.175405</w:t>
-            </w:r>
-          </w:p>
-        </w:tc>
-        <w:tc>
-          <w:tcPr>
-            <w:tcW w:w="886" w:type="dxa"/>
-          </w:tcPr>
-          <w:p>
-            <w:r>
-              <w:t>6.404734</w:t>
-            </w:r>
-          </w:p>
-        </w:tc>
-      </w:tr>
-      <w:tr>
-        <w:tc>
-          <w:tcPr>
-            <w:tcW w:w="885" w:type="dxa"/>
-          </w:tcPr>
-          <w:p>
-            <w:r>
-              <w:t>6.44552</w:t>
-            </w:r>
-          </w:p>
-        </w:tc>
-        <w:tc>
-          <w:tcPr>
-            <w:tcW w:w="885" w:type="dxa"/>
-          </w:tcPr>
-          <w:p>
-            <w:r>
-              <w:t>6.596505</w:t>
-            </w:r>
-          </w:p>
-        </w:tc>
-        <w:tc>
-          <w:tcPr>
-            <w:tcW w:w="885" w:type="dxa"/>
-          </w:tcPr>
-          <w:p>
-            <w:r>
-              <w:t>6.627549</w:t>
-            </w:r>
-          </w:p>
-        </w:tc>
-        <w:tc>
-          <w:tcPr>
-            <w:tcW w:w="885" w:type="dxa"/>
-          </w:tcPr>
-          <w:p>
-            <w:r>
-              <w:t>6.681006</w:t>
-            </w:r>
-          </w:p>
-        </w:tc>
-        <w:tc>
-          <w:tcPr>
-            <w:tcW w:w="886" w:type="dxa"/>
-          </w:tcPr>
-          <w:p>
-            <w:r>
-              <w:t>6.683989</w:t>
-            </w:r>
-          </w:p>
-        </w:tc>
-        <w:tc>
-          <w:tcPr>
-            <w:tcW w:w="886" w:type="dxa"/>
-          </w:tcPr>
-          <w:p>
-            <w:r>
-              <w:t>6.703949</w:t>
-            </w:r>
-          </w:p>
-        </w:tc>
-        <w:tc>
-          <w:tcPr>
-            <w:tcW w:w="886" w:type="dxa"/>
-          </w:tcPr>
-          <w:p>
-            <w:r>
-              <w:t>6.712504</w:t>
-            </w:r>
-          </w:p>
-        </w:tc>
-        <w:tc>
-          <w:tcPr>
-            <w:tcW w:w="886" w:type="dxa"/>
-          </w:tcPr>
-          <w:p>
-            <w:r>
-              <w:t>7.557575</w:t>
-            </w:r>
-          </w:p>
-        </w:tc>
-        <w:tc>
-          <w:tcPr>
-            <w:tcW w:w="886" w:type="dxa"/>
-          </w:tcPr>
-          <w:p>
-            <w:r>
-              <w:t>7.68456</w:t>
-            </w:r>
-          </w:p>
-        </w:tc>
-        <w:tc>
-          <w:tcPr>
-            <w:tcW w:w="886" w:type="dxa"/>
-          </w:tcPr>
-          <w:p>
-            <w:r>
-              <w:t>8.397881</w:t>
+            <w:tcW w:w="2880" w:type="dxa"/>
+          </w:tcPr>
+          <w:p>
+            <w:r>
+              <w:t>(7.386563</w:t>
+            </w:r>
+            <w:r>
+              <w:t>, 8.397881</w:t>
+            </w:r>
+            <w:r>
+              <w:t>)</w:t>
+            </w:r>
+          </w:p>
+        </w:tc>
+        <w:tc>
+          <w:tcPr>
+            <w:tcW w:w="2880" w:type="dxa"/>
+          </w:tcPr>
+          <w:p>
+            <w:r>
+              <w:t>3</w:t>
+            </w:r>
+          </w:p>
+        </w:tc>
+        <w:tc>
+          <w:tcPr>
+            <w:tcW w:w="2880" w:type="dxa"/>
+          </w:tcPr>
+          <w:p>
+            <w:r>
+              <w:t>0.015</w:t>
             </w:r>
           </w:p>
         </w:tc>
@@ -4262,19 +358,7 @@
           </w:tcPr>
           <w:p>
             <w:r>
-              <w:t>(0.30733</w:t>
-            </w:r>
-            <w:r>
-              <w:t>9</w:t>
-            </w:r>
-            <w:r>
-              <w:t>, 1.20628</w:t>
-            </w:r>
-            <w:r>
-              <w:t>8</w:t>
-            </w:r>
-            <w:r>
-              <w:t>)</w:t>
+              <w:t>0.812997</w:t>
             </w:r>
           </w:p>
         </w:tc>
@@ -4284,7 +368,7 @@
           </w:tcPr>
           <w:p>
             <w:r>
-              <w:t>5</w:t>
+              <w:t>6</w:t>
             </w:r>
           </w:p>
         </w:tc>
@@ -4294,7 +378,7 @@
           </w:tcPr>
           <w:p>
             <w:r>
-              <w:t>0.025</w:t>
+              <w:t>0.03</w:t>
             </w:r>
           </w:p>
         </w:tc>
@@ -4306,19 +390,7 @@
           </w:tcPr>
           <w:p>
             <w:r>
-              <w:t>(1.20628</w:t>
-            </w:r>
-            <w:r>
-              <w:t>8</w:t>
-            </w:r>
-            <w:r>
-              <w:t>, 2.10523</w:t>
-            </w:r>
-            <w:r>
-              <w:t>7</w:t>
-            </w:r>
-            <w:r>
-              <w:t>)</w:t>
+              <w:t>1.824315</w:t>
             </w:r>
           </w:p>
         </w:tc>
@@ -4328,7 +400,7 @@
           </w:tcPr>
           <w:p>
             <w:r>
-              <w:t>14</w:t>
+              <w:t>21</w:t>
             </w:r>
           </w:p>
         </w:tc>
@@ -4338,7 +410,7 @@
           </w:tcPr>
           <w:p>
             <w:r>
-              <w:t>0.07</w:t>
+              <w:t>0.105</w:t>
             </w:r>
           </w:p>
         </w:tc>
@@ -4350,13 +422,7 @@
           </w:tcPr>
           <w:p>
             <w:r>
-              <w:t>(2.10523</w:t>
-            </w:r>
-            <w:r>
-              <w:t>7</w:t>
-            </w:r>
-            <w:r>
-              <w:t>, 3.004186)</w:t>
+              <w:t>2.835633</w:t>
             </w:r>
           </w:p>
         </w:tc>
@@ -4366,7 +432,7 @@
           </w:tcPr>
           <w:p>
             <w:r>
-              <w:t>27</w:t>
+              <w:t>35</w:t>
             </w:r>
           </w:p>
         </w:tc>
@@ -4376,7 +442,7 @@
           </w:tcPr>
           <w:p>
             <w:r>
-              <w:t>0.135</w:t>
+              <w:t>0.175</w:t>
             </w:r>
           </w:p>
         </w:tc>
@@ -4388,7 +454,7 @@
           </w:tcPr>
           <w:p>
             <w:r>
-              <w:t>(3.004186, 3.903135)</w:t>
+              <w:t>3.846951</w:t>
             </w:r>
           </w:p>
         </w:tc>
@@ -4398,7 +464,7 @@
           </w:tcPr>
           <w:p>
             <w:r>
-              <w:t>42</w:t>
+              <w:t>53</w:t>
             </w:r>
           </w:p>
         </w:tc>
@@ -4408,7 +474,7 @@
           </w:tcPr>
           <w:p>
             <w:r>
-              <w:t>0.21</w:t>
+              <w:t>0.265</w:t>
             </w:r>
           </w:p>
         </w:tc>
@@ -4420,7 +486,7 @@
           </w:tcPr>
           <w:p>
             <w:r>
-              <w:t>(3.903135, 4.802084)</w:t>
+              <w:t>4.858268</w:t>
             </w:r>
           </w:p>
         </w:tc>
@@ -4430,7 +496,7 @@
           </w:tcPr>
           <w:p>
             <w:r>
-              <w:t>57</w:t>
+              <w:t>51</w:t>
             </w:r>
           </w:p>
         </w:tc>
@@ -4440,7 +506,7 @@
           </w:tcPr>
           <w:p>
             <w:r>
-              <w:t>0.285</w:t>
+              <w:t>0.255</w:t>
             </w:r>
           </w:p>
         </w:tc>
@@ -4452,13 +518,7 @@
           </w:tcPr>
           <w:p>
             <w:r>
-              <w:t>(4.802084, 5.70103</w:t>
-            </w:r>
-            <w:r>
-              <w:t>4</w:t>
-            </w:r>
-            <w:r>
-              <w:t>)</w:t>
+              <w:t>5.869586</w:t>
             </w:r>
           </w:p>
         </w:tc>
@@ -4468,7 +528,7 @@
           </w:tcPr>
           <w:p>
             <w:r>
-              <w:t>35</w:t>
+              <w:t>23</w:t>
             </w:r>
           </w:p>
         </w:tc>
@@ -4478,7 +538,7 @@
           </w:tcPr>
           <w:p>
             <w:r>
-              <w:t>0.175</w:t>
+              <w:t>0.115</w:t>
             </w:r>
           </w:p>
         </w:tc>
@@ -4490,19 +550,7 @@
           </w:tcPr>
           <w:p>
             <w:r>
-              <w:t>(5.70103</w:t>
-            </w:r>
-            <w:r>
-              <w:t>4</w:t>
-            </w:r>
-            <w:r>
-              <w:t>, 6.59998</w:t>
-            </w:r>
-            <w:r>
-              <w:t>3</w:t>
-            </w:r>
-            <w:r>
-              <w:t>)</w:t>
+              <w:t>6.880904</w:t>
             </w:r>
           </w:p>
         </w:tc>
@@ -4512,7 +560,7 @@
           </w:tcPr>
           <w:p>
             <w:r>
-              <w:t>12</w:t>
+              <w:t>8</w:t>
             </w:r>
           </w:p>
         </w:tc>
@@ -4522,7 +570,7 @@
           </w:tcPr>
           <w:p>
             <w:r>
-              <w:t>0.06</w:t>
+              <w:t>0.04</w:t>
             </w:r>
           </w:p>
         </w:tc>
@@ -4534,365 +582,7 @@
           </w:tcPr>
           <w:p>
             <w:r>
-              <w:t>(6.59998</w:t>
-            </w:r>
-            <w:r>
-              <w:t>3</w:t>
-            </w:r>
-            <w:r>
-              <w:t>, 7.49893</w:t>
-            </w:r>
-            <w:r>
-              <w:t>2</w:t>
-            </w:r>
-            <w:r>
-              <w:t>)</w:t>
-            </w:r>
-          </w:p>
-        </w:tc>
-        <w:tc>
-          <w:tcPr>
-            <w:tcW w:w="2880" w:type="dxa"/>
-          </w:tcPr>
-          <w:p>
-            <w:r>
-              <w:t>5</w:t>
-            </w:r>
-          </w:p>
-        </w:tc>
-        <w:tc>
-          <w:tcPr>
-            <w:tcW w:w="2880" w:type="dxa"/>
-          </w:tcPr>
-          <w:p>
-            <w:r>
-              <w:t>0.025</w:t>
-            </w:r>
-          </w:p>
-        </w:tc>
-      </w:tr>
-      <w:tr>
-        <w:tc>
-          <w:tcPr>
-            <w:tcW w:w="2880" w:type="dxa"/>
-          </w:tcPr>
-          <w:p>
-            <w:r>
-              <w:t>(7.49893</w:t>
-            </w:r>
-            <w:r>
-              <w:t>2</w:t>
-            </w:r>
-            <w:r>
-              <w:t>, 8.397881)</w:t>
-            </w:r>
-          </w:p>
-        </w:tc>
-        <w:tc>
-          <w:tcPr>
-            <w:tcW w:w="2880" w:type="dxa"/>
-          </w:tcPr>
-          <w:p>
-            <w:r>
-              <w:t>3</w:t>
-            </w:r>
-          </w:p>
-        </w:tc>
-        <w:tc>
-          <w:tcPr>
-            <w:tcW w:w="2880" w:type="dxa"/>
-          </w:tcPr>
-          <w:p>
-            <w:r>
-              <w:t>0.015</w:t>
-            </w:r>
-          </w:p>
-        </w:tc>
-      </w:tr>
-    </w:tbl>
-    <w:p/>
-    <w:tbl>
-      <w:tblPr>
-        <w:tblW w:w="0" w:type="auto"/>
-        <w:tblBorders>
-          <w:top w:val="single" w:sz="4" w:space="0" w:color="auto"/>
-          <w:left w:val="single" w:sz="4" w:space="0" w:color="auto"/>
-          <w:bottom w:val="single" w:sz="4" w:space="0" w:color="auto"/>
-          <w:right w:val="single" w:sz="4" w:space="0" w:color="auto"/>
-          <w:insideH w:val="single" w:sz="4" w:space="0" w:color="auto"/>
-          <w:insideV w:val="single" w:sz="4" w:space="0" w:color="auto"/>
-        </w:tblBorders>
-        <w:tblLook w:val="04A0" w:firstRow="1" w:lastRow="0" w:firstColumn="1" w:lastColumn="0" w:noHBand="0" w:noVBand="1"/>
-      </w:tblPr>
-      <w:tblGrid>
-        <w:gridCol w:w="2880"/>
-        <w:gridCol w:w="2880"/>
-        <w:gridCol w:w="2880"/>
-      </w:tblGrid>
-      <w:tr>
-        <w:tc>
-          <w:tcPr>
-            <w:tcW w:w="2880" w:type="dxa"/>
-          </w:tcPr>
-          <w:p>
-            <w:r>
-              <w:t>0.756813</w:t>
-            </w:r>
-          </w:p>
-        </w:tc>
-        <w:tc>
-          <w:tcPr>
-            <w:tcW w:w="2880" w:type="dxa"/>
-          </w:tcPr>
-          <w:p>
-            <w:r>
-              <w:t>5</w:t>
-            </w:r>
-          </w:p>
-        </w:tc>
-        <w:tc>
-          <w:tcPr>
-            <w:tcW w:w="2880" w:type="dxa"/>
-          </w:tcPr>
-          <w:p>
-            <w:r>
-              <w:t>0.025</w:t>
-            </w:r>
-          </w:p>
-        </w:tc>
-      </w:tr>
-      <w:tr>
-        <w:tc>
-          <w:tcPr>
-            <w:tcW w:w="2880" w:type="dxa"/>
-          </w:tcPr>
-          <w:p>
-            <w:r>
-              <w:t>1.655762</w:t>
-            </w:r>
-          </w:p>
-        </w:tc>
-        <w:tc>
-          <w:tcPr>
-            <w:tcW w:w="2880" w:type="dxa"/>
-          </w:tcPr>
-          <w:p>
-            <w:r>
-              <w:t>14</w:t>
-            </w:r>
-          </w:p>
-        </w:tc>
-        <w:tc>
-          <w:tcPr>
-            <w:tcW w:w="2880" w:type="dxa"/>
-          </w:tcPr>
-          <w:p>
-            <w:r>
-              <w:t>0.07</w:t>
-            </w:r>
-          </w:p>
-        </w:tc>
-      </w:tr>
-      <w:tr>
-        <w:tc>
-          <w:tcPr>
-            <w:tcW w:w="2880" w:type="dxa"/>
-          </w:tcPr>
-          <w:p>
-            <w:r>
-              <w:t>2.554712</w:t>
-            </w:r>
-          </w:p>
-        </w:tc>
-        <w:tc>
-          <w:tcPr>
-            <w:tcW w:w="2880" w:type="dxa"/>
-          </w:tcPr>
-          <w:p>
-            <w:r>
-              <w:t>27</w:t>
-            </w:r>
-          </w:p>
-        </w:tc>
-        <w:tc>
-          <w:tcPr>
-            <w:tcW w:w="2880" w:type="dxa"/>
-          </w:tcPr>
-          <w:p>
-            <w:r>
-              <w:t>0.135</w:t>
-            </w:r>
-          </w:p>
-        </w:tc>
-      </w:tr>
-      <w:tr>
-        <w:tc>
-          <w:tcPr>
-            <w:tcW w:w="2880" w:type="dxa"/>
-          </w:tcPr>
-          <w:p>
-            <w:r>
-              <w:t>3.453661</w:t>
-            </w:r>
-          </w:p>
-        </w:tc>
-        <w:tc>
-          <w:tcPr>
-            <w:tcW w:w="2880" w:type="dxa"/>
-          </w:tcPr>
-          <w:p>
-            <w:r>
-              <w:t>42</w:t>
-            </w:r>
-          </w:p>
-        </w:tc>
-        <w:tc>
-          <w:tcPr>
-            <w:tcW w:w="2880" w:type="dxa"/>
-          </w:tcPr>
-          <w:p>
-            <w:r>
-              <w:t>0.21</w:t>
-            </w:r>
-          </w:p>
-        </w:tc>
-      </w:tr>
-      <w:tr>
-        <w:tc>
-          <w:tcPr>
-            <w:tcW w:w="2880" w:type="dxa"/>
-          </w:tcPr>
-          <w:p>
-            <w:r>
-              <w:t>4.35261</w:t>
-            </w:r>
-          </w:p>
-        </w:tc>
-        <w:tc>
-          <w:tcPr>
-            <w:tcW w:w="2880" w:type="dxa"/>
-          </w:tcPr>
-          <w:p>
-            <w:r>
-              <w:t>57</w:t>
-            </w:r>
-          </w:p>
-        </w:tc>
-        <w:tc>
-          <w:tcPr>
-            <w:tcW w:w="2880" w:type="dxa"/>
-          </w:tcPr>
-          <w:p>
-            <w:r>
-              <w:t>0.285</w:t>
-            </w:r>
-          </w:p>
-        </w:tc>
-      </w:tr>
-      <w:tr>
-        <w:tc>
-          <w:tcPr>
-            <w:tcW w:w="2880" w:type="dxa"/>
-          </w:tcPr>
-          <w:p>
-            <w:r>
-              <w:t>5.251559</w:t>
-            </w:r>
-          </w:p>
-        </w:tc>
-        <w:tc>
-          <w:tcPr>
-            <w:tcW w:w="2880" w:type="dxa"/>
-          </w:tcPr>
-          <w:p>
-            <w:r>
-              <w:t>35</w:t>
-            </w:r>
-          </w:p>
-        </w:tc>
-        <w:tc>
-          <w:tcPr>
-            <w:tcW w:w="2880" w:type="dxa"/>
-          </w:tcPr>
-          <w:p>
-            <w:r>
-              <w:t>0.175</w:t>
-            </w:r>
-          </w:p>
-        </w:tc>
-      </w:tr>
-      <w:tr>
-        <w:tc>
-          <w:tcPr>
-            <w:tcW w:w="2880" w:type="dxa"/>
-          </w:tcPr>
-          <w:p>
-            <w:r>
-              <w:t>6.150508</w:t>
-            </w:r>
-          </w:p>
-        </w:tc>
-        <w:tc>
-          <w:tcPr>
-            <w:tcW w:w="2880" w:type="dxa"/>
-          </w:tcPr>
-          <w:p>
-            <w:r>
-              <w:t>12</w:t>
-            </w:r>
-          </w:p>
-        </w:tc>
-        <w:tc>
-          <w:tcPr>
-            <w:tcW w:w="2880" w:type="dxa"/>
-          </w:tcPr>
-          <w:p>
-            <w:r>
-              <w:t>0.06</w:t>
-            </w:r>
-          </w:p>
-        </w:tc>
-      </w:tr>
-      <w:tr>
-        <w:tc>
-          <w:tcPr>
-            <w:tcW w:w="2880" w:type="dxa"/>
-          </w:tcPr>
-          <w:p>
-            <w:r>
-              <w:t>7.049457</w:t>
-            </w:r>
-          </w:p>
-        </w:tc>
-        <w:tc>
-          <w:tcPr>
-            <w:tcW w:w="2880" w:type="dxa"/>
-          </w:tcPr>
-          <w:p>
-            <w:r>
-              <w:t>5</w:t>
-            </w:r>
-          </w:p>
-        </w:tc>
-        <w:tc>
-          <w:tcPr>
-            <w:tcW w:w="2880" w:type="dxa"/>
-          </w:tcPr>
-          <w:p>
-            <w:r>
-              <w:t>0.025</w:t>
-            </w:r>
-          </w:p>
-        </w:tc>
-      </w:tr>
-      <w:tr>
-        <w:tc>
-          <w:tcPr>
-            <w:tcW w:w="2880" w:type="dxa"/>
-          </w:tcPr>
-          <w:p>
-            <w:r>
-              <w:t>7.948407</w:t>
+              <w:t>7.892222</w:t>
             </w:r>
           </w:p>
         </w:tc>
@@ -4948,7 +638,7 @@
           </w:tcPr>
           <w:p>
             <w:r>
-              <w:t>4.028988</w:t>
+              <w:t>4.039101</w:t>
             </w:r>
           </w:p>
         </w:tc>
@@ -4958,7 +648,7 @@
           </w:tcPr>
           <w:p>
             <w:r>
-              <w:t>1.977498</w:t>
+              <w:t>2.107473</w:t>
             </w:r>
           </w:p>
         </w:tc>
@@ -4968,7 +658,7 @@
           </w:tcPr>
           <w:p>
             <w:r>
-              <w:t>1.406235</w:t>
+              <w:t>1.451714</w:t>
             </w:r>
           </w:p>
         </w:tc>
@@ -4978,7 +668,7 @@
           </w:tcPr>
           <w:p>
             <w:r>
-              <w:t>4.267574</w:t>
+              <w:t>4.251478</w:t>
             </w:r>
           </w:p>
         </w:tc>
@@ -4988,7 +678,7 @@
           </w:tcPr>
           <w:p>
             <w:r>
-              <w:t>4.092388</w:t>
+              <w:t>4.066388</w:t>
             </w:r>
           </w:p>
         </w:tc>
@@ -4998,7 +688,7 @@
           </w:tcPr>
           <w:p>
             <w:r>
-              <w:t>0.075624</w:t>
+              <w:t>0.054471</w:t>
             </w:r>
           </w:p>
         </w:tc>
@@ -5008,7 +698,4375 @@
           </w:tcPr>
           <w:p>
             <w:r>
-              <w:t>0.318634</w:t>
+              <w:t>0.031577</w:t>
+            </w:r>
+          </w:p>
+        </w:tc>
+      </w:tr>
+    </w:tbl>
+    <w:p/>
+    <w:tbl>
+      <w:tblPr>
+        <w:tblW w:type="auto" w:w="0"/>
+        <w:tblLook w:firstColumn="1" w:firstRow="1" w:lastColumn="0" w:lastRow="0" w:noHBand="0" w:noVBand="1" w:val="04A0"/>
+      </w:tblPr>
+      <w:tblGrid>
+        <w:gridCol w:w="2880"/>
+        <w:gridCol w:w="2880"/>
+        <w:gridCol w:w="2880"/>
+      </w:tblGrid>
+      <w:tr>
+        <w:tc>
+          <w:tcPr>
+            <w:tcW w:type="dxa" w:w="2880"/>
+          </w:tcPr>
+          <w:p>
+            <w:r>
+              <w:t>(0.3073386640760667, 1.3186564761670418)</w:t>
+            </w:r>
+          </w:p>
+        </w:tc>
+        <w:tc>
+          <w:tcPr>
+            <w:tcW w:type="dxa" w:w="2880"/>
+          </w:tcPr>
+          <w:p>
+            <w:r>
+              <w:t>6</w:t>
+            </w:r>
+          </w:p>
+        </w:tc>
+        <w:tc>
+          <w:tcPr>
+            <w:tcW w:type="dxa" w:w="2880"/>
+          </w:tcPr>
+          <w:p>
+            <w:r>
+              <w:t>0.03</w:t>
+            </w:r>
+          </w:p>
+        </w:tc>
+      </w:tr>
+      <w:tr>
+        <w:tc>
+          <w:tcPr>
+            <w:tcW w:type="dxa" w:w="2880"/>
+          </w:tcPr>
+          <w:p>
+            <w:r>
+              <w:t>(1.3186564761670418, 2.329974288258017)</w:t>
+            </w:r>
+          </w:p>
+        </w:tc>
+        <w:tc>
+          <w:tcPr>
+            <w:tcW w:type="dxa" w:w="2880"/>
+          </w:tcPr>
+          <w:p>
+            <w:r>
+              <w:t>21</w:t>
+            </w:r>
+          </w:p>
+        </w:tc>
+        <w:tc>
+          <w:tcPr>
+            <w:tcW w:type="dxa" w:w="2880"/>
+          </w:tcPr>
+          <w:p>
+            <w:r>
+              <w:t>0.105</w:t>
+            </w:r>
+          </w:p>
+        </w:tc>
+      </w:tr>
+      <w:tr>
+        <w:tc>
+          <w:tcPr>
+            <w:tcW w:type="dxa" w:w="2880"/>
+          </w:tcPr>
+          <w:p>
+            <w:r>
+              <w:t>(2.329974288258017, 3.3412921003489924)</w:t>
+            </w:r>
+          </w:p>
+        </w:tc>
+        <w:tc>
+          <w:tcPr>
+            <w:tcW w:type="dxa" w:w="2880"/>
+          </w:tcPr>
+          <w:p>
+            <w:r>
+              <w:t>35</w:t>
+            </w:r>
+          </w:p>
+        </w:tc>
+        <w:tc>
+          <w:tcPr>
+            <w:tcW w:type="dxa" w:w="2880"/>
+          </w:tcPr>
+          <w:p>
+            <w:r>
+              <w:t>0.175</w:t>
+            </w:r>
+          </w:p>
+        </w:tc>
+      </w:tr>
+      <w:tr>
+        <w:tc>
+          <w:tcPr>
+            <w:tcW w:type="dxa" w:w="2880"/>
+          </w:tcPr>
+          <w:p>
+            <w:r>
+              <w:t>(3.3412921003489924, 4.352609912439967)</w:t>
+            </w:r>
+          </w:p>
+        </w:tc>
+        <w:tc>
+          <w:tcPr>
+            <w:tcW w:type="dxa" w:w="2880"/>
+          </w:tcPr>
+          <w:p>
+            <w:r>
+              <w:t>53</w:t>
+            </w:r>
+          </w:p>
+        </w:tc>
+        <w:tc>
+          <w:tcPr>
+            <w:tcW w:type="dxa" w:w="2880"/>
+          </w:tcPr>
+          <w:p>
+            <w:r>
+              <w:t>0.265</w:t>
+            </w:r>
+          </w:p>
+        </w:tc>
+      </w:tr>
+      <w:tr>
+        <w:tc>
+          <w:tcPr>
+            <w:tcW w:type="dxa" w:w="2880"/>
+          </w:tcPr>
+          <w:p>
+            <w:r>
+              <w:t>(4.352609912439967, 5.363927724530942)</w:t>
+            </w:r>
+          </w:p>
+        </w:tc>
+        <w:tc>
+          <w:tcPr>
+            <w:tcW w:type="dxa" w:w="2880"/>
+          </w:tcPr>
+          <w:p>
+            <w:r>
+              <w:t>51</w:t>
+            </w:r>
+          </w:p>
+        </w:tc>
+        <w:tc>
+          <w:tcPr>
+            <w:tcW w:type="dxa" w:w="2880"/>
+          </w:tcPr>
+          <w:p>
+            <w:r>
+              <w:t>0.255</w:t>
+            </w:r>
+          </w:p>
+        </w:tc>
+      </w:tr>
+      <w:tr>
+        <w:tc>
+          <w:tcPr>
+            <w:tcW w:type="dxa" w:w="2880"/>
+          </w:tcPr>
+          <w:p>
+            <w:r>
+              <w:t>(5.363927724530942, 6.375245536621917)</w:t>
+            </w:r>
+          </w:p>
+        </w:tc>
+        <w:tc>
+          <w:tcPr>
+            <w:tcW w:type="dxa" w:w="2880"/>
+          </w:tcPr>
+          <w:p>
+            <w:r>
+              <w:t>23</w:t>
+            </w:r>
+          </w:p>
+        </w:tc>
+        <w:tc>
+          <w:tcPr>
+            <w:tcW w:type="dxa" w:w="2880"/>
+          </w:tcPr>
+          <w:p>
+            <w:r>
+              <w:t>0.115</w:t>
+            </w:r>
+          </w:p>
+        </w:tc>
+      </w:tr>
+      <w:tr>
+        <w:tc>
+          <w:tcPr>
+            <w:tcW w:type="dxa" w:w="2880"/>
+          </w:tcPr>
+          <w:p>
+            <w:r>
+              <w:t>(6.375245536621918, 7.386563348712893)</w:t>
+            </w:r>
+          </w:p>
+        </w:tc>
+        <w:tc>
+          <w:tcPr>
+            <w:tcW w:type="dxa" w:w="2880"/>
+          </w:tcPr>
+          <w:p>
+            <w:r>
+              <w:t>8</w:t>
+            </w:r>
+          </w:p>
+        </w:tc>
+        <w:tc>
+          <w:tcPr>
+            <w:tcW w:type="dxa" w:w="2880"/>
+          </w:tcPr>
+          <w:p>
+            <w:r>
+              <w:t>0.04</w:t>
+            </w:r>
+          </w:p>
+        </w:tc>
+      </w:tr>
+      <w:tr>
+        <w:tc>
+          <w:tcPr>
+            <w:tcW w:type="dxa" w:w="2880"/>
+          </w:tcPr>
+          <w:p>
+            <w:r>
+              <w:t>(7.386563348712893, 8.397881160803868)</w:t>
+            </w:r>
+          </w:p>
+        </w:tc>
+        <w:tc>
+          <w:tcPr>
+            <w:tcW w:type="dxa" w:w="2880"/>
+          </w:tcPr>
+          <w:p>
+            <w:r>
+              <w:t>3</w:t>
+            </w:r>
+          </w:p>
+        </w:tc>
+        <w:tc>
+          <w:tcPr>
+            <w:tcW w:type="dxa" w:w="2880"/>
+          </w:tcPr>
+          <w:p>
+            <w:r>
+              <w:t>0.015</w:t>
+            </w:r>
+          </w:p>
+        </w:tc>
+      </w:tr>
+    </w:tbl>
+    <w:p/>
+    <w:tbl>
+      <w:tblPr>
+        <w:tblW w:type="auto" w:w="0"/>
+        <w:tblLook w:firstColumn="1" w:firstRow="1" w:lastColumn="0" w:lastRow="0" w:noHBand="0" w:noVBand="1" w:val="04A0"/>
+      </w:tblPr>
+      <w:tblGrid>
+        <w:gridCol w:w="2880"/>
+        <w:gridCol w:w="2880"/>
+        <w:gridCol w:w="2880"/>
+      </w:tblGrid>
+      <w:tr>
+        <w:tc>
+          <w:tcPr>
+            <w:tcW w:type="dxa" w:w="2880"/>
+          </w:tcPr>
+          <w:p>
+            <w:r>
+              <w:t>0.8129975701215543</w:t>
+            </w:r>
+          </w:p>
+        </w:tc>
+        <w:tc>
+          <w:tcPr>
+            <w:tcW w:type="dxa" w:w="2880"/>
+          </w:tcPr>
+          <w:p>
+            <w:r>
+              <w:t>6</w:t>
+            </w:r>
+          </w:p>
+        </w:tc>
+        <w:tc>
+          <w:tcPr>
+            <w:tcW w:type="dxa" w:w="2880"/>
+          </w:tcPr>
+          <w:p>
+            <w:r>
+              <w:t>0.03</w:t>
+            </w:r>
+          </w:p>
+        </w:tc>
+      </w:tr>
+      <w:tr>
+        <w:tc>
+          <w:tcPr>
+            <w:tcW w:type="dxa" w:w="2880"/>
+          </w:tcPr>
+          <w:p>
+            <w:r>
+              <w:t>1.8243153822125295</w:t>
+            </w:r>
+          </w:p>
+        </w:tc>
+        <w:tc>
+          <w:tcPr>
+            <w:tcW w:type="dxa" w:w="2880"/>
+          </w:tcPr>
+          <w:p>
+            <w:r>
+              <w:t>21</w:t>
+            </w:r>
+          </w:p>
+        </w:tc>
+        <w:tc>
+          <w:tcPr>
+            <w:tcW w:type="dxa" w:w="2880"/>
+          </w:tcPr>
+          <w:p>
+            <w:r>
+              <w:t>0.105</w:t>
+            </w:r>
+          </w:p>
+        </w:tc>
+      </w:tr>
+      <w:tr>
+        <w:tc>
+          <w:tcPr>
+            <w:tcW w:type="dxa" w:w="2880"/>
+          </w:tcPr>
+          <w:p>
+            <w:r>
+              <w:t>2.8356331943035045</w:t>
+            </w:r>
+          </w:p>
+        </w:tc>
+        <w:tc>
+          <w:tcPr>
+            <w:tcW w:type="dxa" w:w="2880"/>
+          </w:tcPr>
+          <w:p>
+            <w:r>
+              <w:t>35</w:t>
+            </w:r>
+          </w:p>
+        </w:tc>
+        <w:tc>
+          <w:tcPr>
+            <w:tcW w:type="dxa" w:w="2880"/>
+          </w:tcPr>
+          <w:p>
+            <w:r>
+              <w:t>0.175</w:t>
+            </w:r>
+          </w:p>
+        </w:tc>
+      </w:tr>
+      <w:tr>
+        <w:tc>
+          <w:tcPr>
+            <w:tcW w:type="dxa" w:w="2880"/>
+          </w:tcPr>
+          <w:p>
+            <w:r>
+              <w:t>3.84695100639448</w:t>
+            </w:r>
+          </w:p>
+        </w:tc>
+        <w:tc>
+          <w:tcPr>
+            <w:tcW w:type="dxa" w:w="2880"/>
+          </w:tcPr>
+          <w:p>
+            <w:r>
+              <w:t>53</w:t>
+            </w:r>
+          </w:p>
+        </w:tc>
+        <w:tc>
+          <w:tcPr>
+            <w:tcW w:type="dxa" w:w="2880"/>
+          </w:tcPr>
+          <w:p>
+            <w:r>
+              <w:t>0.265</w:t>
+            </w:r>
+          </w:p>
+        </w:tc>
+      </w:tr>
+      <w:tr>
+        <w:tc>
+          <w:tcPr>
+            <w:tcW w:type="dxa" w:w="2880"/>
+          </w:tcPr>
+          <w:p>
+            <w:r>
+              <w:t>4.858268818485454</w:t>
+            </w:r>
+          </w:p>
+        </w:tc>
+        <w:tc>
+          <w:tcPr>
+            <w:tcW w:type="dxa" w:w="2880"/>
+          </w:tcPr>
+          <w:p>
+            <w:r>
+              <w:t>51</w:t>
+            </w:r>
+          </w:p>
+        </w:tc>
+        <w:tc>
+          <w:tcPr>
+            <w:tcW w:type="dxa" w:w="2880"/>
+          </w:tcPr>
+          <w:p>
+            <w:r>
+              <w:t>0.255</w:t>
+            </w:r>
+          </w:p>
+        </w:tc>
+      </w:tr>
+      <w:tr>
+        <w:tc>
+          <w:tcPr>
+            <w:tcW w:type="dxa" w:w="2880"/>
+          </w:tcPr>
+          <w:p>
+            <w:r>
+              <w:t>5.86958663057643</w:t>
+            </w:r>
+          </w:p>
+        </w:tc>
+        <w:tc>
+          <w:tcPr>
+            <w:tcW w:type="dxa" w:w="2880"/>
+          </w:tcPr>
+          <w:p>
+            <w:r>
+              <w:t>23</w:t>
+            </w:r>
+          </w:p>
+        </w:tc>
+        <w:tc>
+          <w:tcPr>
+            <w:tcW w:type="dxa" w:w="2880"/>
+          </w:tcPr>
+          <w:p>
+            <w:r>
+              <w:t>0.115</w:t>
+            </w:r>
+          </w:p>
+        </w:tc>
+      </w:tr>
+      <w:tr>
+        <w:tc>
+          <w:tcPr>
+            <w:tcW w:type="dxa" w:w="2880"/>
+          </w:tcPr>
+          <w:p>
+            <w:r>
+              <w:t>6.880904442667406</w:t>
+            </w:r>
+          </w:p>
+        </w:tc>
+        <w:tc>
+          <w:tcPr>
+            <w:tcW w:type="dxa" w:w="2880"/>
+          </w:tcPr>
+          <w:p>
+            <w:r>
+              <w:t>8</w:t>
+            </w:r>
+          </w:p>
+        </w:tc>
+        <w:tc>
+          <w:tcPr>
+            <w:tcW w:type="dxa" w:w="2880"/>
+          </w:tcPr>
+          <w:p>
+            <w:r>
+              <w:t>0.04</w:t>
+            </w:r>
+          </w:p>
+        </w:tc>
+      </w:tr>
+      <w:tr>
+        <w:tc>
+          <w:tcPr>
+            <w:tcW w:type="dxa" w:w="2880"/>
+          </w:tcPr>
+          <w:p>
+            <w:r>
+              <w:t>7.89222225475838</w:t>
+            </w:r>
+          </w:p>
+        </w:tc>
+        <w:tc>
+          <w:tcPr>
+            <w:tcW w:type="dxa" w:w="2880"/>
+          </w:tcPr>
+          <w:p>
+            <w:r>
+              <w:t>3</w:t>
+            </w:r>
+          </w:p>
+        </w:tc>
+        <w:tc>
+          <w:tcPr>
+            <w:tcW w:type="dxa" w:w="2880"/>
+          </w:tcPr>
+          <w:p>
+            <w:r>
+              <w:t>0.015</w:t>
+            </w:r>
+          </w:p>
+        </w:tc>
+      </w:tr>
+    </w:tbl>
+    <w:p/>
+    <w:tbl>
+      <w:tblPr>
+        <w:tblW w:type="auto" w:w="0"/>
+        <w:tblLook w:firstColumn="1" w:firstRow="1" w:lastColumn="0" w:lastRow="0" w:noHBand="0" w:noVBand="1" w:val="04A0"/>
+      </w:tblPr>
+      <w:tblGrid>
+        <w:gridCol w:w="1234"/>
+        <w:gridCol w:w="1234"/>
+        <w:gridCol w:w="1234"/>
+        <w:gridCol w:w="1234"/>
+        <w:gridCol w:w="1234"/>
+        <w:gridCol w:w="1234"/>
+        <w:gridCol w:w="1234"/>
+      </w:tblGrid>
+      <w:tr>
+        <w:tc>
+          <w:tcPr>
+            <w:tcW w:type="dxa" w:w="1234"/>
+          </w:tcPr>
+          <w:p>
+            <w:r>
+              <w:t>4.039101</w:t>
+            </w:r>
+          </w:p>
+        </w:tc>
+        <w:tc>
+          <w:tcPr>
+            <w:tcW w:type="dxa" w:w="1234"/>
+          </w:tcPr>
+          <w:p>
+            <w:r>
+              <w:t>2.107473</w:t>
+            </w:r>
+          </w:p>
+        </w:tc>
+        <w:tc>
+          <w:tcPr>
+            <w:tcW w:type="dxa" w:w="1234"/>
+          </w:tcPr>
+          <w:p>
+            <w:r>
+              <w:t>1.451714</w:t>
+            </w:r>
+          </w:p>
+        </w:tc>
+        <w:tc>
+          <w:tcPr>
+            <w:tcW w:type="dxa" w:w="1234"/>
+          </w:tcPr>
+          <w:p>
+            <w:r>
+              <w:t>4.251478</w:t>
+            </w:r>
+          </w:p>
+        </w:tc>
+        <w:tc>
+          <w:tcPr>
+            <w:tcW w:type="dxa" w:w="1234"/>
+          </w:tcPr>
+          <w:p>
+            <w:r>
+              <w:t>4.066388</w:t>
+            </w:r>
+          </w:p>
+        </w:tc>
+        <w:tc>
+          <w:tcPr>
+            <w:tcW w:type="dxa" w:w="1234"/>
+          </w:tcPr>
+          <w:p>
+            <w:r>
+              <w:t>0.054471</w:t>
+            </w:r>
+          </w:p>
+        </w:tc>
+        <w:tc>
+          <w:tcPr>
+            <w:tcW w:type="dxa" w:w="1234"/>
+          </w:tcPr>
+          <w:p>
+            <w:r>
+              <w:t>0.031577</w:t>
+            </w:r>
+          </w:p>
+        </w:tc>
+      </w:tr>
+    </w:tbl>
+    <w:p/>
+    <w:tbl>
+      <w:tblPr>
+        <w:tblW w:type="auto" w:w="0"/>
+        <w:tblLook w:firstColumn="1" w:firstRow="1" w:lastColumn="0" w:lastRow="0" w:noHBand="0" w:noVBand="1" w:val="04A0"/>
+      </w:tblPr>
+      <w:tblGrid>
+        <w:gridCol w:w="2880"/>
+        <w:gridCol w:w="2880"/>
+        <w:gridCol w:w="2880"/>
+      </w:tblGrid>
+      <w:tr>
+        <w:tc>
+          <w:tcPr>
+            <w:tcW w:type="dxa" w:w="2880"/>
+          </w:tcPr>
+          <w:p>
+            <w:r>
+              <w:t>(0.3073386640760667, 1.3186564761670418)</w:t>
+            </w:r>
+          </w:p>
+        </w:tc>
+        <w:tc>
+          <w:tcPr>
+            <w:tcW w:type="dxa" w:w="2880"/>
+          </w:tcPr>
+          <w:p>
+            <w:r>
+              <w:t>6</w:t>
+            </w:r>
+          </w:p>
+        </w:tc>
+        <w:tc>
+          <w:tcPr>
+            <w:tcW w:type="dxa" w:w="2880"/>
+          </w:tcPr>
+          <w:p>
+            <w:r>
+              <w:t>0.03</w:t>
+            </w:r>
+          </w:p>
+        </w:tc>
+      </w:tr>
+      <w:tr>
+        <w:tc>
+          <w:tcPr>
+            <w:tcW w:type="dxa" w:w="2880"/>
+          </w:tcPr>
+          <w:p>
+            <w:r>
+              <w:t>(1.3186564761670418, 2.329974288258017)</w:t>
+            </w:r>
+          </w:p>
+        </w:tc>
+        <w:tc>
+          <w:tcPr>
+            <w:tcW w:type="dxa" w:w="2880"/>
+          </w:tcPr>
+          <w:p>
+            <w:r>
+              <w:t>21</w:t>
+            </w:r>
+          </w:p>
+        </w:tc>
+        <w:tc>
+          <w:tcPr>
+            <w:tcW w:type="dxa" w:w="2880"/>
+          </w:tcPr>
+          <w:p>
+            <w:r>
+              <w:t>0.105</w:t>
+            </w:r>
+          </w:p>
+        </w:tc>
+      </w:tr>
+      <w:tr>
+        <w:tc>
+          <w:tcPr>
+            <w:tcW w:type="dxa" w:w="2880"/>
+          </w:tcPr>
+          <w:p>
+            <w:r>
+              <w:t>(2.329974288258017, 3.3412921003489924)</w:t>
+            </w:r>
+          </w:p>
+        </w:tc>
+        <w:tc>
+          <w:tcPr>
+            <w:tcW w:type="dxa" w:w="2880"/>
+          </w:tcPr>
+          <w:p>
+            <w:r>
+              <w:t>35</w:t>
+            </w:r>
+          </w:p>
+        </w:tc>
+        <w:tc>
+          <w:tcPr>
+            <w:tcW w:type="dxa" w:w="2880"/>
+          </w:tcPr>
+          <w:p>
+            <w:r>
+              <w:t>0.175</w:t>
+            </w:r>
+          </w:p>
+        </w:tc>
+      </w:tr>
+      <w:tr>
+        <w:tc>
+          <w:tcPr>
+            <w:tcW w:type="dxa" w:w="2880"/>
+          </w:tcPr>
+          <w:p>
+            <w:r>
+              <w:t>(3.3412921003489924, 4.352609912439967)</w:t>
+            </w:r>
+          </w:p>
+        </w:tc>
+        <w:tc>
+          <w:tcPr>
+            <w:tcW w:type="dxa" w:w="2880"/>
+          </w:tcPr>
+          <w:p>
+            <w:r>
+              <w:t>53</w:t>
+            </w:r>
+          </w:p>
+        </w:tc>
+        <w:tc>
+          <w:tcPr>
+            <w:tcW w:type="dxa" w:w="2880"/>
+          </w:tcPr>
+          <w:p>
+            <w:r>
+              <w:t>0.265</w:t>
+            </w:r>
+          </w:p>
+        </w:tc>
+      </w:tr>
+      <w:tr>
+        <w:tc>
+          <w:tcPr>
+            <w:tcW w:type="dxa" w:w="2880"/>
+          </w:tcPr>
+          <w:p>
+            <w:r>
+              <w:t>(4.352609912439967, 5.363927724530942)</w:t>
+            </w:r>
+          </w:p>
+        </w:tc>
+        <w:tc>
+          <w:tcPr>
+            <w:tcW w:type="dxa" w:w="2880"/>
+          </w:tcPr>
+          <w:p>
+            <w:r>
+              <w:t>51</w:t>
+            </w:r>
+          </w:p>
+        </w:tc>
+        <w:tc>
+          <w:tcPr>
+            <w:tcW w:type="dxa" w:w="2880"/>
+          </w:tcPr>
+          <w:p>
+            <w:r>
+              <w:t>0.255</w:t>
+            </w:r>
+          </w:p>
+        </w:tc>
+      </w:tr>
+      <w:tr>
+        <w:tc>
+          <w:tcPr>
+            <w:tcW w:type="dxa" w:w="2880"/>
+          </w:tcPr>
+          <w:p>
+            <w:r>
+              <w:t>(5.363927724530942, 6.375245536621917)</w:t>
+            </w:r>
+          </w:p>
+        </w:tc>
+        <w:tc>
+          <w:tcPr>
+            <w:tcW w:type="dxa" w:w="2880"/>
+          </w:tcPr>
+          <w:p>
+            <w:r>
+              <w:t>23</w:t>
+            </w:r>
+          </w:p>
+        </w:tc>
+        <w:tc>
+          <w:tcPr>
+            <w:tcW w:type="dxa" w:w="2880"/>
+          </w:tcPr>
+          <w:p>
+            <w:r>
+              <w:t>0.115</w:t>
+            </w:r>
+          </w:p>
+        </w:tc>
+      </w:tr>
+      <w:tr>
+        <w:tc>
+          <w:tcPr>
+            <w:tcW w:type="dxa" w:w="2880"/>
+          </w:tcPr>
+          <w:p>
+            <w:r>
+              <w:t>(6.375245536621918, 7.386563348712893)</w:t>
+            </w:r>
+          </w:p>
+        </w:tc>
+        <w:tc>
+          <w:tcPr>
+            <w:tcW w:type="dxa" w:w="2880"/>
+          </w:tcPr>
+          <w:p>
+            <w:r>
+              <w:t>8</w:t>
+            </w:r>
+          </w:p>
+        </w:tc>
+        <w:tc>
+          <w:tcPr>
+            <w:tcW w:type="dxa" w:w="2880"/>
+          </w:tcPr>
+          <w:p>
+            <w:r>
+              <w:t>0.04</w:t>
+            </w:r>
+          </w:p>
+        </w:tc>
+      </w:tr>
+      <w:tr>
+        <w:tc>
+          <w:tcPr>
+            <w:tcW w:type="dxa" w:w="2880"/>
+          </w:tcPr>
+          <w:p>
+            <w:r>
+              <w:t>(7.386563348712893, 8.397881160803868)</w:t>
+            </w:r>
+          </w:p>
+        </w:tc>
+        <w:tc>
+          <w:tcPr>
+            <w:tcW w:type="dxa" w:w="2880"/>
+          </w:tcPr>
+          <w:p>
+            <w:r>
+              <w:t>3</w:t>
+            </w:r>
+          </w:p>
+        </w:tc>
+        <w:tc>
+          <w:tcPr>
+            <w:tcW w:type="dxa" w:w="2880"/>
+          </w:tcPr>
+          <w:p>
+            <w:r>
+              <w:t>0.015</w:t>
+            </w:r>
+          </w:p>
+        </w:tc>
+      </w:tr>
+    </w:tbl>
+    <w:p/>
+    <w:tbl>
+      <w:tblPr>
+        <w:tblW w:type="auto" w:w="0"/>
+        <w:tblLook w:firstColumn="1" w:firstRow="1" w:lastColumn="0" w:lastRow="0" w:noHBand="0" w:noVBand="1" w:val="04A0"/>
+      </w:tblPr>
+      <w:tblGrid>
+        <w:gridCol w:w="2880"/>
+        <w:gridCol w:w="2880"/>
+        <w:gridCol w:w="2880"/>
+      </w:tblGrid>
+      <w:tr>
+        <w:tc>
+          <w:tcPr>
+            <w:tcW w:type="dxa" w:w="2880"/>
+          </w:tcPr>
+          <w:p>
+            <w:r>
+              <w:t>0.8129975701215543</w:t>
+            </w:r>
+          </w:p>
+        </w:tc>
+        <w:tc>
+          <w:tcPr>
+            <w:tcW w:type="dxa" w:w="2880"/>
+          </w:tcPr>
+          <w:p>
+            <w:r>
+              <w:t>6</w:t>
+            </w:r>
+          </w:p>
+        </w:tc>
+        <w:tc>
+          <w:tcPr>
+            <w:tcW w:type="dxa" w:w="2880"/>
+          </w:tcPr>
+          <w:p>
+            <w:r>
+              <w:t>0.03</w:t>
+            </w:r>
+          </w:p>
+        </w:tc>
+      </w:tr>
+      <w:tr>
+        <w:tc>
+          <w:tcPr>
+            <w:tcW w:type="dxa" w:w="2880"/>
+          </w:tcPr>
+          <w:p>
+            <w:r>
+              <w:t>1.8243153822125295</w:t>
+            </w:r>
+          </w:p>
+        </w:tc>
+        <w:tc>
+          <w:tcPr>
+            <w:tcW w:type="dxa" w:w="2880"/>
+          </w:tcPr>
+          <w:p>
+            <w:r>
+              <w:t>21</w:t>
+            </w:r>
+          </w:p>
+        </w:tc>
+        <w:tc>
+          <w:tcPr>
+            <w:tcW w:type="dxa" w:w="2880"/>
+          </w:tcPr>
+          <w:p>
+            <w:r>
+              <w:t>0.105</w:t>
+            </w:r>
+          </w:p>
+        </w:tc>
+      </w:tr>
+      <w:tr>
+        <w:tc>
+          <w:tcPr>
+            <w:tcW w:type="dxa" w:w="2880"/>
+          </w:tcPr>
+          <w:p>
+            <w:r>
+              <w:t>2.8356331943035045</w:t>
+            </w:r>
+          </w:p>
+        </w:tc>
+        <w:tc>
+          <w:tcPr>
+            <w:tcW w:type="dxa" w:w="2880"/>
+          </w:tcPr>
+          <w:p>
+            <w:r>
+              <w:t>35</w:t>
+            </w:r>
+          </w:p>
+        </w:tc>
+        <w:tc>
+          <w:tcPr>
+            <w:tcW w:type="dxa" w:w="2880"/>
+          </w:tcPr>
+          <w:p>
+            <w:r>
+              <w:t>0.175</w:t>
+            </w:r>
+          </w:p>
+        </w:tc>
+      </w:tr>
+      <w:tr>
+        <w:tc>
+          <w:tcPr>
+            <w:tcW w:type="dxa" w:w="2880"/>
+          </w:tcPr>
+          <w:p>
+            <w:r>
+              <w:t>3.84695100639448</w:t>
+            </w:r>
+          </w:p>
+        </w:tc>
+        <w:tc>
+          <w:tcPr>
+            <w:tcW w:type="dxa" w:w="2880"/>
+          </w:tcPr>
+          <w:p>
+            <w:r>
+              <w:t>53</w:t>
+            </w:r>
+          </w:p>
+        </w:tc>
+        <w:tc>
+          <w:tcPr>
+            <w:tcW w:type="dxa" w:w="2880"/>
+          </w:tcPr>
+          <w:p>
+            <w:r>
+              <w:t>0.265</w:t>
+            </w:r>
+          </w:p>
+        </w:tc>
+      </w:tr>
+      <w:tr>
+        <w:tc>
+          <w:tcPr>
+            <w:tcW w:type="dxa" w:w="2880"/>
+          </w:tcPr>
+          <w:p>
+            <w:r>
+              <w:t>4.858268818485454</w:t>
+            </w:r>
+          </w:p>
+        </w:tc>
+        <w:tc>
+          <w:tcPr>
+            <w:tcW w:type="dxa" w:w="2880"/>
+          </w:tcPr>
+          <w:p>
+            <w:r>
+              <w:t>51</w:t>
+            </w:r>
+          </w:p>
+        </w:tc>
+        <w:tc>
+          <w:tcPr>
+            <w:tcW w:type="dxa" w:w="2880"/>
+          </w:tcPr>
+          <w:p>
+            <w:r>
+              <w:t>0.255</w:t>
+            </w:r>
+          </w:p>
+        </w:tc>
+      </w:tr>
+      <w:tr>
+        <w:tc>
+          <w:tcPr>
+            <w:tcW w:type="dxa" w:w="2880"/>
+          </w:tcPr>
+          <w:p>
+            <w:r>
+              <w:t>5.86958663057643</w:t>
+            </w:r>
+          </w:p>
+        </w:tc>
+        <w:tc>
+          <w:tcPr>
+            <w:tcW w:type="dxa" w:w="2880"/>
+          </w:tcPr>
+          <w:p>
+            <w:r>
+              <w:t>23</w:t>
+            </w:r>
+          </w:p>
+        </w:tc>
+        <w:tc>
+          <w:tcPr>
+            <w:tcW w:type="dxa" w:w="2880"/>
+          </w:tcPr>
+          <w:p>
+            <w:r>
+              <w:t>0.115</w:t>
+            </w:r>
+          </w:p>
+        </w:tc>
+      </w:tr>
+      <w:tr>
+        <w:tc>
+          <w:tcPr>
+            <w:tcW w:type="dxa" w:w="2880"/>
+          </w:tcPr>
+          <w:p>
+            <w:r>
+              <w:t>6.880904442667406</w:t>
+            </w:r>
+          </w:p>
+        </w:tc>
+        <w:tc>
+          <w:tcPr>
+            <w:tcW w:type="dxa" w:w="2880"/>
+          </w:tcPr>
+          <w:p>
+            <w:r>
+              <w:t>8</w:t>
+            </w:r>
+          </w:p>
+        </w:tc>
+        <w:tc>
+          <w:tcPr>
+            <w:tcW w:type="dxa" w:w="2880"/>
+          </w:tcPr>
+          <w:p>
+            <w:r>
+              <w:t>0.04</w:t>
+            </w:r>
+          </w:p>
+        </w:tc>
+      </w:tr>
+      <w:tr>
+        <w:tc>
+          <w:tcPr>
+            <w:tcW w:type="dxa" w:w="2880"/>
+          </w:tcPr>
+          <w:p>
+            <w:r>
+              <w:t>7.89222225475838</w:t>
+            </w:r>
+          </w:p>
+        </w:tc>
+        <w:tc>
+          <w:tcPr>
+            <w:tcW w:type="dxa" w:w="2880"/>
+          </w:tcPr>
+          <w:p>
+            <w:r>
+              <w:t>3</w:t>
+            </w:r>
+          </w:p>
+        </w:tc>
+        <w:tc>
+          <w:tcPr>
+            <w:tcW w:type="dxa" w:w="2880"/>
+          </w:tcPr>
+          <w:p>
+            <w:r>
+              <w:t>0.015</w:t>
+            </w:r>
+          </w:p>
+        </w:tc>
+      </w:tr>
+    </w:tbl>
+    <w:p/>
+    <w:tbl>
+      <w:tblPr>
+        <w:tblW w:type="auto" w:w="0"/>
+        <w:tblLook w:firstColumn="1" w:firstRow="1" w:lastColumn="0" w:lastRow="0" w:noHBand="0" w:noVBand="1" w:val="04A0"/>
+      </w:tblPr>
+      <w:tblGrid>
+        <w:gridCol w:w="1234"/>
+        <w:gridCol w:w="1234"/>
+        <w:gridCol w:w="1234"/>
+        <w:gridCol w:w="1234"/>
+        <w:gridCol w:w="1234"/>
+        <w:gridCol w:w="1234"/>
+        <w:gridCol w:w="1234"/>
+      </w:tblGrid>
+      <w:tr>
+        <w:tc>
+          <w:tcPr>
+            <w:tcW w:type="dxa" w:w="1234"/>
+          </w:tcPr>
+          <w:p>
+            <w:r>
+              <w:t>4.039101</w:t>
+            </w:r>
+          </w:p>
+        </w:tc>
+        <w:tc>
+          <w:tcPr>
+            <w:tcW w:type="dxa" w:w="1234"/>
+          </w:tcPr>
+          <w:p>
+            <w:r>
+              <w:t>2.107473</w:t>
+            </w:r>
+          </w:p>
+        </w:tc>
+        <w:tc>
+          <w:tcPr>
+            <w:tcW w:type="dxa" w:w="1234"/>
+          </w:tcPr>
+          <w:p>
+            <w:r>
+              <w:t>1.451714</w:t>
+            </w:r>
+          </w:p>
+        </w:tc>
+        <w:tc>
+          <w:tcPr>
+            <w:tcW w:type="dxa" w:w="1234"/>
+          </w:tcPr>
+          <w:p>
+            <w:r>
+              <w:t>4.251478</w:t>
+            </w:r>
+          </w:p>
+        </w:tc>
+        <w:tc>
+          <w:tcPr>
+            <w:tcW w:type="dxa" w:w="1234"/>
+          </w:tcPr>
+          <w:p>
+            <w:r>
+              <w:t>4.066388</w:t>
+            </w:r>
+          </w:p>
+        </w:tc>
+        <w:tc>
+          <w:tcPr>
+            <w:tcW w:type="dxa" w:w="1234"/>
+          </w:tcPr>
+          <w:p>
+            <w:r>
+              <w:t>0.054471</w:t>
+            </w:r>
+          </w:p>
+        </w:tc>
+        <w:tc>
+          <w:tcPr>
+            <w:tcW w:type="dxa" w:w="1234"/>
+          </w:tcPr>
+          <w:p>
+            <w:r>
+              <w:t>0.031577</w:t>
+            </w:r>
+          </w:p>
+        </w:tc>
+      </w:tr>
+    </w:tbl>
+    <w:p/>
+    <w:tbl>
+      <w:tblPr>
+        <w:tblW w:type="auto" w:w="0"/>
+        <w:tblLook w:firstColumn="1" w:firstRow="1" w:lastColumn="0" w:lastRow="0" w:noHBand="0" w:noVBand="1" w:val="04A0"/>
+      </w:tblPr>
+      <w:tblGrid>
+        <w:gridCol w:w="2880"/>
+        <w:gridCol w:w="2880"/>
+        <w:gridCol w:w="2880"/>
+      </w:tblGrid>
+      <w:tr>
+        <w:tc>
+          <w:tcPr>
+            <w:tcW w:type="dxa" w:w="2880"/>
+          </w:tcPr>
+          <w:p>
+            <w:r>
+              <w:t>(0.3073386640760667, 1.3186564761670418)</w:t>
+            </w:r>
+          </w:p>
+        </w:tc>
+        <w:tc>
+          <w:tcPr>
+            <w:tcW w:type="dxa" w:w="2880"/>
+          </w:tcPr>
+          <w:p>
+            <w:r>
+              <w:t>6</w:t>
+            </w:r>
+          </w:p>
+        </w:tc>
+        <w:tc>
+          <w:tcPr>
+            <w:tcW w:type="dxa" w:w="2880"/>
+          </w:tcPr>
+          <w:p>
+            <w:r>
+              <w:t>0.03</w:t>
+            </w:r>
+          </w:p>
+        </w:tc>
+      </w:tr>
+      <w:tr>
+        <w:tc>
+          <w:tcPr>
+            <w:tcW w:type="dxa" w:w="2880"/>
+          </w:tcPr>
+          <w:p>
+            <w:r>
+              <w:t>(1.3186564761670418, 2.329974288258017)</w:t>
+            </w:r>
+          </w:p>
+        </w:tc>
+        <w:tc>
+          <w:tcPr>
+            <w:tcW w:type="dxa" w:w="2880"/>
+          </w:tcPr>
+          <w:p>
+            <w:r>
+              <w:t>21</w:t>
+            </w:r>
+          </w:p>
+        </w:tc>
+        <w:tc>
+          <w:tcPr>
+            <w:tcW w:type="dxa" w:w="2880"/>
+          </w:tcPr>
+          <w:p>
+            <w:r>
+              <w:t>0.105</w:t>
+            </w:r>
+          </w:p>
+        </w:tc>
+      </w:tr>
+      <w:tr>
+        <w:tc>
+          <w:tcPr>
+            <w:tcW w:type="dxa" w:w="2880"/>
+          </w:tcPr>
+          <w:p>
+            <w:r>
+              <w:t>(2.329974288258017, 3.3412921003489924)</w:t>
+            </w:r>
+          </w:p>
+        </w:tc>
+        <w:tc>
+          <w:tcPr>
+            <w:tcW w:type="dxa" w:w="2880"/>
+          </w:tcPr>
+          <w:p>
+            <w:r>
+              <w:t>35</w:t>
+            </w:r>
+          </w:p>
+        </w:tc>
+        <w:tc>
+          <w:tcPr>
+            <w:tcW w:type="dxa" w:w="2880"/>
+          </w:tcPr>
+          <w:p>
+            <w:r>
+              <w:t>0.175</w:t>
+            </w:r>
+          </w:p>
+        </w:tc>
+      </w:tr>
+      <w:tr>
+        <w:tc>
+          <w:tcPr>
+            <w:tcW w:type="dxa" w:w="2880"/>
+          </w:tcPr>
+          <w:p>
+            <w:r>
+              <w:t>(3.3412921003489924, 4.352609912439967)</w:t>
+            </w:r>
+          </w:p>
+        </w:tc>
+        <w:tc>
+          <w:tcPr>
+            <w:tcW w:type="dxa" w:w="2880"/>
+          </w:tcPr>
+          <w:p>
+            <w:r>
+              <w:t>53</w:t>
+            </w:r>
+          </w:p>
+        </w:tc>
+        <w:tc>
+          <w:tcPr>
+            <w:tcW w:type="dxa" w:w="2880"/>
+          </w:tcPr>
+          <w:p>
+            <w:r>
+              <w:t>0.265</w:t>
+            </w:r>
+          </w:p>
+        </w:tc>
+      </w:tr>
+      <w:tr>
+        <w:tc>
+          <w:tcPr>
+            <w:tcW w:type="dxa" w:w="2880"/>
+          </w:tcPr>
+          <w:p>
+            <w:r>
+              <w:t>(4.352609912439967, 5.363927724530942)</w:t>
+            </w:r>
+          </w:p>
+        </w:tc>
+        <w:tc>
+          <w:tcPr>
+            <w:tcW w:type="dxa" w:w="2880"/>
+          </w:tcPr>
+          <w:p>
+            <w:r>
+              <w:t>51</w:t>
+            </w:r>
+          </w:p>
+        </w:tc>
+        <w:tc>
+          <w:tcPr>
+            <w:tcW w:type="dxa" w:w="2880"/>
+          </w:tcPr>
+          <w:p>
+            <w:r>
+              <w:t>0.255</w:t>
+            </w:r>
+          </w:p>
+        </w:tc>
+      </w:tr>
+      <w:tr>
+        <w:tc>
+          <w:tcPr>
+            <w:tcW w:type="dxa" w:w="2880"/>
+          </w:tcPr>
+          <w:p>
+            <w:r>
+              <w:t>(5.363927724530942, 6.375245536621917)</w:t>
+            </w:r>
+          </w:p>
+        </w:tc>
+        <w:tc>
+          <w:tcPr>
+            <w:tcW w:type="dxa" w:w="2880"/>
+          </w:tcPr>
+          <w:p>
+            <w:r>
+              <w:t>23</w:t>
+            </w:r>
+          </w:p>
+        </w:tc>
+        <w:tc>
+          <w:tcPr>
+            <w:tcW w:type="dxa" w:w="2880"/>
+          </w:tcPr>
+          <w:p>
+            <w:r>
+              <w:t>0.115</w:t>
+            </w:r>
+          </w:p>
+        </w:tc>
+      </w:tr>
+      <w:tr>
+        <w:tc>
+          <w:tcPr>
+            <w:tcW w:type="dxa" w:w="2880"/>
+          </w:tcPr>
+          <w:p>
+            <w:r>
+              <w:t>(6.375245536621918, 7.386563348712893)</w:t>
+            </w:r>
+          </w:p>
+        </w:tc>
+        <w:tc>
+          <w:tcPr>
+            <w:tcW w:type="dxa" w:w="2880"/>
+          </w:tcPr>
+          <w:p>
+            <w:r>
+              <w:t>8</w:t>
+            </w:r>
+          </w:p>
+        </w:tc>
+        <w:tc>
+          <w:tcPr>
+            <w:tcW w:type="dxa" w:w="2880"/>
+          </w:tcPr>
+          <w:p>
+            <w:r>
+              <w:t>0.04</w:t>
+            </w:r>
+          </w:p>
+        </w:tc>
+      </w:tr>
+      <w:tr>
+        <w:tc>
+          <w:tcPr>
+            <w:tcW w:type="dxa" w:w="2880"/>
+          </w:tcPr>
+          <w:p>
+            <w:r>
+              <w:t>(7.386563348712893, 8.397881160803868)</w:t>
+            </w:r>
+          </w:p>
+        </w:tc>
+        <w:tc>
+          <w:tcPr>
+            <w:tcW w:type="dxa" w:w="2880"/>
+          </w:tcPr>
+          <w:p>
+            <w:r>
+              <w:t>3</w:t>
+            </w:r>
+          </w:p>
+        </w:tc>
+        <w:tc>
+          <w:tcPr>
+            <w:tcW w:type="dxa" w:w="2880"/>
+          </w:tcPr>
+          <w:p>
+            <w:r>
+              <w:t>0.015</w:t>
+            </w:r>
+          </w:p>
+        </w:tc>
+      </w:tr>
+    </w:tbl>
+    <w:p/>
+    <w:tbl>
+      <w:tblPr>
+        <w:tblW w:type="auto" w:w="0"/>
+        <w:tblLook w:firstColumn="1" w:firstRow="1" w:lastColumn="0" w:lastRow="0" w:noHBand="0" w:noVBand="1" w:val="04A0"/>
+      </w:tblPr>
+      <w:tblGrid>
+        <w:gridCol w:w="2880"/>
+        <w:gridCol w:w="2880"/>
+        <w:gridCol w:w="2880"/>
+      </w:tblGrid>
+      <w:tr>
+        <w:tc>
+          <w:tcPr>
+            <w:tcW w:type="dxa" w:w="2880"/>
+          </w:tcPr>
+          <w:p>
+            <w:r>
+              <w:t>0.8129975701215543</w:t>
+            </w:r>
+          </w:p>
+        </w:tc>
+        <w:tc>
+          <w:tcPr>
+            <w:tcW w:type="dxa" w:w="2880"/>
+          </w:tcPr>
+          <w:p>
+            <w:r>
+              <w:t>6</w:t>
+            </w:r>
+          </w:p>
+        </w:tc>
+        <w:tc>
+          <w:tcPr>
+            <w:tcW w:type="dxa" w:w="2880"/>
+          </w:tcPr>
+          <w:p>
+            <w:r>
+              <w:t>0.03</w:t>
+            </w:r>
+          </w:p>
+        </w:tc>
+      </w:tr>
+      <w:tr>
+        <w:tc>
+          <w:tcPr>
+            <w:tcW w:type="dxa" w:w="2880"/>
+          </w:tcPr>
+          <w:p>
+            <w:r>
+              <w:t>1.8243153822125295</w:t>
+            </w:r>
+          </w:p>
+        </w:tc>
+        <w:tc>
+          <w:tcPr>
+            <w:tcW w:type="dxa" w:w="2880"/>
+          </w:tcPr>
+          <w:p>
+            <w:r>
+              <w:t>21</w:t>
+            </w:r>
+          </w:p>
+        </w:tc>
+        <w:tc>
+          <w:tcPr>
+            <w:tcW w:type="dxa" w:w="2880"/>
+          </w:tcPr>
+          <w:p>
+            <w:r>
+              <w:t>0.105</w:t>
+            </w:r>
+          </w:p>
+        </w:tc>
+      </w:tr>
+      <w:tr>
+        <w:tc>
+          <w:tcPr>
+            <w:tcW w:type="dxa" w:w="2880"/>
+          </w:tcPr>
+          <w:p>
+            <w:r>
+              <w:t>2.8356331943035045</w:t>
+            </w:r>
+          </w:p>
+        </w:tc>
+        <w:tc>
+          <w:tcPr>
+            <w:tcW w:type="dxa" w:w="2880"/>
+          </w:tcPr>
+          <w:p>
+            <w:r>
+              <w:t>35</w:t>
+            </w:r>
+          </w:p>
+        </w:tc>
+        <w:tc>
+          <w:tcPr>
+            <w:tcW w:type="dxa" w:w="2880"/>
+          </w:tcPr>
+          <w:p>
+            <w:r>
+              <w:t>0.175</w:t>
+            </w:r>
+          </w:p>
+        </w:tc>
+      </w:tr>
+      <w:tr>
+        <w:tc>
+          <w:tcPr>
+            <w:tcW w:type="dxa" w:w="2880"/>
+          </w:tcPr>
+          <w:p>
+            <w:r>
+              <w:t>3.84695100639448</w:t>
+            </w:r>
+          </w:p>
+        </w:tc>
+        <w:tc>
+          <w:tcPr>
+            <w:tcW w:type="dxa" w:w="2880"/>
+          </w:tcPr>
+          <w:p>
+            <w:r>
+              <w:t>53</w:t>
+            </w:r>
+          </w:p>
+        </w:tc>
+        <w:tc>
+          <w:tcPr>
+            <w:tcW w:type="dxa" w:w="2880"/>
+          </w:tcPr>
+          <w:p>
+            <w:r>
+              <w:t>0.265</w:t>
+            </w:r>
+          </w:p>
+        </w:tc>
+      </w:tr>
+      <w:tr>
+        <w:tc>
+          <w:tcPr>
+            <w:tcW w:type="dxa" w:w="2880"/>
+          </w:tcPr>
+          <w:p>
+            <w:r>
+              <w:t>4.858268818485454</w:t>
+            </w:r>
+          </w:p>
+        </w:tc>
+        <w:tc>
+          <w:tcPr>
+            <w:tcW w:type="dxa" w:w="2880"/>
+          </w:tcPr>
+          <w:p>
+            <w:r>
+              <w:t>51</w:t>
+            </w:r>
+          </w:p>
+        </w:tc>
+        <w:tc>
+          <w:tcPr>
+            <w:tcW w:type="dxa" w:w="2880"/>
+          </w:tcPr>
+          <w:p>
+            <w:r>
+              <w:t>0.255</w:t>
+            </w:r>
+          </w:p>
+        </w:tc>
+      </w:tr>
+      <w:tr>
+        <w:tc>
+          <w:tcPr>
+            <w:tcW w:type="dxa" w:w="2880"/>
+          </w:tcPr>
+          <w:p>
+            <w:r>
+              <w:t>5.86958663057643</w:t>
+            </w:r>
+          </w:p>
+        </w:tc>
+        <w:tc>
+          <w:tcPr>
+            <w:tcW w:type="dxa" w:w="2880"/>
+          </w:tcPr>
+          <w:p>
+            <w:r>
+              <w:t>23</w:t>
+            </w:r>
+          </w:p>
+        </w:tc>
+        <w:tc>
+          <w:tcPr>
+            <w:tcW w:type="dxa" w:w="2880"/>
+          </w:tcPr>
+          <w:p>
+            <w:r>
+              <w:t>0.115</w:t>
+            </w:r>
+          </w:p>
+        </w:tc>
+      </w:tr>
+      <w:tr>
+        <w:tc>
+          <w:tcPr>
+            <w:tcW w:type="dxa" w:w="2880"/>
+          </w:tcPr>
+          <w:p>
+            <w:r>
+              <w:t>6.880904442667406</w:t>
+            </w:r>
+          </w:p>
+        </w:tc>
+        <w:tc>
+          <w:tcPr>
+            <w:tcW w:type="dxa" w:w="2880"/>
+          </w:tcPr>
+          <w:p>
+            <w:r>
+              <w:t>8</w:t>
+            </w:r>
+          </w:p>
+        </w:tc>
+        <w:tc>
+          <w:tcPr>
+            <w:tcW w:type="dxa" w:w="2880"/>
+          </w:tcPr>
+          <w:p>
+            <w:r>
+              <w:t>0.04</w:t>
+            </w:r>
+          </w:p>
+        </w:tc>
+      </w:tr>
+      <w:tr>
+        <w:tc>
+          <w:tcPr>
+            <w:tcW w:type="dxa" w:w="2880"/>
+          </w:tcPr>
+          <w:p>
+            <w:r>
+              <w:t>7.89222225475838</w:t>
+            </w:r>
+          </w:p>
+        </w:tc>
+        <w:tc>
+          <w:tcPr>
+            <w:tcW w:type="dxa" w:w="2880"/>
+          </w:tcPr>
+          <w:p>
+            <w:r>
+              <w:t>3</w:t>
+            </w:r>
+          </w:p>
+        </w:tc>
+        <w:tc>
+          <w:tcPr>
+            <w:tcW w:type="dxa" w:w="2880"/>
+          </w:tcPr>
+          <w:p>
+            <w:r>
+              <w:t>0.015</w:t>
+            </w:r>
+          </w:p>
+        </w:tc>
+      </w:tr>
+    </w:tbl>
+    <w:p/>
+    <w:tbl>
+      <w:tblPr>
+        <w:tblW w:type="auto" w:w="0"/>
+        <w:tblLook w:firstColumn="1" w:firstRow="1" w:lastColumn="0" w:lastRow="0" w:noHBand="0" w:noVBand="1" w:val="04A0"/>
+      </w:tblPr>
+      <w:tblGrid>
+        <w:gridCol w:w="1234"/>
+        <w:gridCol w:w="1234"/>
+        <w:gridCol w:w="1234"/>
+        <w:gridCol w:w="1234"/>
+        <w:gridCol w:w="1234"/>
+        <w:gridCol w:w="1234"/>
+        <w:gridCol w:w="1234"/>
+      </w:tblGrid>
+      <w:tr>
+        <w:tc>
+          <w:tcPr>
+            <w:tcW w:type="dxa" w:w="1234"/>
+          </w:tcPr>
+          <w:p>
+            <w:r>
+              <w:t>4.039101</w:t>
+            </w:r>
+          </w:p>
+        </w:tc>
+        <w:tc>
+          <w:tcPr>
+            <w:tcW w:type="dxa" w:w="1234"/>
+          </w:tcPr>
+          <w:p>
+            <w:r>
+              <w:t>2.107473</w:t>
+            </w:r>
+          </w:p>
+        </w:tc>
+        <w:tc>
+          <w:tcPr>
+            <w:tcW w:type="dxa" w:w="1234"/>
+          </w:tcPr>
+          <w:p>
+            <w:r>
+              <w:t>1.451714</w:t>
+            </w:r>
+          </w:p>
+        </w:tc>
+        <w:tc>
+          <w:tcPr>
+            <w:tcW w:type="dxa" w:w="1234"/>
+          </w:tcPr>
+          <w:p>
+            <w:r>
+              <w:t>4.251478</w:t>
+            </w:r>
+          </w:p>
+        </w:tc>
+        <w:tc>
+          <w:tcPr>
+            <w:tcW w:type="dxa" w:w="1234"/>
+          </w:tcPr>
+          <w:p>
+            <w:r>
+              <w:t>4.066388</w:t>
+            </w:r>
+          </w:p>
+        </w:tc>
+        <w:tc>
+          <w:tcPr>
+            <w:tcW w:type="dxa" w:w="1234"/>
+          </w:tcPr>
+          <w:p>
+            <w:r>
+              <w:t>0.054471</w:t>
+            </w:r>
+          </w:p>
+        </w:tc>
+        <w:tc>
+          <w:tcPr>
+            <w:tcW w:type="dxa" w:w="1234"/>
+          </w:tcPr>
+          <w:p>
+            <w:r>
+              <w:t>0.031577</w:t>
+            </w:r>
+          </w:p>
+        </w:tc>
+      </w:tr>
+    </w:tbl>
+    <w:p/>
+    <w:tbl>
+      <w:tblPr>
+        <w:tblW w:type="auto" w:w="0"/>
+        <w:tblLook w:firstColumn="1" w:firstRow="1" w:lastColumn="0" w:lastRow="0" w:noHBand="0" w:noVBand="1" w:val="04A0"/>
+      </w:tblPr>
+      <w:tblGrid>
+        <w:gridCol w:w="2880"/>
+        <w:gridCol w:w="2880"/>
+        <w:gridCol w:w="2880"/>
+      </w:tblGrid>
+      <w:tr>
+        <w:tc>
+          <w:tcPr>
+            <w:tcW w:type="dxa" w:w="2880"/>
+          </w:tcPr>
+          <w:p>
+            <w:r>
+              <w:t>(0.3073386640760667, 1.3186564761670418)</w:t>
+            </w:r>
+          </w:p>
+        </w:tc>
+        <w:tc>
+          <w:tcPr>
+            <w:tcW w:type="dxa" w:w="2880"/>
+          </w:tcPr>
+          <w:p>
+            <w:r>
+              <w:t>6</w:t>
+            </w:r>
+          </w:p>
+        </w:tc>
+        <w:tc>
+          <w:tcPr>
+            <w:tcW w:type="dxa" w:w="2880"/>
+          </w:tcPr>
+          <w:p>
+            <w:r>
+              <w:t>0.03</w:t>
+            </w:r>
+          </w:p>
+        </w:tc>
+      </w:tr>
+      <w:tr>
+        <w:tc>
+          <w:tcPr>
+            <w:tcW w:type="dxa" w:w="2880"/>
+          </w:tcPr>
+          <w:p>
+            <w:r>
+              <w:t>(1.3186564761670418, 2.329974288258017)</w:t>
+            </w:r>
+          </w:p>
+        </w:tc>
+        <w:tc>
+          <w:tcPr>
+            <w:tcW w:type="dxa" w:w="2880"/>
+          </w:tcPr>
+          <w:p>
+            <w:r>
+              <w:t>21</w:t>
+            </w:r>
+          </w:p>
+        </w:tc>
+        <w:tc>
+          <w:tcPr>
+            <w:tcW w:type="dxa" w:w="2880"/>
+          </w:tcPr>
+          <w:p>
+            <w:r>
+              <w:t>0.105</w:t>
+            </w:r>
+          </w:p>
+        </w:tc>
+      </w:tr>
+      <w:tr>
+        <w:tc>
+          <w:tcPr>
+            <w:tcW w:type="dxa" w:w="2880"/>
+          </w:tcPr>
+          <w:p>
+            <w:r>
+              <w:t>(2.329974288258017, 3.3412921003489924)</w:t>
+            </w:r>
+          </w:p>
+        </w:tc>
+        <w:tc>
+          <w:tcPr>
+            <w:tcW w:type="dxa" w:w="2880"/>
+          </w:tcPr>
+          <w:p>
+            <w:r>
+              <w:t>35</w:t>
+            </w:r>
+          </w:p>
+        </w:tc>
+        <w:tc>
+          <w:tcPr>
+            <w:tcW w:type="dxa" w:w="2880"/>
+          </w:tcPr>
+          <w:p>
+            <w:r>
+              <w:t>0.175</w:t>
+            </w:r>
+          </w:p>
+        </w:tc>
+      </w:tr>
+      <w:tr>
+        <w:tc>
+          <w:tcPr>
+            <w:tcW w:type="dxa" w:w="2880"/>
+          </w:tcPr>
+          <w:p>
+            <w:r>
+              <w:t>(3.3412921003489924, 4.352609912439967)</w:t>
+            </w:r>
+          </w:p>
+        </w:tc>
+        <w:tc>
+          <w:tcPr>
+            <w:tcW w:type="dxa" w:w="2880"/>
+          </w:tcPr>
+          <w:p>
+            <w:r>
+              <w:t>53</w:t>
+            </w:r>
+          </w:p>
+        </w:tc>
+        <w:tc>
+          <w:tcPr>
+            <w:tcW w:type="dxa" w:w="2880"/>
+          </w:tcPr>
+          <w:p>
+            <w:r>
+              <w:t>0.265</w:t>
+            </w:r>
+          </w:p>
+        </w:tc>
+      </w:tr>
+      <w:tr>
+        <w:tc>
+          <w:tcPr>
+            <w:tcW w:type="dxa" w:w="2880"/>
+          </w:tcPr>
+          <w:p>
+            <w:r>
+              <w:t>(4.352609912439967, 5.363927724530942)</w:t>
+            </w:r>
+          </w:p>
+        </w:tc>
+        <w:tc>
+          <w:tcPr>
+            <w:tcW w:type="dxa" w:w="2880"/>
+          </w:tcPr>
+          <w:p>
+            <w:r>
+              <w:t>51</w:t>
+            </w:r>
+          </w:p>
+        </w:tc>
+        <w:tc>
+          <w:tcPr>
+            <w:tcW w:type="dxa" w:w="2880"/>
+          </w:tcPr>
+          <w:p>
+            <w:r>
+              <w:t>0.255</w:t>
+            </w:r>
+          </w:p>
+        </w:tc>
+      </w:tr>
+      <w:tr>
+        <w:tc>
+          <w:tcPr>
+            <w:tcW w:type="dxa" w:w="2880"/>
+          </w:tcPr>
+          <w:p>
+            <w:r>
+              <w:t>(5.363927724530942, 6.375245536621917)</w:t>
+            </w:r>
+          </w:p>
+        </w:tc>
+        <w:tc>
+          <w:tcPr>
+            <w:tcW w:type="dxa" w:w="2880"/>
+          </w:tcPr>
+          <w:p>
+            <w:r>
+              <w:t>23</w:t>
+            </w:r>
+          </w:p>
+        </w:tc>
+        <w:tc>
+          <w:tcPr>
+            <w:tcW w:type="dxa" w:w="2880"/>
+          </w:tcPr>
+          <w:p>
+            <w:r>
+              <w:t>0.115</w:t>
+            </w:r>
+          </w:p>
+        </w:tc>
+      </w:tr>
+      <w:tr>
+        <w:tc>
+          <w:tcPr>
+            <w:tcW w:type="dxa" w:w="2880"/>
+          </w:tcPr>
+          <w:p>
+            <w:r>
+              <w:t>(6.375245536621918, 7.386563348712893)</w:t>
+            </w:r>
+          </w:p>
+        </w:tc>
+        <w:tc>
+          <w:tcPr>
+            <w:tcW w:type="dxa" w:w="2880"/>
+          </w:tcPr>
+          <w:p>
+            <w:r>
+              <w:t>8</w:t>
+            </w:r>
+          </w:p>
+        </w:tc>
+        <w:tc>
+          <w:tcPr>
+            <w:tcW w:type="dxa" w:w="2880"/>
+          </w:tcPr>
+          <w:p>
+            <w:r>
+              <w:t>0.04</w:t>
+            </w:r>
+          </w:p>
+        </w:tc>
+      </w:tr>
+      <w:tr>
+        <w:tc>
+          <w:tcPr>
+            <w:tcW w:type="dxa" w:w="2880"/>
+          </w:tcPr>
+          <w:p>
+            <w:r>
+              <w:t>(7.386563348712893, 8.397881160803868)</w:t>
+            </w:r>
+          </w:p>
+        </w:tc>
+        <w:tc>
+          <w:tcPr>
+            <w:tcW w:type="dxa" w:w="2880"/>
+          </w:tcPr>
+          <w:p>
+            <w:r>
+              <w:t>3</w:t>
+            </w:r>
+          </w:p>
+        </w:tc>
+        <w:tc>
+          <w:tcPr>
+            <w:tcW w:type="dxa" w:w="2880"/>
+          </w:tcPr>
+          <w:p>
+            <w:r>
+              <w:t>0.015</w:t>
+            </w:r>
+          </w:p>
+        </w:tc>
+      </w:tr>
+    </w:tbl>
+    <w:p/>
+    <w:tbl>
+      <w:tblPr>
+        <w:tblW w:type="auto" w:w="0"/>
+        <w:tblLook w:firstColumn="1" w:firstRow="1" w:lastColumn="0" w:lastRow="0" w:noHBand="0" w:noVBand="1" w:val="04A0"/>
+      </w:tblPr>
+      <w:tblGrid>
+        <w:gridCol w:w="2880"/>
+        <w:gridCol w:w="2880"/>
+        <w:gridCol w:w="2880"/>
+      </w:tblGrid>
+      <w:tr>
+        <w:tc>
+          <w:tcPr>
+            <w:tcW w:type="dxa" w:w="2880"/>
+          </w:tcPr>
+          <w:p>
+            <w:r>
+              <w:t>0.8129975701215543</w:t>
+            </w:r>
+          </w:p>
+        </w:tc>
+        <w:tc>
+          <w:tcPr>
+            <w:tcW w:type="dxa" w:w="2880"/>
+          </w:tcPr>
+          <w:p>
+            <w:r>
+              <w:t>6</w:t>
+            </w:r>
+          </w:p>
+        </w:tc>
+        <w:tc>
+          <w:tcPr>
+            <w:tcW w:type="dxa" w:w="2880"/>
+          </w:tcPr>
+          <w:p>
+            <w:r>
+              <w:t>0.03</w:t>
+            </w:r>
+          </w:p>
+        </w:tc>
+      </w:tr>
+      <w:tr>
+        <w:tc>
+          <w:tcPr>
+            <w:tcW w:type="dxa" w:w="2880"/>
+          </w:tcPr>
+          <w:p>
+            <w:r>
+              <w:t>1.8243153822125295</w:t>
+            </w:r>
+          </w:p>
+        </w:tc>
+        <w:tc>
+          <w:tcPr>
+            <w:tcW w:type="dxa" w:w="2880"/>
+          </w:tcPr>
+          <w:p>
+            <w:r>
+              <w:t>21</w:t>
+            </w:r>
+          </w:p>
+        </w:tc>
+        <w:tc>
+          <w:tcPr>
+            <w:tcW w:type="dxa" w:w="2880"/>
+          </w:tcPr>
+          <w:p>
+            <w:r>
+              <w:t>0.105</w:t>
+            </w:r>
+          </w:p>
+        </w:tc>
+      </w:tr>
+      <w:tr>
+        <w:tc>
+          <w:tcPr>
+            <w:tcW w:type="dxa" w:w="2880"/>
+          </w:tcPr>
+          <w:p>
+            <w:r>
+              <w:t>2.8356331943035045</w:t>
+            </w:r>
+          </w:p>
+        </w:tc>
+        <w:tc>
+          <w:tcPr>
+            <w:tcW w:type="dxa" w:w="2880"/>
+          </w:tcPr>
+          <w:p>
+            <w:r>
+              <w:t>35</w:t>
+            </w:r>
+          </w:p>
+        </w:tc>
+        <w:tc>
+          <w:tcPr>
+            <w:tcW w:type="dxa" w:w="2880"/>
+          </w:tcPr>
+          <w:p>
+            <w:r>
+              <w:t>0.175</w:t>
+            </w:r>
+          </w:p>
+        </w:tc>
+      </w:tr>
+      <w:tr>
+        <w:tc>
+          <w:tcPr>
+            <w:tcW w:type="dxa" w:w="2880"/>
+          </w:tcPr>
+          <w:p>
+            <w:r>
+              <w:t>3.84695100639448</w:t>
+            </w:r>
+          </w:p>
+        </w:tc>
+        <w:tc>
+          <w:tcPr>
+            <w:tcW w:type="dxa" w:w="2880"/>
+          </w:tcPr>
+          <w:p>
+            <w:r>
+              <w:t>53</w:t>
+            </w:r>
+          </w:p>
+        </w:tc>
+        <w:tc>
+          <w:tcPr>
+            <w:tcW w:type="dxa" w:w="2880"/>
+          </w:tcPr>
+          <w:p>
+            <w:r>
+              <w:t>0.265</w:t>
+            </w:r>
+          </w:p>
+        </w:tc>
+      </w:tr>
+      <w:tr>
+        <w:tc>
+          <w:tcPr>
+            <w:tcW w:type="dxa" w:w="2880"/>
+          </w:tcPr>
+          <w:p>
+            <w:r>
+              <w:t>4.858268818485454</w:t>
+            </w:r>
+          </w:p>
+        </w:tc>
+        <w:tc>
+          <w:tcPr>
+            <w:tcW w:type="dxa" w:w="2880"/>
+          </w:tcPr>
+          <w:p>
+            <w:r>
+              <w:t>51</w:t>
+            </w:r>
+          </w:p>
+        </w:tc>
+        <w:tc>
+          <w:tcPr>
+            <w:tcW w:type="dxa" w:w="2880"/>
+          </w:tcPr>
+          <w:p>
+            <w:r>
+              <w:t>0.255</w:t>
+            </w:r>
+          </w:p>
+        </w:tc>
+      </w:tr>
+      <w:tr>
+        <w:tc>
+          <w:tcPr>
+            <w:tcW w:type="dxa" w:w="2880"/>
+          </w:tcPr>
+          <w:p>
+            <w:r>
+              <w:t>5.86958663057643</w:t>
+            </w:r>
+          </w:p>
+        </w:tc>
+        <w:tc>
+          <w:tcPr>
+            <w:tcW w:type="dxa" w:w="2880"/>
+          </w:tcPr>
+          <w:p>
+            <w:r>
+              <w:t>23</w:t>
+            </w:r>
+          </w:p>
+        </w:tc>
+        <w:tc>
+          <w:tcPr>
+            <w:tcW w:type="dxa" w:w="2880"/>
+          </w:tcPr>
+          <w:p>
+            <w:r>
+              <w:t>0.115</w:t>
+            </w:r>
+          </w:p>
+        </w:tc>
+      </w:tr>
+      <w:tr>
+        <w:tc>
+          <w:tcPr>
+            <w:tcW w:type="dxa" w:w="2880"/>
+          </w:tcPr>
+          <w:p>
+            <w:r>
+              <w:t>6.880904442667406</w:t>
+            </w:r>
+          </w:p>
+        </w:tc>
+        <w:tc>
+          <w:tcPr>
+            <w:tcW w:type="dxa" w:w="2880"/>
+          </w:tcPr>
+          <w:p>
+            <w:r>
+              <w:t>8</w:t>
+            </w:r>
+          </w:p>
+        </w:tc>
+        <w:tc>
+          <w:tcPr>
+            <w:tcW w:type="dxa" w:w="2880"/>
+          </w:tcPr>
+          <w:p>
+            <w:r>
+              <w:t>0.04</w:t>
+            </w:r>
+          </w:p>
+        </w:tc>
+      </w:tr>
+      <w:tr>
+        <w:tc>
+          <w:tcPr>
+            <w:tcW w:type="dxa" w:w="2880"/>
+          </w:tcPr>
+          <w:p>
+            <w:r>
+              <w:t>7.89222225475838</w:t>
+            </w:r>
+          </w:p>
+        </w:tc>
+        <w:tc>
+          <w:tcPr>
+            <w:tcW w:type="dxa" w:w="2880"/>
+          </w:tcPr>
+          <w:p>
+            <w:r>
+              <w:t>3</w:t>
+            </w:r>
+          </w:p>
+        </w:tc>
+        <w:tc>
+          <w:tcPr>
+            <w:tcW w:type="dxa" w:w="2880"/>
+          </w:tcPr>
+          <w:p>
+            <w:r>
+              <w:t>0.015</w:t>
+            </w:r>
+          </w:p>
+        </w:tc>
+      </w:tr>
+    </w:tbl>
+    <w:p/>
+    <w:tbl>
+      <w:tblPr>
+        <w:tblW w:type="auto" w:w="0"/>
+        <w:tblLook w:firstColumn="1" w:firstRow="1" w:lastColumn="0" w:lastRow="0" w:noHBand="0" w:noVBand="1" w:val="04A0"/>
+      </w:tblPr>
+      <w:tblGrid>
+        <w:gridCol w:w="1234"/>
+        <w:gridCol w:w="1234"/>
+        <w:gridCol w:w="1234"/>
+        <w:gridCol w:w="1234"/>
+        <w:gridCol w:w="1234"/>
+        <w:gridCol w:w="1234"/>
+        <w:gridCol w:w="1234"/>
+      </w:tblGrid>
+      <w:tr>
+        <w:tc>
+          <w:tcPr>
+            <w:tcW w:type="dxa" w:w="1234"/>
+          </w:tcPr>
+          <w:p>
+            <w:r>
+              <w:t>4.039101</w:t>
+            </w:r>
+          </w:p>
+        </w:tc>
+        <w:tc>
+          <w:tcPr>
+            <w:tcW w:type="dxa" w:w="1234"/>
+          </w:tcPr>
+          <w:p>
+            <w:r>
+              <w:t>2.107473</w:t>
+            </w:r>
+          </w:p>
+        </w:tc>
+        <w:tc>
+          <w:tcPr>
+            <w:tcW w:type="dxa" w:w="1234"/>
+          </w:tcPr>
+          <w:p>
+            <w:r>
+              <w:t>1.451714</w:t>
+            </w:r>
+          </w:p>
+        </w:tc>
+        <w:tc>
+          <w:tcPr>
+            <w:tcW w:type="dxa" w:w="1234"/>
+          </w:tcPr>
+          <w:p>
+            <w:r>
+              <w:t>4.251478</w:t>
+            </w:r>
+          </w:p>
+        </w:tc>
+        <w:tc>
+          <w:tcPr>
+            <w:tcW w:type="dxa" w:w="1234"/>
+          </w:tcPr>
+          <w:p>
+            <w:r>
+              <w:t>4.066388</w:t>
+            </w:r>
+          </w:p>
+        </w:tc>
+        <w:tc>
+          <w:tcPr>
+            <w:tcW w:type="dxa" w:w="1234"/>
+          </w:tcPr>
+          <w:p>
+            <w:r>
+              <w:t>0.054471</w:t>
+            </w:r>
+          </w:p>
+        </w:tc>
+        <w:tc>
+          <w:tcPr>
+            <w:tcW w:type="dxa" w:w="1234"/>
+          </w:tcPr>
+          <w:p>
+            <w:r>
+              <w:t>0.031577</w:t>
+            </w:r>
+          </w:p>
+        </w:tc>
+      </w:tr>
+    </w:tbl>
+    <w:p/>
+    <w:tbl>
+      <w:tblPr>
+        <w:tblW w:type="auto" w:w="0"/>
+        <w:tblLook w:firstColumn="1" w:firstRow="1" w:lastColumn="0" w:lastRow="0" w:noHBand="0" w:noVBand="1" w:val="04A0"/>
+      </w:tblPr>
+      <w:tblGrid>
+        <w:gridCol w:w="2880"/>
+        <w:gridCol w:w="2880"/>
+        <w:gridCol w:w="2880"/>
+      </w:tblGrid>
+      <w:tr>
+        <w:tc>
+          <w:tcPr>
+            <w:tcW w:type="dxa" w:w="2880"/>
+          </w:tcPr>
+          <w:p>
+            <w:r>
+              <w:t>(0.3073386640760667, 1.3186564761670418)</w:t>
+            </w:r>
+          </w:p>
+        </w:tc>
+        <w:tc>
+          <w:tcPr>
+            <w:tcW w:type="dxa" w:w="2880"/>
+          </w:tcPr>
+          <w:p>
+            <w:r>
+              <w:t>6</w:t>
+            </w:r>
+          </w:p>
+        </w:tc>
+        <w:tc>
+          <w:tcPr>
+            <w:tcW w:type="dxa" w:w="2880"/>
+          </w:tcPr>
+          <w:p>
+            <w:r>
+              <w:t>0.03</w:t>
+            </w:r>
+          </w:p>
+        </w:tc>
+      </w:tr>
+      <w:tr>
+        <w:tc>
+          <w:tcPr>
+            <w:tcW w:type="dxa" w:w="2880"/>
+          </w:tcPr>
+          <w:p>
+            <w:r>
+              <w:t>(1.3186564761670418, 2.329974288258017)</w:t>
+            </w:r>
+          </w:p>
+        </w:tc>
+        <w:tc>
+          <w:tcPr>
+            <w:tcW w:type="dxa" w:w="2880"/>
+          </w:tcPr>
+          <w:p>
+            <w:r>
+              <w:t>21</w:t>
+            </w:r>
+          </w:p>
+        </w:tc>
+        <w:tc>
+          <w:tcPr>
+            <w:tcW w:type="dxa" w:w="2880"/>
+          </w:tcPr>
+          <w:p>
+            <w:r>
+              <w:t>0.105</w:t>
+            </w:r>
+          </w:p>
+        </w:tc>
+      </w:tr>
+      <w:tr>
+        <w:tc>
+          <w:tcPr>
+            <w:tcW w:type="dxa" w:w="2880"/>
+          </w:tcPr>
+          <w:p>
+            <w:r>
+              <w:t>(2.329974288258017, 3.3412921003489924)</w:t>
+            </w:r>
+          </w:p>
+        </w:tc>
+        <w:tc>
+          <w:tcPr>
+            <w:tcW w:type="dxa" w:w="2880"/>
+          </w:tcPr>
+          <w:p>
+            <w:r>
+              <w:t>35</w:t>
+            </w:r>
+          </w:p>
+        </w:tc>
+        <w:tc>
+          <w:tcPr>
+            <w:tcW w:type="dxa" w:w="2880"/>
+          </w:tcPr>
+          <w:p>
+            <w:r>
+              <w:t>0.175</w:t>
+            </w:r>
+          </w:p>
+        </w:tc>
+      </w:tr>
+      <w:tr>
+        <w:tc>
+          <w:tcPr>
+            <w:tcW w:type="dxa" w:w="2880"/>
+          </w:tcPr>
+          <w:p>
+            <w:r>
+              <w:t>(3.3412921003489924, 4.352609912439967)</w:t>
+            </w:r>
+          </w:p>
+        </w:tc>
+        <w:tc>
+          <w:tcPr>
+            <w:tcW w:type="dxa" w:w="2880"/>
+          </w:tcPr>
+          <w:p>
+            <w:r>
+              <w:t>53</w:t>
+            </w:r>
+          </w:p>
+        </w:tc>
+        <w:tc>
+          <w:tcPr>
+            <w:tcW w:type="dxa" w:w="2880"/>
+          </w:tcPr>
+          <w:p>
+            <w:r>
+              <w:t>0.265</w:t>
+            </w:r>
+          </w:p>
+        </w:tc>
+      </w:tr>
+      <w:tr>
+        <w:tc>
+          <w:tcPr>
+            <w:tcW w:type="dxa" w:w="2880"/>
+          </w:tcPr>
+          <w:p>
+            <w:r>
+              <w:t>(4.352609912439967, 5.363927724530942)</w:t>
+            </w:r>
+          </w:p>
+        </w:tc>
+        <w:tc>
+          <w:tcPr>
+            <w:tcW w:type="dxa" w:w="2880"/>
+          </w:tcPr>
+          <w:p>
+            <w:r>
+              <w:t>51</w:t>
+            </w:r>
+          </w:p>
+        </w:tc>
+        <w:tc>
+          <w:tcPr>
+            <w:tcW w:type="dxa" w:w="2880"/>
+          </w:tcPr>
+          <w:p>
+            <w:r>
+              <w:t>0.255</w:t>
+            </w:r>
+          </w:p>
+        </w:tc>
+      </w:tr>
+      <w:tr>
+        <w:tc>
+          <w:tcPr>
+            <w:tcW w:type="dxa" w:w="2880"/>
+          </w:tcPr>
+          <w:p>
+            <w:r>
+              <w:t>(5.363927724530942, 6.375245536621917)</w:t>
+            </w:r>
+          </w:p>
+        </w:tc>
+        <w:tc>
+          <w:tcPr>
+            <w:tcW w:type="dxa" w:w="2880"/>
+          </w:tcPr>
+          <w:p>
+            <w:r>
+              <w:t>23</w:t>
+            </w:r>
+          </w:p>
+        </w:tc>
+        <w:tc>
+          <w:tcPr>
+            <w:tcW w:type="dxa" w:w="2880"/>
+          </w:tcPr>
+          <w:p>
+            <w:r>
+              <w:t>0.115</w:t>
+            </w:r>
+          </w:p>
+        </w:tc>
+      </w:tr>
+      <w:tr>
+        <w:tc>
+          <w:tcPr>
+            <w:tcW w:type="dxa" w:w="2880"/>
+          </w:tcPr>
+          <w:p>
+            <w:r>
+              <w:t>(6.375245536621918, 7.386563348712893)</w:t>
+            </w:r>
+          </w:p>
+        </w:tc>
+        <w:tc>
+          <w:tcPr>
+            <w:tcW w:type="dxa" w:w="2880"/>
+          </w:tcPr>
+          <w:p>
+            <w:r>
+              <w:t>8</w:t>
+            </w:r>
+          </w:p>
+        </w:tc>
+        <w:tc>
+          <w:tcPr>
+            <w:tcW w:type="dxa" w:w="2880"/>
+          </w:tcPr>
+          <w:p>
+            <w:r>
+              <w:t>0.04</w:t>
+            </w:r>
+          </w:p>
+        </w:tc>
+      </w:tr>
+      <w:tr>
+        <w:tc>
+          <w:tcPr>
+            <w:tcW w:type="dxa" w:w="2880"/>
+          </w:tcPr>
+          <w:p>
+            <w:r>
+              <w:t>(7.386563348712893, 8.397881160803868)</w:t>
+            </w:r>
+          </w:p>
+        </w:tc>
+        <w:tc>
+          <w:tcPr>
+            <w:tcW w:type="dxa" w:w="2880"/>
+          </w:tcPr>
+          <w:p>
+            <w:r>
+              <w:t>3</w:t>
+            </w:r>
+          </w:p>
+        </w:tc>
+        <w:tc>
+          <w:tcPr>
+            <w:tcW w:type="dxa" w:w="2880"/>
+          </w:tcPr>
+          <w:p>
+            <w:r>
+              <w:t>0.015</w:t>
+            </w:r>
+          </w:p>
+        </w:tc>
+      </w:tr>
+    </w:tbl>
+    <w:p/>
+    <w:tbl>
+      <w:tblPr>
+        <w:tblW w:type="auto" w:w="0"/>
+        <w:tblLook w:firstColumn="1" w:firstRow="1" w:lastColumn="0" w:lastRow="0" w:noHBand="0" w:noVBand="1" w:val="04A0"/>
+      </w:tblPr>
+      <w:tblGrid>
+        <w:gridCol w:w="2880"/>
+        <w:gridCol w:w="2880"/>
+        <w:gridCol w:w="2880"/>
+      </w:tblGrid>
+      <w:tr>
+        <w:tc>
+          <w:tcPr>
+            <w:tcW w:type="dxa" w:w="2880"/>
+          </w:tcPr>
+          <w:p>
+            <w:r>
+              <w:t>0.8129975701215543</w:t>
+            </w:r>
+          </w:p>
+        </w:tc>
+        <w:tc>
+          <w:tcPr>
+            <w:tcW w:type="dxa" w:w="2880"/>
+          </w:tcPr>
+          <w:p>
+            <w:r>
+              <w:t>6</w:t>
+            </w:r>
+          </w:p>
+        </w:tc>
+        <w:tc>
+          <w:tcPr>
+            <w:tcW w:type="dxa" w:w="2880"/>
+          </w:tcPr>
+          <w:p>
+            <w:r>
+              <w:t>0.03</w:t>
+            </w:r>
+          </w:p>
+        </w:tc>
+      </w:tr>
+      <w:tr>
+        <w:tc>
+          <w:tcPr>
+            <w:tcW w:type="dxa" w:w="2880"/>
+          </w:tcPr>
+          <w:p>
+            <w:r>
+              <w:t>1.8243153822125295</w:t>
+            </w:r>
+          </w:p>
+        </w:tc>
+        <w:tc>
+          <w:tcPr>
+            <w:tcW w:type="dxa" w:w="2880"/>
+          </w:tcPr>
+          <w:p>
+            <w:r>
+              <w:t>21</w:t>
+            </w:r>
+          </w:p>
+        </w:tc>
+        <w:tc>
+          <w:tcPr>
+            <w:tcW w:type="dxa" w:w="2880"/>
+          </w:tcPr>
+          <w:p>
+            <w:r>
+              <w:t>0.105</w:t>
+            </w:r>
+          </w:p>
+        </w:tc>
+      </w:tr>
+      <w:tr>
+        <w:tc>
+          <w:tcPr>
+            <w:tcW w:type="dxa" w:w="2880"/>
+          </w:tcPr>
+          <w:p>
+            <w:r>
+              <w:t>2.8356331943035045</w:t>
+            </w:r>
+          </w:p>
+        </w:tc>
+        <w:tc>
+          <w:tcPr>
+            <w:tcW w:type="dxa" w:w="2880"/>
+          </w:tcPr>
+          <w:p>
+            <w:r>
+              <w:t>35</w:t>
+            </w:r>
+          </w:p>
+        </w:tc>
+        <w:tc>
+          <w:tcPr>
+            <w:tcW w:type="dxa" w:w="2880"/>
+          </w:tcPr>
+          <w:p>
+            <w:r>
+              <w:t>0.175</w:t>
+            </w:r>
+          </w:p>
+        </w:tc>
+      </w:tr>
+      <w:tr>
+        <w:tc>
+          <w:tcPr>
+            <w:tcW w:type="dxa" w:w="2880"/>
+          </w:tcPr>
+          <w:p>
+            <w:r>
+              <w:t>3.84695100639448</w:t>
+            </w:r>
+          </w:p>
+        </w:tc>
+        <w:tc>
+          <w:tcPr>
+            <w:tcW w:type="dxa" w:w="2880"/>
+          </w:tcPr>
+          <w:p>
+            <w:r>
+              <w:t>53</w:t>
+            </w:r>
+          </w:p>
+        </w:tc>
+        <w:tc>
+          <w:tcPr>
+            <w:tcW w:type="dxa" w:w="2880"/>
+          </w:tcPr>
+          <w:p>
+            <w:r>
+              <w:t>0.265</w:t>
+            </w:r>
+          </w:p>
+        </w:tc>
+      </w:tr>
+      <w:tr>
+        <w:tc>
+          <w:tcPr>
+            <w:tcW w:type="dxa" w:w="2880"/>
+          </w:tcPr>
+          <w:p>
+            <w:r>
+              <w:t>4.858268818485454</w:t>
+            </w:r>
+          </w:p>
+        </w:tc>
+        <w:tc>
+          <w:tcPr>
+            <w:tcW w:type="dxa" w:w="2880"/>
+          </w:tcPr>
+          <w:p>
+            <w:r>
+              <w:t>51</w:t>
+            </w:r>
+          </w:p>
+        </w:tc>
+        <w:tc>
+          <w:tcPr>
+            <w:tcW w:type="dxa" w:w="2880"/>
+          </w:tcPr>
+          <w:p>
+            <w:r>
+              <w:t>0.255</w:t>
+            </w:r>
+          </w:p>
+        </w:tc>
+      </w:tr>
+      <w:tr>
+        <w:tc>
+          <w:tcPr>
+            <w:tcW w:type="dxa" w:w="2880"/>
+          </w:tcPr>
+          <w:p>
+            <w:r>
+              <w:t>5.86958663057643</w:t>
+            </w:r>
+          </w:p>
+        </w:tc>
+        <w:tc>
+          <w:tcPr>
+            <w:tcW w:type="dxa" w:w="2880"/>
+          </w:tcPr>
+          <w:p>
+            <w:r>
+              <w:t>23</w:t>
+            </w:r>
+          </w:p>
+        </w:tc>
+        <w:tc>
+          <w:tcPr>
+            <w:tcW w:type="dxa" w:w="2880"/>
+          </w:tcPr>
+          <w:p>
+            <w:r>
+              <w:t>0.115</w:t>
+            </w:r>
+          </w:p>
+        </w:tc>
+      </w:tr>
+      <w:tr>
+        <w:tc>
+          <w:tcPr>
+            <w:tcW w:type="dxa" w:w="2880"/>
+          </w:tcPr>
+          <w:p>
+            <w:r>
+              <w:t>6.880904442667406</w:t>
+            </w:r>
+          </w:p>
+        </w:tc>
+        <w:tc>
+          <w:tcPr>
+            <w:tcW w:type="dxa" w:w="2880"/>
+          </w:tcPr>
+          <w:p>
+            <w:r>
+              <w:t>8</w:t>
+            </w:r>
+          </w:p>
+        </w:tc>
+        <w:tc>
+          <w:tcPr>
+            <w:tcW w:type="dxa" w:w="2880"/>
+          </w:tcPr>
+          <w:p>
+            <w:r>
+              <w:t>0.04</w:t>
+            </w:r>
+          </w:p>
+        </w:tc>
+      </w:tr>
+      <w:tr>
+        <w:tc>
+          <w:tcPr>
+            <w:tcW w:type="dxa" w:w="2880"/>
+          </w:tcPr>
+          <w:p>
+            <w:r>
+              <w:t>7.89222225475838</w:t>
+            </w:r>
+          </w:p>
+        </w:tc>
+        <w:tc>
+          <w:tcPr>
+            <w:tcW w:type="dxa" w:w="2880"/>
+          </w:tcPr>
+          <w:p>
+            <w:r>
+              <w:t>3</w:t>
+            </w:r>
+          </w:p>
+        </w:tc>
+        <w:tc>
+          <w:tcPr>
+            <w:tcW w:type="dxa" w:w="2880"/>
+          </w:tcPr>
+          <w:p>
+            <w:r>
+              <w:t>0.015</w:t>
+            </w:r>
+          </w:p>
+        </w:tc>
+      </w:tr>
+    </w:tbl>
+    <w:p/>
+    <w:tbl>
+      <w:tblPr>
+        <w:tblW w:type="auto" w:w="0"/>
+        <w:tblLook w:firstColumn="1" w:firstRow="1" w:lastColumn="0" w:lastRow="0" w:noHBand="0" w:noVBand="1" w:val="04A0"/>
+      </w:tblPr>
+      <w:tblGrid>
+        <w:gridCol w:w="1234"/>
+        <w:gridCol w:w="1234"/>
+        <w:gridCol w:w="1234"/>
+        <w:gridCol w:w="1234"/>
+        <w:gridCol w:w="1234"/>
+        <w:gridCol w:w="1234"/>
+        <w:gridCol w:w="1234"/>
+      </w:tblGrid>
+      <w:tr>
+        <w:tc>
+          <w:tcPr>
+            <w:tcW w:type="dxa" w:w="1234"/>
+          </w:tcPr>
+          <w:p>
+            <w:r>
+              <w:t>4.039101</w:t>
+            </w:r>
+          </w:p>
+        </w:tc>
+        <w:tc>
+          <w:tcPr>
+            <w:tcW w:type="dxa" w:w="1234"/>
+          </w:tcPr>
+          <w:p>
+            <w:r>
+              <w:t>2.107473</w:t>
+            </w:r>
+          </w:p>
+        </w:tc>
+        <w:tc>
+          <w:tcPr>
+            <w:tcW w:type="dxa" w:w="1234"/>
+          </w:tcPr>
+          <w:p>
+            <w:r>
+              <w:t>1.451714</w:t>
+            </w:r>
+          </w:p>
+        </w:tc>
+        <w:tc>
+          <w:tcPr>
+            <w:tcW w:type="dxa" w:w="1234"/>
+          </w:tcPr>
+          <w:p>
+            <w:r>
+              <w:t>4.251478</w:t>
+            </w:r>
+          </w:p>
+        </w:tc>
+        <w:tc>
+          <w:tcPr>
+            <w:tcW w:type="dxa" w:w="1234"/>
+          </w:tcPr>
+          <w:p>
+            <w:r>
+              <w:t>4.066388</w:t>
+            </w:r>
+          </w:p>
+        </w:tc>
+        <w:tc>
+          <w:tcPr>
+            <w:tcW w:type="dxa" w:w="1234"/>
+          </w:tcPr>
+          <w:p>
+            <w:r>
+              <w:t>0.054471</w:t>
+            </w:r>
+          </w:p>
+        </w:tc>
+        <w:tc>
+          <w:tcPr>
+            <w:tcW w:type="dxa" w:w="1234"/>
+          </w:tcPr>
+          <w:p>
+            <w:r>
+              <w:t>0.031577</w:t>
+            </w:r>
+          </w:p>
+        </w:tc>
+      </w:tr>
+    </w:tbl>
+    <w:p/>
+    <w:tbl>
+      <w:tblPr>
+        <w:tblW w:type="auto" w:w="0"/>
+        <w:tblLook w:firstColumn="1" w:firstRow="1" w:lastColumn="0" w:lastRow="0" w:noHBand="0" w:noVBand="1" w:val="04A0"/>
+      </w:tblPr>
+      <w:tblGrid>
+        <w:gridCol w:w="2880"/>
+        <w:gridCol w:w="2880"/>
+        <w:gridCol w:w="2880"/>
+      </w:tblGrid>
+      <w:tr>
+        <w:tc>
+          <w:tcPr>
+            <w:tcW w:type="dxa" w:w="2880"/>
+          </w:tcPr>
+          <w:p>
+            <w:r>
+              <w:t>(0.3073386640760667, 1.3186564761670418)</w:t>
+            </w:r>
+          </w:p>
+        </w:tc>
+        <w:tc>
+          <w:tcPr>
+            <w:tcW w:type="dxa" w:w="2880"/>
+          </w:tcPr>
+          <w:p>
+            <w:r>
+              <w:t>6</w:t>
+            </w:r>
+          </w:p>
+        </w:tc>
+        <w:tc>
+          <w:tcPr>
+            <w:tcW w:type="dxa" w:w="2880"/>
+          </w:tcPr>
+          <w:p>
+            <w:r>
+              <w:t>0.03</w:t>
+            </w:r>
+          </w:p>
+        </w:tc>
+      </w:tr>
+      <w:tr>
+        <w:tc>
+          <w:tcPr>
+            <w:tcW w:type="dxa" w:w="2880"/>
+          </w:tcPr>
+          <w:p>
+            <w:r>
+              <w:t>(1.3186564761670418, 2.329974288258017)</w:t>
+            </w:r>
+          </w:p>
+        </w:tc>
+        <w:tc>
+          <w:tcPr>
+            <w:tcW w:type="dxa" w:w="2880"/>
+          </w:tcPr>
+          <w:p>
+            <w:r>
+              <w:t>21</w:t>
+            </w:r>
+          </w:p>
+        </w:tc>
+        <w:tc>
+          <w:tcPr>
+            <w:tcW w:type="dxa" w:w="2880"/>
+          </w:tcPr>
+          <w:p>
+            <w:r>
+              <w:t>0.105</w:t>
+            </w:r>
+          </w:p>
+        </w:tc>
+      </w:tr>
+      <w:tr>
+        <w:tc>
+          <w:tcPr>
+            <w:tcW w:type="dxa" w:w="2880"/>
+          </w:tcPr>
+          <w:p>
+            <w:r>
+              <w:t>(2.329974288258017, 3.3412921003489924)</w:t>
+            </w:r>
+          </w:p>
+        </w:tc>
+        <w:tc>
+          <w:tcPr>
+            <w:tcW w:type="dxa" w:w="2880"/>
+          </w:tcPr>
+          <w:p>
+            <w:r>
+              <w:t>35</w:t>
+            </w:r>
+          </w:p>
+        </w:tc>
+        <w:tc>
+          <w:tcPr>
+            <w:tcW w:type="dxa" w:w="2880"/>
+          </w:tcPr>
+          <w:p>
+            <w:r>
+              <w:t>0.175</w:t>
+            </w:r>
+          </w:p>
+        </w:tc>
+      </w:tr>
+      <w:tr>
+        <w:tc>
+          <w:tcPr>
+            <w:tcW w:type="dxa" w:w="2880"/>
+          </w:tcPr>
+          <w:p>
+            <w:r>
+              <w:t>(3.3412921003489924, 4.352609912439967)</w:t>
+            </w:r>
+          </w:p>
+        </w:tc>
+        <w:tc>
+          <w:tcPr>
+            <w:tcW w:type="dxa" w:w="2880"/>
+          </w:tcPr>
+          <w:p>
+            <w:r>
+              <w:t>53</w:t>
+            </w:r>
+          </w:p>
+        </w:tc>
+        <w:tc>
+          <w:tcPr>
+            <w:tcW w:type="dxa" w:w="2880"/>
+          </w:tcPr>
+          <w:p>
+            <w:r>
+              <w:t>0.265</w:t>
+            </w:r>
+          </w:p>
+        </w:tc>
+      </w:tr>
+      <w:tr>
+        <w:tc>
+          <w:tcPr>
+            <w:tcW w:type="dxa" w:w="2880"/>
+          </w:tcPr>
+          <w:p>
+            <w:r>
+              <w:t>(4.352609912439967, 5.363927724530942)</w:t>
+            </w:r>
+          </w:p>
+        </w:tc>
+        <w:tc>
+          <w:tcPr>
+            <w:tcW w:type="dxa" w:w="2880"/>
+          </w:tcPr>
+          <w:p>
+            <w:r>
+              <w:t>51</w:t>
+            </w:r>
+          </w:p>
+        </w:tc>
+        <w:tc>
+          <w:tcPr>
+            <w:tcW w:type="dxa" w:w="2880"/>
+          </w:tcPr>
+          <w:p>
+            <w:r>
+              <w:t>0.255</w:t>
+            </w:r>
+          </w:p>
+        </w:tc>
+      </w:tr>
+      <w:tr>
+        <w:tc>
+          <w:tcPr>
+            <w:tcW w:type="dxa" w:w="2880"/>
+          </w:tcPr>
+          <w:p>
+            <w:r>
+              <w:t>(5.363927724530942, 6.375245536621917)</w:t>
+            </w:r>
+          </w:p>
+        </w:tc>
+        <w:tc>
+          <w:tcPr>
+            <w:tcW w:type="dxa" w:w="2880"/>
+          </w:tcPr>
+          <w:p>
+            <w:r>
+              <w:t>23</w:t>
+            </w:r>
+          </w:p>
+        </w:tc>
+        <w:tc>
+          <w:tcPr>
+            <w:tcW w:type="dxa" w:w="2880"/>
+          </w:tcPr>
+          <w:p>
+            <w:r>
+              <w:t>0.115</w:t>
+            </w:r>
+          </w:p>
+        </w:tc>
+      </w:tr>
+      <w:tr>
+        <w:tc>
+          <w:tcPr>
+            <w:tcW w:type="dxa" w:w="2880"/>
+          </w:tcPr>
+          <w:p>
+            <w:r>
+              <w:t>(6.375245536621918, 7.386563348712893)</w:t>
+            </w:r>
+          </w:p>
+        </w:tc>
+        <w:tc>
+          <w:tcPr>
+            <w:tcW w:type="dxa" w:w="2880"/>
+          </w:tcPr>
+          <w:p>
+            <w:r>
+              <w:t>8</w:t>
+            </w:r>
+          </w:p>
+        </w:tc>
+        <w:tc>
+          <w:tcPr>
+            <w:tcW w:type="dxa" w:w="2880"/>
+          </w:tcPr>
+          <w:p>
+            <w:r>
+              <w:t>0.04</w:t>
+            </w:r>
+          </w:p>
+        </w:tc>
+      </w:tr>
+      <w:tr>
+        <w:tc>
+          <w:tcPr>
+            <w:tcW w:type="dxa" w:w="2880"/>
+          </w:tcPr>
+          <w:p>
+            <w:r>
+              <w:t>(7.386563348712893, 8.397881160803868)</w:t>
+            </w:r>
+          </w:p>
+        </w:tc>
+        <w:tc>
+          <w:tcPr>
+            <w:tcW w:type="dxa" w:w="2880"/>
+          </w:tcPr>
+          <w:p>
+            <w:r>
+              <w:t>3</w:t>
+            </w:r>
+          </w:p>
+        </w:tc>
+        <w:tc>
+          <w:tcPr>
+            <w:tcW w:type="dxa" w:w="2880"/>
+          </w:tcPr>
+          <w:p>
+            <w:r>
+              <w:t>0.015</w:t>
+            </w:r>
+          </w:p>
+        </w:tc>
+      </w:tr>
+    </w:tbl>
+    <w:p/>
+    <w:tbl>
+      <w:tblPr>
+        <w:tblW w:type="auto" w:w="0"/>
+        <w:tblLook w:firstColumn="1" w:firstRow="1" w:lastColumn="0" w:lastRow="0" w:noHBand="0" w:noVBand="1" w:val="04A0"/>
+      </w:tblPr>
+      <w:tblGrid>
+        <w:gridCol w:w="2880"/>
+        <w:gridCol w:w="2880"/>
+        <w:gridCol w:w="2880"/>
+      </w:tblGrid>
+      <w:tr>
+        <w:tc>
+          <w:tcPr>
+            <w:tcW w:type="dxa" w:w="2880"/>
+          </w:tcPr>
+          <w:p>
+            <w:r>
+              <w:t>0.8129975701215543</w:t>
+            </w:r>
+          </w:p>
+        </w:tc>
+        <w:tc>
+          <w:tcPr>
+            <w:tcW w:type="dxa" w:w="2880"/>
+          </w:tcPr>
+          <w:p>
+            <w:r>
+              <w:t>6</w:t>
+            </w:r>
+          </w:p>
+        </w:tc>
+        <w:tc>
+          <w:tcPr>
+            <w:tcW w:type="dxa" w:w="2880"/>
+          </w:tcPr>
+          <w:p>
+            <w:r>
+              <w:t>0.03</w:t>
+            </w:r>
+          </w:p>
+        </w:tc>
+      </w:tr>
+      <w:tr>
+        <w:tc>
+          <w:tcPr>
+            <w:tcW w:type="dxa" w:w="2880"/>
+          </w:tcPr>
+          <w:p>
+            <w:r>
+              <w:t>1.8243153822125295</w:t>
+            </w:r>
+          </w:p>
+        </w:tc>
+        <w:tc>
+          <w:tcPr>
+            <w:tcW w:type="dxa" w:w="2880"/>
+          </w:tcPr>
+          <w:p>
+            <w:r>
+              <w:t>21</w:t>
+            </w:r>
+          </w:p>
+        </w:tc>
+        <w:tc>
+          <w:tcPr>
+            <w:tcW w:type="dxa" w:w="2880"/>
+          </w:tcPr>
+          <w:p>
+            <w:r>
+              <w:t>0.105</w:t>
+            </w:r>
+          </w:p>
+        </w:tc>
+      </w:tr>
+      <w:tr>
+        <w:tc>
+          <w:tcPr>
+            <w:tcW w:type="dxa" w:w="2880"/>
+          </w:tcPr>
+          <w:p>
+            <w:r>
+              <w:t>2.8356331943035045</w:t>
+            </w:r>
+          </w:p>
+        </w:tc>
+        <w:tc>
+          <w:tcPr>
+            <w:tcW w:type="dxa" w:w="2880"/>
+          </w:tcPr>
+          <w:p>
+            <w:r>
+              <w:t>35</w:t>
+            </w:r>
+          </w:p>
+        </w:tc>
+        <w:tc>
+          <w:tcPr>
+            <w:tcW w:type="dxa" w:w="2880"/>
+          </w:tcPr>
+          <w:p>
+            <w:r>
+              <w:t>0.175</w:t>
+            </w:r>
+          </w:p>
+        </w:tc>
+      </w:tr>
+      <w:tr>
+        <w:tc>
+          <w:tcPr>
+            <w:tcW w:type="dxa" w:w="2880"/>
+          </w:tcPr>
+          <w:p>
+            <w:r>
+              <w:t>3.84695100639448</w:t>
+            </w:r>
+          </w:p>
+        </w:tc>
+        <w:tc>
+          <w:tcPr>
+            <w:tcW w:type="dxa" w:w="2880"/>
+          </w:tcPr>
+          <w:p>
+            <w:r>
+              <w:t>53</w:t>
+            </w:r>
+          </w:p>
+        </w:tc>
+        <w:tc>
+          <w:tcPr>
+            <w:tcW w:type="dxa" w:w="2880"/>
+          </w:tcPr>
+          <w:p>
+            <w:r>
+              <w:t>0.265</w:t>
+            </w:r>
+          </w:p>
+        </w:tc>
+      </w:tr>
+      <w:tr>
+        <w:tc>
+          <w:tcPr>
+            <w:tcW w:type="dxa" w:w="2880"/>
+          </w:tcPr>
+          <w:p>
+            <w:r>
+              <w:t>4.858268818485454</w:t>
+            </w:r>
+          </w:p>
+        </w:tc>
+        <w:tc>
+          <w:tcPr>
+            <w:tcW w:type="dxa" w:w="2880"/>
+          </w:tcPr>
+          <w:p>
+            <w:r>
+              <w:t>51</w:t>
+            </w:r>
+          </w:p>
+        </w:tc>
+        <w:tc>
+          <w:tcPr>
+            <w:tcW w:type="dxa" w:w="2880"/>
+          </w:tcPr>
+          <w:p>
+            <w:r>
+              <w:t>0.255</w:t>
+            </w:r>
+          </w:p>
+        </w:tc>
+      </w:tr>
+      <w:tr>
+        <w:tc>
+          <w:tcPr>
+            <w:tcW w:type="dxa" w:w="2880"/>
+          </w:tcPr>
+          <w:p>
+            <w:r>
+              <w:t>5.86958663057643</w:t>
+            </w:r>
+          </w:p>
+        </w:tc>
+        <w:tc>
+          <w:tcPr>
+            <w:tcW w:type="dxa" w:w="2880"/>
+          </w:tcPr>
+          <w:p>
+            <w:r>
+              <w:t>23</w:t>
+            </w:r>
+          </w:p>
+        </w:tc>
+        <w:tc>
+          <w:tcPr>
+            <w:tcW w:type="dxa" w:w="2880"/>
+          </w:tcPr>
+          <w:p>
+            <w:r>
+              <w:t>0.115</w:t>
+            </w:r>
+          </w:p>
+        </w:tc>
+      </w:tr>
+      <w:tr>
+        <w:tc>
+          <w:tcPr>
+            <w:tcW w:type="dxa" w:w="2880"/>
+          </w:tcPr>
+          <w:p>
+            <w:r>
+              <w:t>6.880904442667406</w:t>
+            </w:r>
+          </w:p>
+        </w:tc>
+        <w:tc>
+          <w:tcPr>
+            <w:tcW w:type="dxa" w:w="2880"/>
+          </w:tcPr>
+          <w:p>
+            <w:r>
+              <w:t>8</w:t>
+            </w:r>
+          </w:p>
+        </w:tc>
+        <w:tc>
+          <w:tcPr>
+            <w:tcW w:type="dxa" w:w="2880"/>
+          </w:tcPr>
+          <w:p>
+            <w:r>
+              <w:t>0.04</w:t>
+            </w:r>
+          </w:p>
+        </w:tc>
+      </w:tr>
+      <w:tr>
+        <w:tc>
+          <w:tcPr>
+            <w:tcW w:type="dxa" w:w="2880"/>
+          </w:tcPr>
+          <w:p>
+            <w:r>
+              <w:t>7.89222225475838</w:t>
+            </w:r>
+          </w:p>
+        </w:tc>
+        <w:tc>
+          <w:tcPr>
+            <w:tcW w:type="dxa" w:w="2880"/>
+          </w:tcPr>
+          <w:p>
+            <w:r>
+              <w:t>3</w:t>
+            </w:r>
+          </w:p>
+        </w:tc>
+        <w:tc>
+          <w:tcPr>
+            <w:tcW w:type="dxa" w:w="2880"/>
+          </w:tcPr>
+          <w:p>
+            <w:r>
+              <w:t>0.015</w:t>
+            </w:r>
+          </w:p>
+        </w:tc>
+      </w:tr>
+    </w:tbl>
+    <w:p/>
+    <w:tbl>
+      <w:tblPr>
+        <w:tblW w:type="auto" w:w="0"/>
+        <w:tblLook w:firstColumn="1" w:firstRow="1" w:lastColumn="0" w:lastRow="0" w:noHBand="0" w:noVBand="1" w:val="04A0"/>
+      </w:tblPr>
+      <w:tblGrid>
+        <w:gridCol w:w="1234"/>
+        <w:gridCol w:w="1234"/>
+        <w:gridCol w:w="1234"/>
+        <w:gridCol w:w="1234"/>
+        <w:gridCol w:w="1234"/>
+        <w:gridCol w:w="1234"/>
+        <w:gridCol w:w="1234"/>
+      </w:tblGrid>
+      <w:tr>
+        <w:tc>
+          <w:tcPr>
+            <w:tcW w:type="dxa" w:w="1234"/>
+          </w:tcPr>
+          <w:p>
+            <w:r>
+              <w:t>4.039101</w:t>
+            </w:r>
+          </w:p>
+        </w:tc>
+        <w:tc>
+          <w:tcPr>
+            <w:tcW w:type="dxa" w:w="1234"/>
+          </w:tcPr>
+          <w:p>
+            <w:r>
+              <w:t>2.107473</w:t>
+            </w:r>
+          </w:p>
+        </w:tc>
+        <w:tc>
+          <w:tcPr>
+            <w:tcW w:type="dxa" w:w="1234"/>
+          </w:tcPr>
+          <w:p>
+            <w:r>
+              <w:t>1.451714</w:t>
+            </w:r>
+          </w:p>
+        </w:tc>
+        <w:tc>
+          <w:tcPr>
+            <w:tcW w:type="dxa" w:w="1234"/>
+          </w:tcPr>
+          <w:p>
+            <w:r>
+              <w:t>4.251478</w:t>
+            </w:r>
+          </w:p>
+        </w:tc>
+        <w:tc>
+          <w:tcPr>
+            <w:tcW w:type="dxa" w:w="1234"/>
+          </w:tcPr>
+          <w:p>
+            <w:r>
+              <w:t>4.066388</w:t>
+            </w:r>
+          </w:p>
+        </w:tc>
+        <w:tc>
+          <w:tcPr>
+            <w:tcW w:type="dxa" w:w="1234"/>
+          </w:tcPr>
+          <w:p>
+            <w:r>
+              <w:t>0.054471</w:t>
+            </w:r>
+          </w:p>
+        </w:tc>
+        <w:tc>
+          <w:tcPr>
+            <w:tcW w:type="dxa" w:w="1234"/>
+          </w:tcPr>
+          <w:p>
+            <w:r>
+              <w:t>0.031577</w:t>
+            </w:r>
+          </w:p>
+        </w:tc>
+      </w:tr>
+    </w:tbl>
+    <w:p/>
+    <w:tbl>
+      <w:tblPr>
+        <w:tblW w:type="auto" w:w="0"/>
+        <w:tblLook w:firstColumn="1" w:firstRow="1" w:lastColumn="0" w:lastRow="0" w:noHBand="0" w:noVBand="1" w:val="04A0"/>
+      </w:tblPr>
+      <w:tblGrid>
+        <w:gridCol w:w="2880"/>
+        <w:gridCol w:w="2880"/>
+        <w:gridCol w:w="2880"/>
+      </w:tblGrid>
+      <w:tr>
+        <w:tc>
+          <w:tcPr>
+            <w:tcW w:type="dxa" w:w="2880"/>
+          </w:tcPr>
+          <w:p>
+            <w:r>
+              <w:t>(0.3073386640760667, 1.3186564761670418)</w:t>
+            </w:r>
+          </w:p>
+        </w:tc>
+        <w:tc>
+          <w:tcPr>
+            <w:tcW w:type="dxa" w:w="2880"/>
+          </w:tcPr>
+          <w:p>
+            <w:r>
+              <w:t>6</w:t>
+            </w:r>
+          </w:p>
+        </w:tc>
+        <w:tc>
+          <w:tcPr>
+            <w:tcW w:type="dxa" w:w="2880"/>
+          </w:tcPr>
+          <w:p>
+            <w:r>
+              <w:t>0.03</w:t>
+            </w:r>
+          </w:p>
+        </w:tc>
+      </w:tr>
+      <w:tr>
+        <w:tc>
+          <w:tcPr>
+            <w:tcW w:type="dxa" w:w="2880"/>
+          </w:tcPr>
+          <w:p>
+            <w:r>
+              <w:t>(1.3186564761670418, 2.329974288258017)</w:t>
+            </w:r>
+          </w:p>
+        </w:tc>
+        <w:tc>
+          <w:tcPr>
+            <w:tcW w:type="dxa" w:w="2880"/>
+          </w:tcPr>
+          <w:p>
+            <w:r>
+              <w:t>21</w:t>
+            </w:r>
+          </w:p>
+        </w:tc>
+        <w:tc>
+          <w:tcPr>
+            <w:tcW w:type="dxa" w:w="2880"/>
+          </w:tcPr>
+          <w:p>
+            <w:r>
+              <w:t>0.105</w:t>
+            </w:r>
+          </w:p>
+        </w:tc>
+      </w:tr>
+      <w:tr>
+        <w:tc>
+          <w:tcPr>
+            <w:tcW w:type="dxa" w:w="2880"/>
+          </w:tcPr>
+          <w:p>
+            <w:r>
+              <w:t>(2.329974288258017, 3.3412921003489924)</w:t>
+            </w:r>
+          </w:p>
+        </w:tc>
+        <w:tc>
+          <w:tcPr>
+            <w:tcW w:type="dxa" w:w="2880"/>
+          </w:tcPr>
+          <w:p>
+            <w:r>
+              <w:t>35</w:t>
+            </w:r>
+          </w:p>
+        </w:tc>
+        <w:tc>
+          <w:tcPr>
+            <w:tcW w:type="dxa" w:w="2880"/>
+          </w:tcPr>
+          <w:p>
+            <w:r>
+              <w:t>0.175</w:t>
+            </w:r>
+          </w:p>
+        </w:tc>
+      </w:tr>
+      <w:tr>
+        <w:tc>
+          <w:tcPr>
+            <w:tcW w:type="dxa" w:w="2880"/>
+          </w:tcPr>
+          <w:p>
+            <w:r>
+              <w:t>(3.3412921003489924, 4.352609912439967)</w:t>
+            </w:r>
+          </w:p>
+        </w:tc>
+        <w:tc>
+          <w:tcPr>
+            <w:tcW w:type="dxa" w:w="2880"/>
+          </w:tcPr>
+          <w:p>
+            <w:r>
+              <w:t>53</w:t>
+            </w:r>
+          </w:p>
+        </w:tc>
+        <w:tc>
+          <w:tcPr>
+            <w:tcW w:type="dxa" w:w="2880"/>
+          </w:tcPr>
+          <w:p>
+            <w:r>
+              <w:t>0.265</w:t>
+            </w:r>
+          </w:p>
+        </w:tc>
+      </w:tr>
+      <w:tr>
+        <w:tc>
+          <w:tcPr>
+            <w:tcW w:type="dxa" w:w="2880"/>
+          </w:tcPr>
+          <w:p>
+            <w:r>
+              <w:t>(4.352609912439967, 5.363927724530942)</w:t>
+            </w:r>
+          </w:p>
+        </w:tc>
+        <w:tc>
+          <w:tcPr>
+            <w:tcW w:type="dxa" w:w="2880"/>
+          </w:tcPr>
+          <w:p>
+            <w:r>
+              <w:t>51</w:t>
+            </w:r>
+          </w:p>
+        </w:tc>
+        <w:tc>
+          <w:tcPr>
+            <w:tcW w:type="dxa" w:w="2880"/>
+          </w:tcPr>
+          <w:p>
+            <w:r>
+              <w:t>0.255</w:t>
+            </w:r>
+          </w:p>
+        </w:tc>
+      </w:tr>
+      <w:tr>
+        <w:tc>
+          <w:tcPr>
+            <w:tcW w:type="dxa" w:w="2880"/>
+          </w:tcPr>
+          <w:p>
+            <w:r>
+              <w:t>(5.363927724530942, 6.375245536621917)</w:t>
+            </w:r>
+          </w:p>
+        </w:tc>
+        <w:tc>
+          <w:tcPr>
+            <w:tcW w:type="dxa" w:w="2880"/>
+          </w:tcPr>
+          <w:p>
+            <w:r>
+              <w:t>23</w:t>
+            </w:r>
+          </w:p>
+        </w:tc>
+        <w:tc>
+          <w:tcPr>
+            <w:tcW w:type="dxa" w:w="2880"/>
+          </w:tcPr>
+          <w:p>
+            <w:r>
+              <w:t>0.115</w:t>
+            </w:r>
+          </w:p>
+        </w:tc>
+      </w:tr>
+      <w:tr>
+        <w:tc>
+          <w:tcPr>
+            <w:tcW w:type="dxa" w:w="2880"/>
+          </w:tcPr>
+          <w:p>
+            <w:r>
+              <w:t>(6.375245536621918, 7.386563348712893)</w:t>
+            </w:r>
+          </w:p>
+        </w:tc>
+        <w:tc>
+          <w:tcPr>
+            <w:tcW w:type="dxa" w:w="2880"/>
+          </w:tcPr>
+          <w:p>
+            <w:r>
+              <w:t>8</w:t>
+            </w:r>
+          </w:p>
+        </w:tc>
+        <w:tc>
+          <w:tcPr>
+            <w:tcW w:type="dxa" w:w="2880"/>
+          </w:tcPr>
+          <w:p>
+            <w:r>
+              <w:t>0.04</w:t>
+            </w:r>
+          </w:p>
+        </w:tc>
+      </w:tr>
+      <w:tr>
+        <w:tc>
+          <w:tcPr>
+            <w:tcW w:type="dxa" w:w="2880"/>
+          </w:tcPr>
+          <w:p>
+            <w:r>
+              <w:t>(7.386563348712893, 8.397881160803868)</w:t>
+            </w:r>
+          </w:p>
+        </w:tc>
+        <w:tc>
+          <w:tcPr>
+            <w:tcW w:type="dxa" w:w="2880"/>
+          </w:tcPr>
+          <w:p>
+            <w:r>
+              <w:t>3</w:t>
+            </w:r>
+          </w:p>
+        </w:tc>
+        <w:tc>
+          <w:tcPr>
+            <w:tcW w:type="dxa" w:w="2880"/>
+          </w:tcPr>
+          <w:p>
+            <w:r>
+              <w:t>0.015</w:t>
+            </w:r>
+          </w:p>
+        </w:tc>
+      </w:tr>
+    </w:tbl>
+    <w:p/>
+    <w:tbl>
+      <w:tblPr>
+        <w:tblW w:type="auto" w:w="0"/>
+        <w:tblLook w:firstColumn="1" w:firstRow="1" w:lastColumn="0" w:lastRow="0" w:noHBand="0" w:noVBand="1" w:val="04A0"/>
+      </w:tblPr>
+      <w:tblGrid>
+        <w:gridCol w:w="2880"/>
+        <w:gridCol w:w="2880"/>
+        <w:gridCol w:w="2880"/>
+      </w:tblGrid>
+      <w:tr>
+        <w:tc>
+          <w:tcPr>
+            <w:tcW w:type="dxa" w:w="2880"/>
+          </w:tcPr>
+          <w:p>
+            <w:r>
+              <w:t>0.8129975701215543</w:t>
+            </w:r>
+          </w:p>
+        </w:tc>
+        <w:tc>
+          <w:tcPr>
+            <w:tcW w:type="dxa" w:w="2880"/>
+          </w:tcPr>
+          <w:p>
+            <w:r>
+              <w:t>6</w:t>
+            </w:r>
+          </w:p>
+        </w:tc>
+        <w:tc>
+          <w:tcPr>
+            <w:tcW w:type="dxa" w:w="2880"/>
+          </w:tcPr>
+          <w:p>
+            <w:r>
+              <w:t>0.03</w:t>
+            </w:r>
+          </w:p>
+        </w:tc>
+      </w:tr>
+      <w:tr>
+        <w:tc>
+          <w:tcPr>
+            <w:tcW w:type="dxa" w:w="2880"/>
+          </w:tcPr>
+          <w:p>
+            <w:r>
+              <w:t>1.8243153822125295</w:t>
+            </w:r>
+          </w:p>
+        </w:tc>
+        <w:tc>
+          <w:tcPr>
+            <w:tcW w:type="dxa" w:w="2880"/>
+          </w:tcPr>
+          <w:p>
+            <w:r>
+              <w:t>21</w:t>
+            </w:r>
+          </w:p>
+        </w:tc>
+        <w:tc>
+          <w:tcPr>
+            <w:tcW w:type="dxa" w:w="2880"/>
+          </w:tcPr>
+          <w:p>
+            <w:r>
+              <w:t>0.105</w:t>
+            </w:r>
+          </w:p>
+        </w:tc>
+      </w:tr>
+      <w:tr>
+        <w:tc>
+          <w:tcPr>
+            <w:tcW w:type="dxa" w:w="2880"/>
+          </w:tcPr>
+          <w:p>
+            <w:r>
+              <w:t>2.8356331943035045</w:t>
+            </w:r>
+          </w:p>
+        </w:tc>
+        <w:tc>
+          <w:tcPr>
+            <w:tcW w:type="dxa" w:w="2880"/>
+          </w:tcPr>
+          <w:p>
+            <w:r>
+              <w:t>35</w:t>
+            </w:r>
+          </w:p>
+        </w:tc>
+        <w:tc>
+          <w:tcPr>
+            <w:tcW w:type="dxa" w:w="2880"/>
+          </w:tcPr>
+          <w:p>
+            <w:r>
+              <w:t>0.175</w:t>
+            </w:r>
+          </w:p>
+        </w:tc>
+      </w:tr>
+      <w:tr>
+        <w:tc>
+          <w:tcPr>
+            <w:tcW w:type="dxa" w:w="2880"/>
+          </w:tcPr>
+          <w:p>
+            <w:r>
+              <w:t>3.84695100639448</w:t>
+            </w:r>
+          </w:p>
+        </w:tc>
+        <w:tc>
+          <w:tcPr>
+            <w:tcW w:type="dxa" w:w="2880"/>
+          </w:tcPr>
+          <w:p>
+            <w:r>
+              <w:t>53</w:t>
+            </w:r>
+          </w:p>
+        </w:tc>
+        <w:tc>
+          <w:tcPr>
+            <w:tcW w:type="dxa" w:w="2880"/>
+          </w:tcPr>
+          <w:p>
+            <w:r>
+              <w:t>0.265</w:t>
+            </w:r>
+          </w:p>
+        </w:tc>
+      </w:tr>
+      <w:tr>
+        <w:tc>
+          <w:tcPr>
+            <w:tcW w:type="dxa" w:w="2880"/>
+          </w:tcPr>
+          <w:p>
+            <w:r>
+              <w:t>4.858268818485454</w:t>
+            </w:r>
+          </w:p>
+        </w:tc>
+        <w:tc>
+          <w:tcPr>
+            <w:tcW w:type="dxa" w:w="2880"/>
+          </w:tcPr>
+          <w:p>
+            <w:r>
+              <w:t>51</w:t>
+            </w:r>
+          </w:p>
+        </w:tc>
+        <w:tc>
+          <w:tcPr>
+            <w:tcW w:type="dxa" w:w="2880"/>
+          </w:tcPr>
+          <w:p>
+            <w:r>
+              <w:t>0.255</w:t>
+            </w:r>
+          </w:p>
+        </w:tc>
+      </w:tr>
+      <w:tr>
+        <w:tc>
+          <w:tcPr>
+            <w:tcW w:type="dxa" w:w="2880"/>
+          </w:tcPr>
+          <w:p>
+            <w:r>
+              <w:t>5.86958663057643</w:t>
+            </w:r>
+          </w:p>
+        </w:tc>
+        <w:tc>
+          <w:tcPr>
+            <w:tcW w:type="dxa" w:w="2880"/>
+          </w:tcPr>
+          <w:p>
+            <w:r>
+              <w:t>23</w:t>
+            </w:r>
+          </w:p>
+        </w:tc>
+        <w:tc>
+          <w:tcPr>
+            <w:tcW w:type="dxa" w:w="2880"/>
+          </w:tcPr>
+          <w:p>
+            <w:r>
+              <w:t>0.115</w:t>
+            </w:r>
+          </w:p>
+        </w:tc>
+      </w:tr>
+      <w:tr>
+        <w:tc>
+          <w:tcPr>
+            <w:tcW w:type="dxa" w:w="2880"/>
+          </w:tcPr>
+          <w:p>
+            <w:r>
+              <w:t>6.880904442667406</w:t>
+            </w:r>
+          </w:p>
+        </w:tc>
+        <w:tc>
+          <w:tcPr>
+            <w:tcW w:type="dxa" w:w="2880"/>
+          </w:tcPr>
+          <w:p>
+            <w:r>
+              <w:t>8</w:t>
+            </w:r>
+          </w:p>
+        </w:tc>
+        <w:tc>
+          <w:tcPr>
+            <w:tcW w:type="dxa" w:w="2880"/>
+          </w:tcPr>
+          <w:p>
+            <w:r>
+              <w:t>0.04</w:t>
+            </w:r>
+          </w:p>
+        </w:tc>
+      </w:tr>
+      <w:tr>
+        <w:tc>
+          <w:tcPr>
+            <w:tcW w:type="dxa" w:w="2880"/>
+          </w:tcPr>
+          <w:p>
+            <w:r>
+              <w:t>7.89222225475838</w:t>
+            </w:r>
+          </w:p>
+        </w:tc>
+        <w:tc>
+          <w:tcPr>
+            <w:tcW w:type="dxa" w:w="2880"/>
+          </w:tcPr>
+          <w:p>
+            <w:r>
+              <w:t>3</w:t>
+            </w:r>
+          </w:p>
+        </w:tc>
+        <w:tc>
+          <w:tcPr>
+            <w:tcW w:type="dxa" w:w="2880"/>
+          </w:tcPr>
+          <w:p>
+            <w:r>
+              <w:t>0.015</w:t>
+            </w:r>
+          </w:p>
+        </w:tc>
+      </w:tr>
+    </w:tbl>
+    <w:p/>
+    <w:tbl>
+      <w:tblPr>
+        <w:tblW w:type="auto" w:w="0"/>
+        <w:tblLook w:firstColumn="1" w:firstRow="1" w:lastColumn="0" w:lastRow="0" w:noHBand="0" w:noVBand="1" w:val="04A0"/>
+      </w:tblPr>
+      <w:tblGrid>
+        <w:gridCol w:w="1234"/>
+        <w:gridCol w:w="1234"/>
+        <w:gridCol w:w="1234"/>
+        <w:gridCol w:w="1234"/>
+        <w:gridCol w:w="1234"/>
+        <w:gridCol w:w="1234"/>
+        <w:gridCol w:w="1234"/>
+      </w:tblGrid>
+      <w:tr>
+        <w:tc>
+          <w:tcPr>
+            <w:tcW w:type="dxa" w:w="1234"/>
+          </w:tcPr>
+          <w:p>
+            <w:r>
+              <w:t>4.039101</w:t>
+            </w:r>
+          </w:p>
+        </w:tc>
+        <w:tc>
+          <w:tcPr>
+            <w:tcW w:type="dxa" w:w="1234"/>
+          </w:tcPr>
+          <w:p>
+            <w:r>
+              <w:t>2.107473</w:t>
+            </w:r>
+          </w:p>
+        </w:tc>
+        <w:tc>
+          <w:tcPr>
+            <w:tcW w:type="dxa" w:w="1234"/>
+          </w:tcPr>
+          <w:p>
+            <w:r>
+              <w:t>1.451714</w:t>
+            </w:r>
+          </w:p>
+        </w:tc>
+        <w:tc>
+          <w:tcPr>
+            <w:tcW w:type="dxa" w:w="1234"/>
+          </w:tcPr>
+          <w:p>
+            <w:r>
+              <w:t>4.251478</w:t>
+            </w:r>
+          </w:p>
+        </w:tc>
+        <w:tc>
+          <w:tcPr>
+            <w:tcW w:type="dxa" w:w="1234"/>
+          </w:tcPr>
+          <w:p>
+            <w:r>
+              <w:t>4.066388</w:t>
+            </w:r>
+          </w:p>
+        </w:tc>
+        <w:tc>
+          <w:tcPr>
+            <w:tcW w:type="dxa" w:w="1234"/>
+          </w:tcPr>
+          <w:p>
+            <w:r>
+              <w:t>0.054471</w:t>
+            </w:r>
+          </w:p>
+        </w:tc>
+        <w:tc>
+          <w:tcPr>
+            <w:tcW w:type="dxa" w:w="1234"/>
+          </w:tcPr>
+          <w:p>
+            <w:r>
+              <w:t>0.031577</w:t>
             </w:r>
           </w:p>
         </w:tc>
@@ -5026,7 +5084,7 @@
 </file>
 
 <file path=word/numbering.xml><?xml version="1.0" encoding="utf-8"?>
-<w:numbering xmlns:wpc="http://schemas.microsoft.com/office/word/2010/wordprocessingCanvas" xmlns:cx="http://schemas.microsoft.com/office/drawing/2014/chartex" xmlns:cx1="http://schemas.microsoft.com/office/drawing/2015/9/8/chartex" xmlns:cx2="http://schemas.microsoft.com/office/drawing/2015/10/21/chartex" xmlns:cx3="http://schemas.microsoft.com/office/drawing/2016/5/9/chartex" xmlns:cx4="http://schemas.microsoft.com/office/drawing/2016/5/10/chartex" xmlns:cx5="http://schemas.microsoft.com/office/drawing/2016/5/11/chartex" xmlns:cx6="http://schemas.microsoft.com/office/drawing/2016/5/12/chartex" xmlns:cx7="http://schemas.microsoft.com/office/drawing/2016/5/13/chartex" xmlns:cx8="http://schemas.microsoft.com/office/drawing/2016/5/14/chartex" xmlns:mc="http://schemas.openxmlformats.org/markup-compatibility/2006" xmlns:aink="http://schemas.microsoft.com/office/drawing/2016/ink" xmlns:am3d="http://schemas.microsoft.com/office/drawing/2017/model3d" xmlns:o="urn:schemas-microsoft-com:office:office" xmlns:r="http://schemas.openxmlformats.org/officeDocument/2006/relationships" xmlns:m="http://schemas.openxmlformats.org/officeDocument/2006/math" xmlns:v="urn:schemas-microsoft-com:vml" xmlns:wp14="http://schemas.microsoft.com/office/word/2010/wordprocessingDrawing" xmlns:wp="http://schemas.openxmlformats.org/drawingml/2006/wordprocessingDrawing" xmlns:w10="urn:schemas-microsoft-com:office:word" xmlns:w="http://schemas.openxmlformats.org/wordprocessingml/2006/main" xmlns:w14="http://schemas.microsoft.com/office/word/2010/wordml" xmlns:w15="http://schemas.microsoft.com/office/word/2012/wordml" xmlns:w16cid="http://schemas.microsoft.com/office/word/2016/wordml/cid" xmlns:w16se="http://schemas.microsoft.com/office/word/2015/wordml/symex" xmlns:wpg="http://schemas.microsoft.com/office/word/2010/wordprocessingGroup" xmlns:wpi="http://schemas.microsoft.com/office/word/2010/wordprocessingInk" xmlns:wne="http://schemas.microsoft.com/office/word/2006/wordml" xmlns:wps="http://schemas.microsoft.com/office/word/2010/wordprocessingShape" mc:Ignorable="w14 w15 w16se w16cid wp14">
+<w:numbering xmlns:wpc="http://schemas.microsoft.com/office/word/2010/wordprocessingCanvas" xmlns:cx="http://schemas.microsoft.com/office/drawing/2014/chartex" xmlns:cx1="http://schemas.microsoft.com/office/drawing/2015/9/8/chartex" xmlns:cx2="http://schemas.microsoft.com/office/drawing/2015/10/21/chartex" xmlns:cx3="http://schemas.microsoft.com/office/drawing/2016/5/9/chartex" xmlns:cx4="http://schemas.microsoft.com/office/drawing/2016/5/10/chartex" xmlns:cx5="http://schemas.microsoft.com/office/drawing/2016/5/11/chartex" xmlns:cx6="http://schemas.microsoft.com/office/drawing/2016/5/12/chartex" xmlns:cx7="http://schemas.microsoft.com/office/drawing/2016/5/13/chartex" xmlns:cx8="http://schemas.microsoft.com/office/drawing/2016/5/14/chartex" xmlns:mc="http://schemas.openxmlformats.org/markup-compatibility/2006" xmlns:aink="http://schemas.microsoft.com/office/drawing/2016/ink" xmlns:am3d="http://schemas.microsoft.com/office/drawing/2017/model3d" xmlns:o="urn:schemas-microsoft-com:office:office" xmlns:r="http://schemas.openxmlformats.org/officeDocument/2006/relationships" xmlns:m="http://schemas.openxmlformats.org/officeDocument/2006/math" xmlns:v="urn:schemas-microsoft-com:vml" xmlns:wp14="http://schemas.microsoft.com/office/word/2010/wordprocessingDrawing" xmlns:wp="http://schemas.openxmlformats.org/drawingml/2006/wordprocessingDrawing" xmlns:w10="urn:schemas-microsoft-com:office:word" xmlns:w="http://schemas.openxmlformats.org/wordprocessingml/2006/main" xmlns:w14="http://schemas.microsoft.com/office/word/2010/wordml" xmlns:w15="http://schemas.microsoft.com/office/word/2012/wordml" xmlns:w16cex="http://schemas.microsoft.com/office/word/2018/wordml/cex" xmlns:w16cid="http://schemas.microsoft.com/office/word/2016/wordml/cid" xmlns:w16="http://schemas.microsoft.com/office/word/2018/wordml" xmlns:w16se="http://schemas.microsoft.com/office/word/2015/wordml/symex" xmlns:wpg="http://schemas.microsoft.com/office/word/2010/wordprocessingGroup" xmlns:wpi="http://schemas.microsoft.com/office/word/2010/wordprocessingInk" xmlns:wne="http://schemas.microsoft.com/office/word/2006/wordml" xmlns:wps="http://schemas.microsoft.com/office/word/2010/wordprocessingShape" mc:Ignorable="w14 w15 w16se w16cid w16 w16cex wp14">
   <w:abstractNum w:abstractNumId="0" w15:restartNumberingAfterBreak="0">
     <w:nsid w:val="FFFFFF7C"/>
     <w:multiLevelType w:val="singleLevel"/>
@@ -5229,7 +5287,7 @@
 </file>
 
 <file path=word/styles.xml><?xml version="1.0" encoding="utf-8"?>
-<w:styles xmlns:mc="http://schemas.openxmlformats.org/markup-compatibility/2006" xmlns:r="http://schemas.openxmlformats.org/officeDocument/2006/relationships" xmlns:w="http://schemas.openxmlformats.org/wordprocessingml/2006/main" xmlns:w14="http://schemas.microsoft.com/office/word/2010/wordml" xmlns:w15="http://schemas.microsoft.com/office/word/2012/wordml" xmlns:w16cid="http://schemas.microsoft.com/office/word/2016/wordml/cid" xmlns:w16se="http://schemas.microsoft.com/office/word/2015/wordml/symex" mc:Ignorable="w14 w15 w16se w16cid">
+<w:styles xmlns:mc="http://schemas.openxmlformats.org/markup-compatibility/2006" xmlns:r="http://schemas.openxmlformats.org/officeDocument/2006/relationships" xmlns:w="http://schemas.openxmlformats.org/wordprocessingml/2006/main" xmlns:w14="http://schemas.microsoft.com/office/word/2010/wordml" xmlns:w15="http://schemas.microsoft.com/office/word/2012/wordml" xmlns:w16cex="http://schemas.microsoft.com/office/word/2018/wordml/cex" xmlns:w16cid="http://schemas.microsoft.com/office/word/2016/wordml/cid" xmlns:w16="http://schemas.microsoft.com/office/word/2018/wordml" xmlns:w16se="http://schemas.microsoft.com/office/word/2015/wordml/symex" mc:Ignorable="w14 w15 w16se w16cid w16 w16cex">
   <w:docDefaults>
     <w:rPrDefault>
       <w:rPr>
